--- a/doc/数据库表设计.docx
+++ b/doc/数据库表设计.docx
@@ -23,9 +23,20 @@
           <w:bCs/>
           <w:sz w:val="52"/>
           <w:szCs w:val="72"/>
+          <w:lang w:val="en-US" w:eastAsia="zh-CN"/>
+        </w:rPr>
+        <w:t>TUTU</w:t>
+      </w:r>
+      <w:r>
+        <w:rPr>
+          <w:rFonts w:hint="eastAsia"/>
+          <w:b/>
+          <w:bCs/>
+          <w:sz w:val="52"/>
+          <w:szCs w:val="72"/>
           <w:lang w:eastAsia="zh-CN"/>
         </w:rPr>
-        <w:t>值道库表</w:t>
+        <w:t>库表</w:t>
       </w:r>
     </w:p>
     <w:p/>
@@ -296,7 +307,7 @@
                 <w:vertAlign w:val="baseline"/>
                 <w:lang w:val="en-US" w:eastAsia="zh-CN"/>
               </w:rPr>
-              <w:t>2018年4月8日</w:t>
+              <w:t>2018年6月14日</w:t>
             </w:r>
           </w:p>
         </w:tc>
@@ -333,14 +344,6 @@
                 <w:vertAlign w:val="baseline"/>
               </w:rPr>
             </w:pPr>
-            <w:r>
-              <w:rPr>
-                <w:rFonts w:hint="eastAsia"/>
-                <w:vertAlign w:val="baseline"/>
-                <w:lang w:eastAsia="zh-CN"/>
-              </w:rPr>
-              <w:t>董恒志</w:t>
-            </w:r>
           </w:p>
         </w:tc>
         <w:tc>
@@ -356,14 +359,6 @@
                 <w:lang w:val="en-US" w:eastAsia="zh-CN"/>
               </w:rPr>
             </w:pPr>
-            <w:r>
-              <w:rPr>
-                <w:rFonts w:hint="eastAsia"/>
-                <w:vertAlign w:val="baseline"/>
-                <w:lang w:val="en-US" w:eastAsia="zh-CN"/>
-              </w:rPr>
-              <w:t>新增员工表</w:t>
-            </w:r>
           </w:p>
         </w:tc>
         <w:tc>
@@ -377,14 +372,6 @@
                 <w:vertAlign w:val="baseline"/>
               </w:rPr>
             </w:pPr>
-            <w:r>
-              <w:rPr>
-                <w:rFonts w:hint="eastAsia"/>
-                <w:vertAlign w:val="baseline"/>
-                <w:lang w:val="en-US" w:eastAsia="zh-CN"/>
-              </w:rPr>
-              <w:t>V1.1</w:t>
-            </w:r>
           </w:p>
         </w:tc>
         <w:tc>
@@ -400,14 +387,6 @@
                 <w:lang w:val="en-US" w:eastAsia="zh-CN"/>
               </w:rPr>
             </w:pPr>
-            <w:r>
-              <w:rPr>
-                <w:rFonts w:hint="eastAsia"/>
-                <w:vertAlign w:val="baseline"/>
-                <w:lang w:val="en-US" w:eastAsia="zh-CN"/>
-              </w:rPr>
-              <w:t>2018年4月26日</w:t>
-            </w:r>
           </w:p>
         </w:tc>
       </w:tr>
@@ -443,14 +422,6 @@
                 <w:vertAlign w:val="baseline"/>
               </w:rPr>
             </w:pPr>
-            <w:r>
-              <w:rPr>
-                <w:rFonts w:hint="eastAsia"/>
-                <w:vertAlign w:val="baseline"/>
-                <w:lang w:eastAsia="zh-CN"/>
-              </w:rPr>
-              <w:t>董恒志</w:t>
-            </w:r>
           </w:p>
         </w:tc>
         <w:tc>
@@ -462,89 +433,6 @@
             <w:pPr>
               <w:rPr>
                 <w:rFonts w:hint="eastAsia"/>
-                <w:vertAlign w:val="baseline"/>
-                <w:lang w:val="en-US" w:eastAsia="zh-CN"/>
-              </w:rPr>
-            </w:pPr>
-            <w:r>
-              <w:rPr>
-                <w:rFonts w:hint="eastAsia"/>
-                <w:vertAlign w:val="baseline"/>
-                <w:lang w:val="en-US" w:eastAsia="zh-CN"/>
-              </w:rPr>
-              <w:t>表新增字段:</w:t>
-            </w:r>
-          </w:p>
-          <w:p>
-            <w:pPr>
-              <w:rPr>
-                <w:rFonts w:hint="eastAsia"/>
-                <w:lang w:val="en-US" w:eastAsia="zh-CN"/>
-              </w:rPr>
-            </w:pPr>
-            <w:r>
-              <w:rPr>
-                <w:rFonts w:hint="eastAsia"/>
-                <w:lang w:val="en-US" w:eastAsia="zh-CN"/>
-              </w:rPr>
-              <w:t>tzd_sc_course:</w:t>
-            </w:r>
-          </w:p>
-          <w:p>
-            <w:pPr>
-              <w:rPr>
-                <w:rFonts w:hint="eastAsia"/>
-                <w:sz w:val="18"/>
-                <w:szCs w:val="21"/>
-                <w:lang w:val="en-US" w:eastAsia="zh-CN"/>
-              </w:rPr>
-            </w:pPr>
-            <w:r>
-              <w:rPr>
-                <w:rFonts w:hint="eastAsia"/>
-                <w:sz w:val="18"/>
-                <w:szCs w:val="21"/>
-                <w:lang w:val="en-US" w:eastAsia="zh-CN"/>
-              </w:rPr>
-              <w:t>shareintroduce、salesstatus</w:t>
-            </w:r>
-          </w:p>
-          <w:p>
-            <w:pPr>
-              <w:rPr>
-                <w:rFonts w:hint="eastAsia"/>
-                <w:lang w:val="en-US" w:eastAsia="zh-CN"/>
-              </w:rPr>
-            </w:pPr>
-            <w:r>
-              <w:rPr>
-                <w:rFonts w:hint="eastAsia"/>
-                <w:lang w:val="en-US" w:eastAsia="zh-CN"/>
-              </w:rPr>
-              <w:t>tzd_sc_course_purchase_record:</w:t>
-            </w:r>
-          </w:p>
-          <w:p>
-            <w:pPr>
-              <w:rPr>
-                <w:rFonts w:hint="eastAsia"/>
-                <w:lang w:val="en-US" w:eastAsia="zh-CN"/>
-              </w:rPr>
-            </w:pPr>
-            <w:r>
-              <w:rPr>
-                <w:rFonts w:hint="eastAsia"/>
-                <w:sz w:val="18"/>
-                <w:szCs w:val="21"/>
-                <w:lang w:val="en-US" w:eastAsia="zh-CN"/>
-              </w:rPr>
-              <w:t>shareintroduce</w:t>
-            </w:r>
-          </w:p>
-          <w:p>
-            <w:pPr>
-              <w:rPr>
-                <w:rFonts w:hint="eastAsia"/>
                 <w:lang w:val="en-US" w:eastAsia="zh-CN"/>
               </w:rPr>
             </w:pPr>
@@ -562,14 +450,6 @@
                 <w:lang w:val="en-US"/>
               </w:rPr>
             </w:pPr>
-            <w:r>
-              <w:rPr>
-                <w:rFonts w:hint="eastAsia"/>
-                <w:vertAlign w:val="baseline"/>
-                <w:lang w:val="en-US" w:eastAsia="zh-CN"/>
-              </w:rPr>
-              <w:t>V1.2</w:t>
-            </w:r>
           </w:p>
         </w:tc>
         <w:tc>
@@ -585,14 +465,6 @@
                 <w:lang w:val="en-US" w:eastAsia="zh-CN"/>
               </w:rPr>
             </w:pPr>
-            <w:r>
-              <w:rPr>
-                <w:rFonts w:hint="eastAsia"/>
-                <w:vertAlign w:val="baseline"/>
-                <w:lang w:val="en-US" w:eastAsia="zh-CN"/>
-              </w:rPr>
-              <w:t>2018年4月28日</w:t>
-            </w:r>
           </w:p>
         </w:tc>
       </w:tr>
@@ -628,14 +500,6 @@
                 <w:vertAlign w:val="baseline"/>
               </w:rPr>
             </w:pPr>
-            <w:r>
-              <w:rPr>
-                <w:rFonts w:hint="eastAsia"/>
-                <w:vertAlign w:val="baseline"/>
-                <w:lang w:eastAsia="zh-CN"/>
-              </w:rPr>
-              <w:t>董恒志</w:t>
-            </w:r>
           </w:p>
         </w:tc>
         <w:tc>
@@ -643,38 +507,6 @@
             <w:tcW w:w="2289" w:type="dxa"/>
             <w:vAlign w:val="top"/>
           </w:tcPr>
-          <w:p>
-            <w:pPr>
-              <w:rPr>
-                <w:rFonts w:hint="eastAsia"/>
-                <w:vertAlign w:val="baseline"/>
-                <w:lang w:val="en-US" w:eastAsia="zh-CN"/>
-              </w:rPr>
-            </w:pPr>
-            <w:r>
-              <w:rPr>
-                <w:rFonts w:hint="eastAsia"/>
-                <w:vertAlign w:val="baseline"/>
-                <w:lang w:val="en-US" w:eastAsia="zh-CN"/>
-              </w:rPr>
-              <w:t>表新增字段:</w:t>
-            </w:r>
-          </w:p>
-          <w:p>
-            <w:pPr>
-              <w:rPr>
-                <w:rFonts w:hint="eastAsia"/>
-                <w:lang w:val="en-US" w:eastAsia="zh-CN"/>
-              </w:rPr>
-            </w:pPr>
-            <w:r>
-              <w:rPr>
-                <w:rFonts w:hint="eastAsia"/>
-                <w:lang w:val="en-US" w:eastAsia="zh-CN"/>
-              </w:rPr>
-              <w:t>tzd_sc_course:</w:t>
-            </w:r>
-          </w:p>
           <w:p>
             <w:pPr>
               <w:rPr>
@@ -687,13 +519,6 @@
                 <w:lang w:val="en-US" w:eastAsia="zh-CN"/>
               </w:rPr>
             </w:pPr>
-            <w:r>
-              <w:rPr>
-                <w:rFonts w:hint="eastAsia"/>
-                <w:lang w:val="en-US" w:eastAsia="zh-CN"/>
-              </w:rPr>
-              <w:t>chapters</w:t>
-            </w:r>
           </w:p>
         </w:tc>
         <w:tc>
@@ -709,14 +534,6 @@
                 <w:lang w:val="en-US" w:eastAsia="zh-CN"/>
               </w:rPr>
             </w:pPr>
-            <w:r>
-              <w:rPr>
-                <w:rFonts w:hint="eastAsia"/>
-                <w:vertAlign w:val="baseline"/>
-                <w:lang w:val="en-US" w:eastAsia="zh-CN"/>
-              </w:rPr>
-              <w:t>V1.3</w:t>
-            </w:r>
           </w:p>
         </w:tc>
         <w:tc>
@@ -732,14 +549,6 @@
                 <w:lang w:val="en-US" w:eastAsia="zh-CN"/>
               </w:rPr>
             </w:pPr>
-            <w:r>
-              <w:rPr>
-                <w:rFonts w:hint="eastAsia"/>
-                <w:vertAlign w:val="baseline"/>
-                <w:lang w:val="en-US" w:eastAsia="zh-CN"/>
-              </w:rPr>
-              <w:t>2018年5月2日</w:t>
-            </w:r>
           </w:p>
         </w:tc>
       </w:tr>
@@ -775,14 +584,6 @@
                 <w:vertAlign w:val="baseline"/>
               </w:rPr>
             </w:pPr>
-            <w:r>
-              <w:rPr>
-                <w:rFonts w:hint="eastAsia"/>
-                <w:vertAlign w:val="baseline"/>
-                <w:lang w:eastAsia="zh-CN"/>
-              </w:rPr>
-              <w:t>董恒志</w:t>
-            </w:r>
           </w:p>
         </w:tc>
         <w:tc>
@@ -794,134 +595,37 @@
             <w:pPr>
               <w:rPr>
                 <w:rFonts w:hint="eastAsia"/>
-                <w:vertAlign w:val="baseline"/>
-                <w:lang w:val="en-US" w:eastAsia="zh-CN"/>
-              </w:rPr>
-            </w:pPr>
-            <w:r>
-              <w:rPr>
-                <w:rFonts w:hint="eastAsia"/>
-                <w:vertAlign w:val="baseline"/>
-                <w:lang w:val="en-US" w:eastAsia="zh-CN"/>
-              </w:rPr>
-              <w:t>表新增字段:</w:t>
-            </w:r>
-          </w:p>
-          <w:p>
-            <w:pPr>
-              <w:rPr>
-                <w:rFonts w:hint="eastAsia"/>
-                <w:lang w:val="en-US" w:eastAsia="zh-CN"/>
-              </w:rPr>
-            </w:pPr>
-            <w:r>
-              <w:rPr>
-                <w:rFonts w:hint="eastAsia"/>
-              </w:rPr>
-              <w:t>tzd_</w:t>
-            </w:r>
-            <w:r>
-              <w:rPr>
-                <w:rFonts w:hint="eastAsia"/>
-                <w:lang w:val="en-US" w:eastAsia="zh-CN"/>
-              </w:rPr>
-              <w:t>sc_</w:t>
-            </w:r>
-            <w:r>
-              <w:rPr>
-                <w:rFonts w:hint="eastAsia"/>
-              </w:rPr>
-              <w:t>member</w:t>
-            </w:r>
-            <w:r>
-              <w:rPr>
-                <w:rFonts w:hint="eastAsia"/>
-                <w:lang w:val="en-US" w:eastAsia="zh-CN"/>
-              </w:rPr>
-              <w:t>_withdrawal_apply:</w:t>
-            </w:r>
-          </w:p>
-          <w:p>
-            <w:pPr>
-              <w:rPr>
-                <w:rFonts w:hint="eastAsia"/>
-                <w:lang w:val="en-US" w:eastAsia="zh-CN"/>
-              </w:rPr>
-            </w:pPr>
-            <w:r>
-              <w:rPr>
-                <w:rFonts w:hint="eastAsia"/>
-                <w:sz w:val="18"/>
-                <w:szCs w:val="21"/>
-                <w:vertAlign w:val="baseline"/>
-                <w:lang w:val="en-US" w:eastAsia="zh-CN"/>
-              </w:rPr>
-              <w:t>reason、</w:t>
-            </w:r>
-            <w:r>
+                <w:lang w:val="en-US" w:eastAsia="zh-CN"/>
+              </w:rPr>
+            </w:pPr>
+          </w:p>
+        </w:tc>
+        <w:tc>
+          <w:tcPr>
+            <w:tcW w:w="2290" w:type="dxa"/>
+            <w:vAlign w:val="top"/>
+          </w:tcPr>
+          <w:p>
+            <w:pPr>
+              <w:rPr>
+                <w:vertAlign w:val="baseline"/>
+              </w:rPr>
+            </w:pPr>
+          </w:p>
+        </w:tc>
+        <w:tc>
+          <w:tcPr>
+            <w:tcW w:w="2291" w:type="dxa"/>
+            <w:vAlign w:val="top"/>
+          </w:tcPr>
+          <w:p>
+            <w:pPr>
               <w:rPr>
                 <w:rFonts w:hint="eastAsia" w:eastAsiaTheme="minorEastAsia"/>
-                <w:sz w:val="18"/>
-                <w:szCs w:val="21"/>
-                <w:vertAlign w:val="baseline"/>
-                <w:lang w:val="en-US" w:eastAsia="zh-CN"/>
-              </w:rPr>
-              <w:t>servicecharge</w:t>
-            </w:r>
-            <w:r>
-              <w:rPr>
-                <w:rFonts w:hint="eastAsia"/>
-                <w:sz w:val="18"/>
-                <w:szCs w:val="21"/>
-                <w:vertAlign w:val="baseline"/>
-                <w:lang w:val="en-US" w:eastAsia="zh-CN"/>
-              </w:rPr>
-              <w:t>、approverid、approvername</w:t>
-            </w:r>
-          </w:p>
-        </w:tc>
-        <w:tc>
-          <w:tcPr>
-            <w:tcW w:w="2290" w:type="dxa"/>
-            <w:vAlign w:val="top"/>
-          </w:tcPr>
-          <w:p>
-            <w:pPr>
-              <w:rPr>
-                <w:vertAlign w:val="baseline"/>
-              </w:rPr>
-            </w:pPr>
-            <w:r>
-              <w:rPr>
-                <w:rFonts w:hint="eastAsia"/>
-                <w:vertAlign w:val="baseline"/>
-                <w:lang w:val="en-US" w:eastAsia="zh-CN"/>
-              </w:rPr>
-              <w:t>V1.4</w:t>
-            </w:r>
-          </w:p>
-        </w:tc>
-        <w:tc>
-          <w:tcPr>
-            <w:tcW w:w="2291" w:type="dxa"/>
-            <w:vAlign w:val="top"/>
-          </w:tcPr>
-          <w:p>
-            <w:pPr>
-              <w:rPr>
-                <w:rFonts w:hint="eastAsia" w:eastAsiaTheme="minorEastAsia"/>
-                <w:vertAlign w:val="baseline"/>
-                <w:lang w:val="en-US" w:eastAsia="zh-CN"/>
-              </w:rPr>
-            </w:pPr>
-            <w:r>
-              <w:rPr>
-                <w:rFonts w:hint="eastAsia"/>
-                <w:vertAlign w:val="baseline"/>
-                <w:lang w:val="en-US" w:eastAsia="zh-CN"/>
-              </w:rPr>
-              <w:t>2018年5月4日</w:t>
-            </w:r>
+                <w:vertAlign w:val="baseline"/>
+                <w:lang w:val="en-US" w:eastAsia="zh-CN"/>
+              </w:rPr>
+            </w:pPr>
           </w:p>
         </w:tc>
       </w:tr>
@@ -957,14 +661,6 @@
                 <w:vertAlign w:val="baseline"/>
               </w:rPr>
             </w:pPr>
-            <w:r>
-              <w:rPr>
-                <w:rFonts w:hint="eastAsia"/>
-                <w:vertAlign w:val="baseline"/>
-                <w:lang w:eastAsia="zh-CN"/>
-              </w:rPr>
-              <w:t>董恒志</w:t>
-            </w:r>
           </w:p>
         </w:tc>
         <w:tc>
@@ -982,37 +678,6 @@
                 <w:lang w:val="en-US" w:eastAsia="zh-CN"/>
               </w:rPr>
             </w:pPr>
-            <w:r>
-              <w:rPr>
-                <w:rFonts w:hint="eastAsia"/>
-                <w:sz w:val="16"/>
-                <w:szCs w:val="16"/>
-                <w:vertAlign w:val="baseline"/>
-                <w:lang w:val="en-US" w:eastAsia="zh-CN"/>
-              </w:rPr>
-              <w:t>新增表:</w:t>
-            </w:r>
-          </w:p>
-          <w:p>
-            <w:pPr>
-              <w:rPr>
-                <w:rFonts w:hint="eastAsia"/>
-                <w:sz w:val="16"/>
-                <w:szCs w:val="16"/>
-                <w:vertAlign w:val="baseline"/>
-                <w:lang w:val="en-US" w:eastAsia="zh-CN"/>
-              </w:rPr>
-            </w:pPr>
-            <w:r>
-              <w:rPr>
-                <w:rFonts w:hint="eastAsia"/>
-                <w:sz w:val="16"/>
-                <w:szCs w:val="16"/>
-                <w:vertAlign w:val="baseline"/>
-                <w:lang w:val="en-US" w:eastAsia="zh-CN"/>
-              </w:rPr>
-              <w:t>tzd_sc_distribution_setting、tzd_sc_distribution_purchase_record</w:t>
-            </w:r>
           </w:p>
         </w:tc>
         <w:tc>
@@ -1028,14 +693,6 @@
                 <w:lang w:val="en-US" w:eastAsia="zh-CN"/>
               </w:rPr>
             </w:pPr>
-            <w:r>
-              <w:rPr>
-                <w:rFonts w:hint="eastAsia"/>
-                <w:vertAlign w:val="baseline"/>
-                <w:lang w:val="en-US" w:eastAsia="zh-CN"/>
-              </w:rPr>
-              <w:t>V1.5</w:t>
-            </w:r>
           </w:p>
         </w:tc>
         <w:tc>
@@ -1051,14 +708,6 @@
                 <w:lang w:val="en-US" w:eastAsia="zh-CN"/>
               </w:rPr>
             </w:pPr>
-            <w:r>
-              <w:rPr>
-                <w:rFonts w:hint="eastAsia"/>
-                <w:vertAlign w:val="baseline"/>
-                <w:lang w:val="en-US" w:eastAsia="zh-CN"/>
-              </w:rPr>
-              <w:t>2018年5月16日</w:t>
-            </w:r>
           </w:p>
         </w:tc>
       </w:tr>
@@ -1096,14 +745,6 @@
                 <w:lang w:val="en-US" w:eastAsia="zh-CN"/>
               </w:rPr>
             </w:pPr>
-            <w:r>
-              <w:rPr>
-                <w:rFonts w:hint="eastAsia"/>
-                <w:vertAlign w:val="baseline"/>
-                <w:lang w:eastAsia="zh-CN"/>
-              </w:rPr>
-              <w:t>董恒志</w:t>
-            </w:r>
           </w:p>
         </w:tc>
         <w:tc>
@@ -1119,47 +760,6 @@
                 <w:lang w:val="en-US" w:eastAsia="zh-CN"/>
               </w:rPr>
             </w:pPr>
-            <w:r>
-              <w:rPr>
-                <w:rFonts w:hint="eastAsia"/>
-                <w:vertAlign w:val="baseline"/>
-                <w:lang w:val="en-US" w:eastAsia="zh-CN"/>
-              </w:rPr>
-              <w:t>表新增字段:</w:t>
-            </w:r>
-          </w:p>
-          <w:p>
-            <w:pPr>
-              <w:rPr>
-                <w:rFonts w:hint="eastAsia"/>
-                <w:vertAlign w:val="baseline"/>
-                <w:lang w:val="en-US" w:eastAsia="zh-CN"/>
-              </w:rPr>
-            </w:pPr>
-            <w:r>
-              <w:rPr>
-                <w:rFonts w:hint="eastAsia"/>
-                <w:lang w:val="en-US" w:eastAsia="zh-CN"/>
-              </w:rPr>
-              <w:t>tzd_sc_course:</w:t>
-            </w:r>
-          </w:p>
-          <w:p>
-            <w:pPr>
-              <w:rPr>
-                <w:rFonts w:hint="eastAsia"/>
-                <w:vertAlign w:val="baseline"/>
-                <w:lang w:val="en-US" w:eastAsia="zh-CN"/>
-              </w:rPr>
-            </w:pPr>
-            <w:r>
-              <w:rPr>
-                <w:rFonts w:hint="eastAsia"/>
-                <w:vertAlign w:val="baseline"/>
-                <w:lang w:val="en-US" w:eastAsia="zh-CN"/>
-              </w:rPr>
-              <w:t>fissioncode</w:t>
-            </w:r>
           </w:p>
         </w:tc>
         <w:tc>
@@ -1173,14 +773,6 @@
                 <w:vertAlign w:val="baseline"/>
               </w:rPr>
             </w:pPr>
-            <w:r>
-              <w:rPr>
-                <w:rFonts w:hint="eastAsia"/>
-                <w:vertAlign w:val="baseline"/>
-                <w:lang w:val="en-US" w:eastAsia="zh-CN"/>
-              </w:rPr>
-              <w:t>V1.6</w:t>
-            </w:r>
           </w:p>
         </w:tc>
         <w:tc>
@@ -1196,14 +788,6 @@
                 <w:lang w:val="en-US" w:eastAsia="zh-CN"/>
               </w:rPr>
             </w:pPr>
-            <w:r>
-              <w:rPr>
-                <w:rFonts w:hint="eastAsia"/>
-                <w:vertAlign w:val="baseline"/>
-                <w:lang w:val="en-US" w:eastAsia="zh-CN"/>
-              </w:rPr>
-              <w:t>2018年5月18日</w:t>
-            </w:r>
           </w:p>
         </w:tc>
       </w:tr>
@@ -1239,14 +823,6 @@
                 <w:vertAlign w:val="baseline"/>
               </w:rPr>
             </w:pPr>
-            <w:r>
-              <w:rPr>
-                <w:rFonts w:hint="eastAsia"/>
-                <w:vertAlign w:val="baseline"/>
-                <w:lang w:eastAsia="zh-CN"/>
-              </w:rPr>
-              <w:t>董恒志</w:t>
-            </w:r>
           </w:p>
         </w:tc>
         <w:tc>
@@ -1262,66 +838,6 @@
                 <w:lang w:val="en-US" w:eastAsia="zh-CN"/>
               </w:rPr>
             </w:pPr>
-            <w:r>
-              <w:rPr>
-                <w:rFonts w:hint="eastAsia"/>
-                <w:vertAlign w:val="baseline"/>
-                <w:lang w:val="en-US" w:eastAsia="zh-CN"/>
-              </w:rPr>
-              <w:t>表新增字段:</w:t>
-            </w:r>
-          </w:p>
-          <w:p>
-            <w:pPr>
-              <w:rPr>
-                <w:rFonts w:hint="eastAsia"/>
-                <w:vertAlign w:val="baseline"/>
-                <w:lang w:val="en-US" w:eastAsia="zh-CN"/>
-              </w:rPr>
-            </w:pPr>
-            <w:r>
-              <w:rPr>
-                <w:rFonts w:hint="eastAsia"/>
-              </w:rPr>
-              <w:t>tzd_</w:t>
-            </w:r>
-            <w:r>
-              <w:rPr>
-                <w:rFonts w:hint="eastAsia"/>
-                <w:lang w:val="en-US" w:eastAsia="zh-CN"/>
-              </w:rPr>
-              <w:t>sc_</w:t>
-            </w:r>
-            <w:r>
-              <w:rPr>
-                <w:rFonts w:hint="eastAsia"/>
-              </w:rPr>
-              <w:t>member</w:t>
-            </w:r>
-            <w:r>
-              <w:rPr>
-                <w:rFonts w:hint="eastAsia"/>
-                <w:lang w:val="en-US" w:eastAsia="zh-CN"/>
-              </w:rPr>
-              <w:t>_trading:</w:t>
-            </w:r>
-          </w:p>
-          <w:p>
-            <w:pPr>
-              <w:rPr>
-                <w:rFonts w:hint="eastAsia"/>
-                <w:vertAlign w:val="baseline"/>
-                <w:lang w:val="en-US" w:eastAsia="zh-CN"/>
-              </w:rPr>
-            </w:pPr>
-            <w:r>
-              <w:rPr>
-                <w:rFonts w:hint="eastAsia"/>
-                <w:vertAlign w:val="baseline"/>
-                <w:lang w:val="en-US" w:eastAsia="zh-CN"/>
-              </w:rPr>
-              <w:t>prepayid</w:t>
-            </w:r>
           </w:p>
         </w:tc>
         <w:tc>
@@ -1337,14 +853,6 @@
                 <w:lang w:val="en-US" w:eastAsia="zh-CN"/>
               </w:rPr>
             </w:pPr>
-            <w:r>
-              <w:rPr>
-                <w:rFonts w:hint="eastAsia"/>
-                <w:vertAlign w:val="baseline"/>
-                <w:lang w:val="en-US" w:eastAsia="zh-CN"/>
-              </w:rPr>
-              <w:t>V1.7</w:t>
-            </w:r>
           </w:p>
         </w:tc>
         <w:tc>
@@ -1360,14 +868,6 @@
                 <w:lang w:val="en-US" w:eastAsia="zh-CN"/>
               </w:rPr>
             </w:pPr>
-            <w:r>
-              <w:rPr>
-                <w:rFonts w:hint="eastAsia"/>
-                <w:vertAlign w:val="baseline"/>
-                <w:lang w:val="en-US" w:eastAsia="zh-CN"/>
-              </w:rPr>
-              <w:t>2018年5月19日</w:t>
-            </w:r>
           </w:p>
         </w:tc>
       </w:tr>
@@ -1403,14 +903,6 @@
                 <w:vertAlign w:val="baseline"/>
               </w:rPr>
             </w:pPr>
-            <w:r>
-              <w:rPr>
-                <w:rFonts w:hint="eastAsia"/>
-                <w:vertAlign w:val="baseline"/>
-                <w:lang w:eastAsia="zh-CN"/>
-              </w:rPr>
-              <w:t>董恒志</w:t>
-            </w:r>
           </w:p>
         </w:tc>
         <w:tc>
@@ -1422,55 +914,9 @@
             <w:pPr>
               <w:rPr>
                 <w:rFonts w:hint="eastAsia"/>
-                <w:vertAlign w:val="baseline"/>
-                <w:lang w:val="en-US" w:eastAsia="zh-CN"/>
-              </w:rPr>
-            </w:pPr>
-            <w:r>
-              <w:rPr>
-                <w:rFonts w:hint="eastAsia"/>
-                <w:vertAlign w:val="baseline"/>
-                <w:lang w:val="en-US" w:eastAsia="zh-CN"/>
-              </w:rPr>
-              <w:t>表新增字段:</w:t>
-            </w:r>
-          </w:p>
-          <w:p>
-            <w:pPr>
-              <w:rPr>
-                <w:rFonts w:hint="eastAsia"/>
-                <w:lang w:val="en-US" w:eastAsia="zh-CN"/>
-              </w:rPr>
-            </w:pPr>
-            <w:r>
-              <w:rPr>
-                <w:rFonts w:hint="eastAsia"/>
-                <w:lang w:eastAsia="zh-CN"/>
-              </w:rPr>
-              <w:t>tzd_sc</w:t>
-            </w:r>
-            <w:r>
-              <w:rPr>
-                <w:rFonts w:hint="eastAsia"/>
-                <w:lang w:val="en-US" w:eastAsia="zh-CN"/>
-              </w:rPr>
-              <w:t>_third_user:</w:t>
-            </w:r>
-          </w:p>
-          <w:p>
-            <w:pPr>
-              <w:rPr>
-                <w:rFonts w:hint="eastAsia"/>
-                <w:lang w:val="en-US" w:eastAsia="zh-CN"/>
-              </w:rPr>
-            </w:pPr>
-            <w:r>
-              <w:rPr>
-                <w:rFonts w:hint="eastAsia"/>
-                <w:lang w:val="en-US" w:eastAsia="zh-CN"/>
-              </w:rPr>
-              <w:t>unionid</w:t>
-            </w:r>
+                <w:lang w:val="en-US" w:eastAsia="zh-CN"/>
+              </w:rPr>
+            </w:pPr>
           </w:p>
         </w:tc>
         <w:tc>
@@ -1485,14 +931,6 @@
                 <w:lang w:val="en-US"/>
               </w:rPr>
             </w:pPr>
-            <w:r>
-              <w:rPr>
-                <w:rFonts w:hint="eastAsia"/>
-                <w:vertAlign w:val="baseline"/>
-                <w:lang w:val="en-US" w:eastAsia="zh-CN"/>
-              </w:rPr>
-              <w:t>V1.8</w:t>
-            </w:r>
           </w:p>
         </w:tc>
         <w:tc>
@@ -1508,14 +946,6 @@
                 <w:lang w:val="en-US" w:eastAsia="zh-CN"/>
               </w:rPr>
             </w:pPr>
-            <w:r>
-              <w:rPr>
-                <w:rFonts w:hint="eastAsia"/>
-                <w:vertAlign w:val="baseline"/>
-                <w:lang w:val="en-US" w:eastAsia="zh-CN"/>
-              </w:rPr>
-              <w:t>2018年5月23日</w:t>
-            </w:r>
           </w:p>
         </w:tc>
       </w:tr>
@@ -1553,14 +983,6 @@
                 <w:lang w:eastAsia="zh-CN"/>
               </w:rPr>
             </w:pPr>
-            <w:r>
-              <w:rPr>
-                <w:rFonts w:hint="eastAsia"/>
-                <w:vertAlign w:val="baseline"/>
-                <w:lang w:eastAsia="zh-CN"/>
-              </w:rPr>
-              <w:t>董恒志</w:t>
-            </w:r>
           </w:p>
         </w:tc>
         <w:tc>
@@ -1575,73 +997,6 @@
                 <w:lang w:val="en-US" w:eastAsia="zh-CN"/>
               </w:rPr>
             </w:pPr>
-            <w:r>
-              <w:rPr>
-                <w:rFonts w:hint="eastAsia"/>
-                <w:lang w:val="en-US" w:eastAsia="zh-CN"/>
-              </w:rPr>
-              <w:t>表新增字段:</w:t>
-            </w:r>
-          </w:p>
-          <w:p>
-            <w:pPr>
-              <w:rPr>
-                <w:rFonts w:hint="eastAsia"/>
-                <w:lang w:val="en-US" w:eastAsia="zh-CN"/>
-              </w:rPr>
-            </w:pPr>
-            <w:r>
-              <w:rPr>
-                <w:rFonts w:hint="eastAsia"/>
-                <w:lang w:val="en-US" w:eastAsia="zh-CN"/>
-              </w:rPr>
-              <w:t>tzd_sc_course:</w:t>
-            </w:r>
-          </w:p>
-          <w:p>
-            <w:pPr>
-              <w:rPr>
-                <w:rFonts w:hint="eastAsia"/>
-                <w:lang w:val="en-US" w:eastAsia="zh-CN"/>
-              </w:rPr>
-            </w:pPr>
-            <w:r>
-              <w:rPr>
-                <w:rFonts w:hint="eastAsia"/>
-                <w:lang w:val="en-US" w:eastAsia="zh-CN"/>
-              </w:rPr>
-              <w:t>poster</w:t>
-            </w:r>
-          </w:p>
-          <w:p>
-            <w:pPr>
-              <w:rPr>
-                <w:rFonts w:hint="eastAsia"/>
-                <w:lang w:val="en-US" w:eastAsia="zh-CN"/>
-              </w:rPr>
-            </w:pPr>
-            <w:r>
-              <w:rPr>
-                <w:rFonts w:hint="eastAsia"/>
-                <w:lang w:val="en-US" w:eastAsia="zh-CN"/>
-              </w:rPr>
-              <w:t>posterparams</w:t>
-            </w:r>
-          </w:p>
-          <w:p>
-            <w:pPr>
-              <w:rPr>
-                <w:rFonts w:hint="eastAsia"/>
-                <w:lang w:val="en-US" w:eastAsia="zh-CN"/>
-              </w:rPr>
-            </w:pPr>
-            <w:r>
-              <w:rPr>
-                <w:rFonts w:hint="eastAsia"/>
-                <w:lang w:val="en-US" w:eastAsia="zh-CN"/>
-              </w:rPr>
-              <w:t>customusemanual</w:t>
-            </w:r>
           </w:p>
         </w:tc>
         <w:tc>
@@ -1657,14 +1012,6 @@
                 <w:lang w:val="en-US" w:eastAsia="zh-CN"/>
               </w:rPr>
             </w:pPr>
-            <w:r>
-              <w:rPr>
-                <w:rFonts w:hint="eastAsia"/>
-                <w:vertAlign w:val="baseline"/>
-                <w:lang w:val="en-US" w:eastAsia="zh-CN"/>
-              </w:rPr>
-              <w:t>V1.9</w:t>
-            </w:r>
           </w:p>
         </w:tc>
         <w:tc>
@@ -1680,14 +1027,6 @@
                 <w:lang w:val="en-US" w:eastAsia="zh-CN"/>
               </w:rPr>
             </w:pPr>
-            <w:r>
-              <w:rPr>
-                <w:rFonts w:hint="eastAsia"/>
-                <w:vertAlign w:val="baseline"/>
-                <w:lang w:val="en-US" w:eastAsia="zh-CN"/>
-              </w:rPr>
-              <w:t>2018年5月28日</w:t>
-            </w:r>
           </w:p>
         </w:tc>
       </w:tr>
@@ -4547,6 +3886,7 @@
             <w:insideH w:val="single" w:color="auto" w:sz="4" w:space="0"/>
             <w:insideV w:val="single" w:color="auto" w:sz="4" w:space="0"/>
           </w:tblBorders>
+          <w:shd w:val="clear" w:color="auto" w:fill="auto"/>
           <w:tblLayout w:type="fixed"/>
           <w:tblCellMar>
             <w:top w:w="0" w:type="dxa"/>
@@ -4619,6 +3959,1597 @@
                 <w:lang w:val="en-US" w:eastAsia="zh-CN"/>
               </w:rPr>
               <w:t>user</w:t>
+            </w:r>
+          </w:p>
+        </w:tc>
+      </w:tr>
+      <w:tr>
+        <w:tblPrEx>
+          <w:tblBorders>
+            <w:top w:val="single" w:color="auto" w:sz="4" w:space="0"/>
+            <w:left w:val="single" w:color="auto" w:sz="4" w:space="0"/>
+            <w:bottom w:val="single" w:color="auto" w:sz="4" w:space="0"/>
+            <w:right w:val="single" w:color="auto" w:sz="4" w:space="0"/>
+            <w:insideH w:val="single" w:color="auto" w:sz="4" w:space="0"/>
+            <w:insideV w:val="single" w:color="auto" w:sz="4" w:space="0"/>
+          </w:tblBorders>
+          <w:tblLayout w:type="fixed"/>
+          <w:tblCellMar>
+            <w:top w:w="0" w:type="dxa"/>
+            <w:left w:w="108" w:type="dxa"/>
+            <w:bottom w:w="0" w:type="dxa"/>
+            <w:right w:w="108" w:type="dxa"/>
+          </w:tblCellMar>
+        </w:tblPrEx>
+        <w:trPr>
+          <w:trHeight w:val="23" w:hRule="atLeast"/>
+        </w:trPr>
+        <w:tc>
+          <w:tcPr>
+            <w:tcW w:w="1703" w:type="dxa"/>
+            <w:shd w:val="clear" w:color="auto" w:fill="auto"/>
+            <w:vAlign w:val="top"/>
+          </w:tcPr>
+          <w:p>
+            <w:pPr>
+              <w:rPr>
+                <w:rFonts w:hint="eastAsia" w:eastAsiaTheme="minorEastAsia"/>
+                <w:vertAlign w:val="baseline"/>
+                <w:lang w:eastAsia="zh-CN"/>
+              </w:rPr>
+            </w:pPr>
+            <w:r>
+              <w:rPr>
+                <w:rFonts w:hint="eastAsia"/>
+                <w:vertAlign w:val="baseline"/>
+                <w:lang w:eastAsia="zh-CN"/>
+              </w:rPr>
+              <w:t>列名</w:t>
+            </w:r>
+          </w:p>
+        </w:tc>
+        <w:tc>
+          <w:tcPr>
+            <w:tcW w:w="1706" w:type="dxa"/>
+            <w:shd w:val="clear" w:color="auto" w:fill="auto"/>
+            <w:vAlign w:val="top"/>
+          </w:tcPr>
+          <w:p>
+            <w:pPr>
+              <w:rPr>
+                <w:rFonts w:hint="eastAsia" w:eastAsiaTheme="minorEastAsia"/>
+                <w:vertAlign w:val="baseline"/>
+                <w:lang w:eastAsia="zh-CN"/>
+              </w:rPr>
+            </w:pPr>
+            <w:r>
+              <w:rPr>
+                <w:rFonts w:hint="eastAsia"/>
+                <w:vertAlign w:val="baseline"/>
+                <w:lang w:eastAsia="zh-CN"/>
+              </w:rPr>
+              <w:t>类型</w:t>
+            </w:r>
+          </w:p>
+        </w:tc>
+        <w:tc>
+          <w:tcPr>
+            <w:tcW w:w="1705" w:type="dxa"/>
+            <w:shd w:val="clear" w:color="auto" w:fill="auto"/>
+            <w:vAlign w:val="top"/>
+          </w:tcPr>
+          <w:p>
+            <w:pPr>
+              <w:rPr>
+                <w:rFonts w:hint="eastAsia" w:eastAsiaTheme="minorEastAsia"/>
+                <w:vertAlign w:val="baseline"/>
+                <w:lang w:eastAsia="zh-CN"/>
+              </w:rPr>
+            </w:pPr>
+            <w:r>
+              <w:rPr>
+                <w:rFonts w:hint="eastAsia"/>
+                <w:vertAlign w:val="baseline"/>
+                <w:lang w:eastAsia="zh-CN"/>
+              </w:rPr>
+              <w:t>大小</w:t>
+            </w:r>
+          </w:p>
+        </w:tc>
+        <w:tc>
+          <w:tcPr>
+            <w:tcW w:w="1706" w:type="dxa"/>
+            <w:shd w:val="clear" w:color="auto" w:fill="auto"/>
+            <w:vAlign w:val="top"/>
+          </w:tcPr>
+          <w:p>
+            <w:pPr>
+              <w:rPr>
+                <w:rFonts w:hint="eastAsia" w:eastAsiaTheme="minorEastAsia"/>
+                <w:vertAlign w:val="baseline"/>
+                <w:lang w:eastAsia="zh-CN"/>
+              </w:rPr>
+            </w:pPr>
+            <w:r>
+              <w:rPr>
+                <w:rFonts w:hint="eastAsia"/>
+                <w:vertAlign w:val="baseline"/>
+                <w:lang w:eastAsia="zh-CN"/>
+              </w:rPr>
+              <w:t>默认</w:t>
+            </w:r>
+          </w:p>
+        </w:tc>
+        <w:tc>
+          <w:tcPr>
+            <w:tcW w:w="1701" w:type="dxa"/>
+            <w:gridSpan w:val="2"/>
+            <w:shd w:val="clear" w:color="auto" w:fill="auto"/>
+            <w:vAlign w:val="top"/>
+          </w:tcPr>
+          <w:p>
+            <w:pPr>
+              <w:rPr>
+                <w:rFonts w:hint="eastAsia"/>
+                <w:vertAlign w:val="baseline"/>
+                <w:lang w:eastAsia="zh-CN"/>
+              </w:rPr>
+            </w:pPr>
+            <w:r>
+              <w:rPr>
+                <w:rFonts w:hint="eastAsia"/>
+                <w:vertAlign w:val="baseline"/>
+                <w:lang w:eastAsia="zh-CN"/>
+              </w:rPr>
+              <w:t>描述</w:t>
+            </w:r>
+          </w:p>
+        </w:tc>
+      </w:tr>
+      <w:tr>
+        <w:tblPrEx>
+          <w:tblBorders>
+            <w:top w:val="single" w:color="auto" w:sz="4" w:space="0"/>
+            <w:left w:val="single" w:color="auto" w:sz="4" w:space="0"/>
+            <w:bottom w:val="single" w:color="auto" w:sz="4" w:space="0"/>
+            <w:right w:val="single" w:color="auto" w:sz="4" w:space="0"/>
+            <w:insideH w:val="single" w:color="auto" w:sz="4" w:space="0"/>
+            <w:insideV w:val="single" w:color="auto" w:sz="4" w:space="0"/>
+          </w:tblBorders>
+          <w:tblLayout w:type="fixed"/>
+          <w:tblCellMar>
+            <w:top w:w="0" w:type="dxa"/>
+            <w:left w:w="108" w:type="dxa"/>
+            <w:bottom w:w="0" w:type="dxa"/>
+            <w:right w:w="108" w:type="dxa"/>
+          </w:tblCellMar>
+        </w:tblPrEx>
+        <w:trPr>
+          <w:trHeight w:val="23" w:hRule="atLeast"/>
+        </w:trPr>
+        <w:tc>
+          <w:tcPr>
+            <w:tcW w:w="1703" w:type="dxa"/>
+            <w:shd w:val="clear" w:color="auto" w:fill="auto"/>
+            <w:vAlign w:val="top"/>
+          </w:tcPr>
+          <w:p>
+            <w:pPr>
+              <w:rPr>
+                <w:rFonts w:hint="eastAsia"/>
+                <w:vertAlign w:val="baseline"/>
+                <w:lang w:eastAsia="zh-CN"/>
+              </w:rPr>
+            </w:pPr>
+            <w:r>
+              <w:rPr>
+                <w:rFonts w:hint="eastAsia"/>
+                <w:vertAlign w:val="baseline"/>
+                <w:lang w:val="en-US" w:eastAsia="zh-CN"/>
+              </w:rPr>
+              <w:t>id</w:t>
+            </w:r>
+          </w:p>
+        </w:tc>
+        <w:tc>
+          <w:tcPr>
+            <w:tcW w:w="1706" w:type="dxa"/>
+            <w:shd w:val="clear" w:color="auto" w:fill="auto"/>
+            <w:vAlign w:val="top"/>
+          </w:tcPr>
+          <w:p>
+            <w:pPr>
+              <w:rPr>
+                <w:rFonts w:hint="eastAsia"/>
+                <w:vertAlign w:val="baseline"/>
+                <w:lang w:val="en-US" w:eastAsia="zh-CN"/>
+              </w:rPr>
+            </w:pPr>
+          </w:p>
+        </w:tc>
+        <w:tc>
+          <w:tcPr>
+            <w:tcW w:w="1705" w:type="dxa"/>
+            <w:shd w:val="clear" w:color="auto" w:fill="auto"/>
+            <w:vAlign w:val="top"/>
+          </w:tcPr>
+          <w:p>
+            <w:pPr>
+              <w:rPr>
+                <w:rFonts w:hint="eastAsia"/>
+                <w:vertAlign w:val="baseline"/>
+                <w:lang w:val="en-US" w:eastAsia="zh-CN"/>
+              </w:rPr>
+            </w:pPr>
+          </w:p>
+        </w:tc>
+        <w:tc>
+          <w:tcPr>
+            <w:tcW w:w="1706" w:type="dxa"/>
+            <w:shd w:val="clear" w:color="auto" w:fill="auto"/>
+            <w:vAlign w:val="top"/>
+          </w:tcPr>
+          <w:p>
+            <w:pPr>
+              <w:rPr>
+                <w:rFonts w:hint="eastAsia"/>
+                <w:vertAlign w:val="baseline"/>
+              </w:rPr>
+            </w:pPr>
+            <w:r>
+              <w:rPr>
+                <w:rFonts w:hint="eastAsia"/>
+                <w:vertAlign w:val="baseline"/>
+                <w:lang w:eastAsia="zh-CN"/>
+              </w:rPr>
+              <w:t>自增</w:t>
+            </w:r>
+          </w:p>
+        </w:tc>
+        <w:tc>
+          <w:tcPr>
+            <w:tcW w:w="1701" w:type="dxa"/>
+            <w:gridSpan w:val="2"/>
+            <w:shd w:val="clear" w:color="auto" w:fill="auto"/>
+            <w:vAlign w:val="top"/>
+          </w:tcPr>
+          <w:p>
+            <w:pPr>
+              <w:rPr>
+                <w:rFonts w:hint="eastAsia" w:eastAsiaTheme="minorEastAsia"/>
+                <w:vertAlign w:val="baseline"/>
+                <w:lang w:val="en-US" w:eastAsia="zh-CN"/>
+              </w:rPr>
+            </w:pPr>
+            <w:r>
+              <w:rPr>
+                <w:rFonts w:hint="eastAsia"/>
+                <w:vertAlign w:val="baseline"/>
+                <w:lang w:val="en-US" w:eastAsia="zh-CN"/>
+              </w:rPr>
+              <w:t>用户id</w:t>
+            </w:r>
+          </w:p>
+        </w:tc>
+      </w:tr>
+      <w:tr>
+        <w:tblPrEx>
+          <w:tblBorders>
+            <w:top w:val="single" w:color="auto" w:sz="4" w:space="0"/>
+            <w:left w:val="single" w:color="auto" w:sz="4" w:space="0"/>
+            <w:bottom w:val="single" w:color="auto" w:sz="4" w:space="0"/>
+            <w:right w:val="single" w:color="auto" w:sz="4" w:space="0"/>
+            <w:insideH w:val="single" w:color="auto" w:sz="4" w:space="0"/>
+            <w:insideV w:val="single" w:color="auto" w:sz="4" w:space="0"/>
+          </w:tblBorders>
+          <w:tblLayout w:type="fixed"/>
+          <w:tblCellMar>
+            <w:top w:w="0" w:type="dxa"/>
+            <w:left w:w="108" w:type="dxa"/>
+            <w:bottom w:w="0" w:type="dxa"/>
+            <w:right w:w="108" w:type="dxa"/>
+          </w:tblCellMar>
+        </w:tblPrEx>
+        <w:trPr>
+          <w:trHeight w:val="23" w:hRule="atLeast"/>
+        </w:trPr>
+        <w:tc>
+          <w:tcPr>
+            <w:tcW w:w="1703" w:type="dxa"/>
+            <w:shd w:val="clear" w:color="auto" w:fill="auto"/>
+            <w:vAlign w:val="top"/>
+          </w:tcPr>
+          <w:p>
+            <w:pPr>
+              <w:rPr>
+                <w:rFonts w:hint="eastAsia"/>
+                <w:vertAlign w:val="baseline"/>
+                <w:lang w:eastAsia="zh-CN"/>
+              </w:rPr>
+            </w:pPr>
+            <w:r>
+              <w:rPr>
+                <w:rFonts w:hint="eastAsia"/>
+                <w:vertAlign w:val="baseline"/>
+                <w:lang w:val="en-US" w:eastAsia="zh-CN"/>
+              </w:rPr>
+              <w:t>nickname</w:t>
+            </w:r>
+          </w:p>
+        </w:tc>
+        <w:tc>
+          <w:tcPr>
+            <w:tcW w:w="1706" w:type="dxa"/>
+            <w:shd w:val="clear" w:color="auto" w:fill="auto"/>
+            <w:vAlign w:val="top"/>
+          </w:tcPr>
+          <w:p>
+            <w:pPr>
+              <w:rPr>
+                <w:rFonts w:hint="eastAsia"/>
+                <w:vertAlign w:val="baseline"/>
+              </w:rPr>
+            </w:pPr>
+            <w:r>
+              <w:rPr>
+                <w:rFonts w:hint="eastAsia"/>
+                <w:vertAlign w:val="baseline"/>
+                <w:lang w:val="en-US" w:eastAsia="zh-CN"/>
+              </w:rPr>
+              <w:t>varchar</w:t>
+            </w:r>
+          </w:p>
+        </w:tc>
+        <w:tc>
+          <w:tcPr>
+            <w:tcW w:w="1705" w:type="dxa"/>
+            <w:shd w:val="clear" w:color="auto" w:fill="auto"/>
+            <w:vAlign w:val="top"/>
+          </w:tcPr>
+          <w:p>
+            <w:pPr>
+              <w:rPr>
+                <w:rFonts w:hint="eastAsia"/>
+                <w:vertAlign w:val="baseline"/>
+                <w:lang w:val="en-US" w:eastAsia="zh-CN"/>
+              </w:rPr>
+            </w:pPr>
+            <w:r>
+              <w:rPr>
+                <w:rFonts w:hint="eastAsia"/>
+                <w:vertAlign w:val="baseline"/>
+                <w:lang w:val="en-US" w:eastAsia="zh-CN"/>
+              </w:rPr>
+              <w:t>200</w:t>
+            </w:r>
+          </w:p>
+        </w:tc>
+        <w:tc>
+          <w:tcPr>
+            <w:tcW w:w="1706" w:type="dxa"/>
+            <w:shd w:val="clear" w:color="auto" w:fill="auto"/>
+            <w:vAlign w:val="top"/>
+          </w:tcPr>
+          <w:p>
+            <w:pPr>
+              <w:rPr>
+                <w:rFonts w:hint="eastAsia"/>
+                <w:vertAlign w:val="baseline"/>
+                <w:lang w:val="en-US" w:eastAsia="zh-CN"/>
+              </w:rPr>
+            </w:pPr>
+            <w:r>
+              <w:rPr>
+                <w:rFonts w:hint="eastAsia"/>
+                <w:vertAlign w:val="baseline"/>
+                <w:lang w:val="en-US" w:eastAsia="zh-CN"/>
+              </w:rPr>
+              <w:t>空</w:t>
+            </w:r>
+          </w:p>
+        </w:tc>
+        <w:tc>
+          <w:tcPr>
+            <w:tcW w:w="1701" w:type="dxa"/>
+            <w:gridSpan w:val="2"/>
+            <w:shd w:val="clear" w:color="auto" w:fill="auto"/>
+            <w:vAlign w:val="top"/>
+          </w:tcPr>
+          <w:p>
+            <w:pPr>
+              <w:rPr>
+                <w:rFonts w:hint="eastAsia"/>
+                <w:vertAlign w:val="baseline"/>
+                <w:lang w:eastAsia="zh-CN"/>
+              </w:rPr>
+            </w:pPr>
+            <w:r>
+              <w:rPr>
+                <w:rFonts w:hint="eastAsia"/>
+                <w:vertAlign w:val="baseline"/>
+                <w:lang w:eastAsia="zh-CN"/>
+              </w:rPr>
+              <w:t>昵称</w:t>
+            </w:r>
+          </w:p>
+        </w:tc>
+      </w:tr>
+      <w:tr>
+        <w:tblPrEx>
+          <w:tblBorders>
+            <w:top w:val="single" w:color="auto" w:sz="4" w:space="0"/>
+            <w:left w:val="single" w:color="auto" w:sz="4" w:space="0"/>
+            <w:bottom w:val="single" w:color="auto" w:sz="4" w:space="0"/>
+            <w:right w:val="single" w:color="auto" w:sz="4" w:space="0"/>
+            <w:insideH w:val="single" w:color="auto" w:sz="4" w:space="0"/>
+            <w:insideV w:val="single" w:color="auto" w:sz="4" w:space="0"/>
+          </w:tblBorders>
+          <w:tblLayout w:type="fixed"/>
+          <w:tblCellMar>
+            <w:top w:w="0" w:type="dxa"/>
+            <w:left w:w="108" w:type="dxa"/>
+            <w:bottom w:w="0" w:type="dxa"/>
+            <w:right w:w="108" w:type="dxa"/>
+          </w:tblCellMar>
+        </w:tblPrEx>
+        <w:trPr>
+          <w:trHeight w:val="23" w:hRule="atLeast"/>
+        </w:trPr>
+        <w:tc>
+          <w:tcPr>
+            <w:tcW w:w="1703" w:type="dxa"/>
+            <w:shd w:val="clear" w:color="auto" w:fill="auto"/>
+            <w:vAlign w:val="top"/>
+          </w:tcPr>
+          <w:p>
+            <w:pPr>
+              <w:rPr>
+                <w:rFonts w:hint="eastAsia"/>
+                <w:vertAlign w:val="baseline"/>
+              </w:rPr>
+            </w:pPr>
+            <w:r>
+              <w:rPr>
+                <w:rFonts w:hint="eastAsia"/>
+                <w:vertAlign w:val="baseline"/>
+              </w:rPr>
+              <w:t>mobile</w:t>
+            </w:r>
+          </w:p>
+        </w:tc>
+        <w:tc>
+          <w:tcPr>
+            <w:tcW w:w="1706" w:type="dxa"/>
+            <w:shd w:val="clear" w:color="auto" w:fill="auto"/>
+            <w:vAlign w:val="top"/>
+          </w:tcPr>
+          <w:p>
+            <w:pPr>
+              <w:rPr>
+                <w:rFonts w:hint="eastAsia"/>
+                <w:vertAlign w:val="baseline"/>
+              </w:rPr>
+            </w:pPr>
+            <w:r>
+              <w:rPr>
+                <w:rFonts w:hint="eastAsia"/>
+                <w:vertAlign w:val="baseline"/>
+                <w:lang w:val="en-US" w:eastAsia="zh-CN"/>
+              </w:rPr>
+              <w:t>varchar</w:t>
+            </w:r>
+          </w:p>
+        </w:tc>
+        <w:tc>
+          <w:tcPr>
+            <w:tcW w:w="1705" w:type="dxa"/>
+            <w:shd w:val="clear" w:color="auto" w:fill="auto"/>
+            <w:vAlign w:val="top"/>
+          </w:tcPr>
+          <w:p>
+            <w:pPr>
+              <w:rPr>
+                <w:rFonts w:hint="eastAsia"/>
+                <w:vertAlign w:val="baseline"/>
+                <w:lang w:val="en-US" w:eastAsia="zh-CN"/>
+              </w:rPr>
+            </w:pPr>
+            <w:r>
+              <w:rPr>
+                <w:rFonts w:hint="eastAsia"/>
+                <w:vertAlign w:val="baseline"/>
+                <w:lang w:val="en-US" w:eastAsia="zh-CN"/>
+              </w:rPr>
+              <w:t>200</w:t>
+            </w:r>
+          </w:p>
+        </w:tc>
+        <w:tc>
+          <w:tcPr>
+            <w:tcW w:w="1706" w:type="dxa"/>
+            <w:shd w:val="clear" w:color="auto" w:fill="auto"/>
+            <w:vAlign w:val="top"/>
+          </w:tcPr>
+          <w:p>
+            <w:pPr>
+              <w:rPr>
+                <w:rFonts w:hint="eastAsia"/>
+                <w:vertAlign w:val="baseline"/>
+                <w:lang w:val="en-US" w:eastAsia="zh-CN"/>
+              </w:rPr>
+            </w:pPr>
+            <w:r>
+              <w:rPr>
+                <w:rFonts w:hint="eastAsia"/>
+                <w:vertAlign w:val="baseline"/>
+                <w:lang w:val="en-US" w:eastAsia="zh-CN"/>
+              </w:rPr>
+              <w:t>空</w:t>
+            </w:r>
+          </w:p>
+        </w:tc>
+        <w:tc>
+          <w:tcPr>
+            <w:tcW w:w="1701" w:type="dxa"/>
+            <w:gridSpan w:val="2"/>
+            <w:shd w:val="clear" w:color="auto" w:fill="auto"/>
+            <w:vAlign w:val="top"/>
+          </w:tcPr>
+          <w:p>
+            <w:pPr>
+              <w:rPr>
+                <w:rFonts w:hint="eastAsia"/>
+                <w:vertAlign w:val="baseline"/>
+              </w:rPr>
+            </w:pPr>
+            <w:r>
+              <w:rPr>
+                <w:rFonts w:hint="eastAsia"/>
+                <w:vertAlign w:val="baseline"/>
+              </w:rPr>
+              <w:t>手机</w:t>
+            </w:r>
+          </w:p>
+        </w:tc>
+      </w:tr>
+      <w:tr>
+        <w:tblPrEx>
+          <w:tblBorders>
+            <w:top w:val="single" w:color="auto" w:sz="4" w:space="0"/>
+            <w:left w:val="single" w:color="auto" w:sz="4" w:space="0"/>
+            <w:bottom w:val="single" w:color="auto" w:sz="4" w:space="0"/>
+            <w:right w:val="single" w:color="auto" w:sz="4" w:space="0"/>
+            <w:insideH w:val="single" w:color="auto" w:sz="4" w:space="0"/>
+            <w:insideV w:val="single" w:color="auto" w:sz="4" w:space="0"/>
+          </w:tblBorders>
+          <w:tblLayout w:type="fixed"/>
+          <w:tblCellMar>
+            <w:top w:w="0" w:type="dxa"/>
+            <w:left w:w="108" w:type="dxa"/>
+            <w:bottom w:w="0" w:type="dxa"/>
+            <w:right w:w="108" w:type="dxa"/>
+          </w:tblCellMar>
+        </w:tblPrEx>
+        <w:trPr>
+          <w:trHeight w:val="23" w:hRule="atLeast"/>
+        </w:trPr>
+        <w:tc>
+          <w:tcPr>
+            <w:tcW w:w="1703" w:type="dxa"/>
+            <w:shd w:val="clear" w:color="auto" w:fill="auto"/>
+            <w:vAlign w:val="top"/>
+          </w:tcPr>
+          <w:p>
+            <w:pPr>
+              <w:rPr>
+                <w:rFonts w:hint="eastAsia"/>
+                <w:vertAlign w:val="baseline"/>
+              </w:rPr>
+            </w:pPr>
+            <w:r>
+              <w:rPr>
+                <w:rFonts w:hint="eastAsia"/>
+                <w:vertAlign w:val="baseline"/>
+              </w:rPr>
+              <w:t>email</w:t>
+            </w:r>
+          </w:p>
+        </w:tc>
+        <w:tc>
+          <w:tcPr>
+            <w:tcW w:w="1706" w:type="dxa"/>
+            <w:shd w:val="clear" w:color="auto" w:fill="auto"/>
+            <w:vAlign w:val="top"/>
+          </w:tcPr>
+          <w:p>
+            <w:pPr>
+              <w:rPr>
+                <w:rFonts w:hint="eastAsia"/>
+                <w:vertAlign w:val="baseline"/>
+              </w:rPr>
+            </w:pPr>
+            <w:r>
+              <w:rPr>
+                <w:rFonts w:hint="eastAsia"/>
+                <w:vertAlign w:val="baseline"/>
+                <w:lang w:val="en-US" w:eastAsia="zh-CN"/>
+              </w:rPr>
+              <w:t>varchar</w:t>
+            </w:r>
+          </w:p>
+        </w:tc>
+        <w:tc>
+          <w:tcPr>
+            <w:tcW w:w="1705" w:type="dxa"/>
+            <w:shd w:val="clear" w:color="auto" w:fill="auto"/>
+            <w:vAlign w:val="top"/>
+          </w:tcPr>
+          <w:p>
+            <w:pPr>
+              <w:rPr>
+                <w:rFonts w:hint="eastAsia"/>
+                <w:vertAlign w:val="baseline"/>
+                <w:lang w:val="en-US" w:eastAsia="zh-CN"/>
+              </w:rPr>
+            </w:pPr>
+            <w:r>
+              <w:rPr>
+                <w:rFonts w:hint="eastAsia"/>
+                <w:vertAlign w:val="baseline"/>
+                <w:lang w:val="en-US" w:eastAsia="zh-CN"/>
+              </w:rPr>
+              <w:t>200</w:t>
+            </w:r>
+          </w:p>
+        </w:tc>
+        <w:tc>
+          <w:tcPr>
+            <w:tcW w:w="1706" w:type="dxa"/>
+            <w:shd w:val="clear" w:color="auto" w:fill="auto"/>
+            <w:vAlign w:val="top"/>
+          </w:tcPr>
+          <w:p>
+            <w:pPr>
+              <w:rPr>
+                <w:rFonts w:hint="eastAsia"/>
+                <w:vertAlign w:val="baseline"/>
+                <w:lang w:val="en-US" w:eastAsia="zh-CN"/>
+              </w:rPr>
+            </w:pPr>
+            <w:r>
+              <w:rPr>
+                <w:rFonts w:hint="eastAsia"/>
+                <w:vertAlign w:val="baseline"/>
+                <w:lang w:val="en-US" w:eastAsia="zh-CN"/>
+              </w:rPr>
+              <w:t>空</w:t>
+            </w:r>
+          </w:p>
+        </w:tc>
+        <w:tc>
+          <w:tcPr>
+            <w:tcW w:w="1701" w:type="dxa"/>
+            <w:gridSpan w:val="2"/>
+            <w:shd w:val="clear" w:color="auto" w:fill="auto"/>
+            <w:vAlign w:val="top"/>
+          </w:tcPr>
+          <w:p>
+            <w:pPr>
+              <w:rPr>
+                <w:rFonts w:hint="eastAsia"/>
+                <w:vertAlign w:val="baseline"/>
+              </w:rPr>
+            </w:pPr>
+            <w:r>
+              <w:rPr>
+                <w:rFonts w:hint="eastAsia"/>
+                <w:vertAlign w:val="baseline"/>
+              </w:rPr>
+              <w:t>邮箱</w:t>
+            </w:r>
+          </w:p>
+        </w:tc>
+      </w:tr>
+      <w:tr>
+        <w:tblPrEx>
+          <w:tblBorders>
+            <w:top w:val="single" w:color="auto" w:sz="4" w:space="0"/>
+            <w:left w:val="single" w:color="auto" w:sz="4" w:space="0"/>
+            <w:bottom w:val="single" w:color="auto" w:sz="4" w:space="0"/>
+            <w:right w:val="single" w:color="auto" w:sz="4" w:space="0"/>
+            <w:insideH w:val="single" w:color="auto" w:sz="4" w:space="0"/>
+            <w:insideV w:val="single" w:color="auto" w:sz="4" w:space="0"/>
+          </w:tblBorders>
+          <w:tblLayout w:type="fixed"/>
+          <w:tblCellMar>
+            <w:top w:w="0" w:type="dxa"/>
+            <w:left w:w="108" w:type="dxa"/>
+            <w:bottom w:w="0" w:type="dxa"/>
+            <w:right w:w="108" w:type="dxa"/>
+          </w:tblCellMar>
+        </w:tblPrEx>
+        <w:trPr>
+          <w:trHeight w:val="23" w:hRule="atLeast"/>
+        </w:trPr>
+        <w:tc>
+          <w:tcPr>
+            <w:tcW w:w="1703" w:type="dxa"/>
+            <w:shd w:val="clear" w:color="auto" w:fill="auto"/>
+            <w:vAlign w:val="top"/>
+          </w:tcPr>
+          <w:p>
+            <w:pPr>
+              <w:rPr>
+                <w:rFonts w:hint="eastAsia"/>
+                <w:vertAlign w:val="baseline"/>
+                <w:lang w:val="en-US" w:eastAsia="zh-CN"/>
+              </w:rPr>
+            </w:pPr>
+            <w:r>
+              <w:rPr>
+                <w:rFonts w:hint="eastAsia"/>
+                <w:vertAlign w:val="baseline"/>
+              </w:rPr>
+              <w:t>password</w:t>
+            </w:r>
+          </w:p>
+        </w:tc>
+        <w:tc>
+          <w:tcPr>
+            <w:tcW w:w="1706" w:type="dxa"/>
+            <w:shd w:val="clear" w:color="auto" w:fill="auto"/>
+            <w:vAlign w:val="top"/>
+          </w:tcPr>
+          <w:p>
+            <w:pPr>
+              <w:rPr>
+                <w:rFonts w:hint="eastAsia"/>
+                <w:vertAlign w:val="baseline"/>
+                <w:lang w:val="en-US" w:eastAsia="zh-CN"/>
+              </w:rPr>
+            </w:pPr>
+            <w:r>
+              <w:rPr>
+                <w:rFonts w:hint="eastAsia"/>
+                <w:vertAlign w:val="baseline"/>
+                <w:lang w:val="en-US" w:eastAsia="zh-CN"/>
+              </w:rPr>
+              <w:t>varchar</w:t>
+            </w:r>
+          </w:p>
+        </w:tc>
+        <w:tc>
+          <w:tcPr>
+            <w:tcW w:w="1705" w:type="dxa"/>
+            <w:shd w:val="clear" w:color="auto" w:fill="auto"/>
+            <w:vAlign w:val="top"/>
+          </w:tcPr>
+          <w:p>
+            <w:pPr>
+              <w:rPr>
+                <w:rFonts w:hint="eastAsia"/>
+                <w:vertAlign w:val="baseline"/>
+                <w:lang w:val="en-US" w:eastAsia="zh-CN"/>
+              </w:rPr>
+            </w:pPr>
+            <w:r>
+              <w:rPr>
+                <w:rFonts w:hint="eastAsia"/>
+                <w:vertAlign w:val="baseline"/>
+                <w:lang w:val="en-US" w:eastAsia="zh-CN"/>
+              </w:rPr>
+              <w:t>200</w:t>
+            </w:r>
+          </w:p>
+        </w:tc>
+        <w:tc>
+          <w:tcPr>
+            <w:tcW w:w="1706" w:type="dxa"/>
+            <w:shd w:val="clear" w:color="auto" w:fill="auto"/>
+            <w:vAlign w:val="top"/>
+          </w:tcPr>
+          <w:p>
+            <w:pPr>
+              <w:rPr>
+                <w:rFonts w:hint="eastAsia"/>
+                <w:vertAlign w:val="baseline"/>
+                <w:lang w:val="en-US" w:eastAsia="zh-CN"/>
+              </w:rPr>
+            </w:pPr>
+            <w:r>
+              <w:rPr>
+                <w:rFonts w:hint="eastAsia"/>
+                <w:vertAlign w:val="baseline"/>
+                <w:lang w:val="en-US" w:eastAsia="zh-CN"/>
+              </w:rPr>
+              <w:t>空</w:t>
+            </w:r>
+          </w:p>
+        </w:tc>
+        <w:tc>
+          <w:tcPr>
+            <w:tcW w:w="1701" w:type="dxa"/>
+            <w:gridSpan w:val="2"/>
+            <w:shd w:val="clear" w:color="auto" w:fill="auto"/>
+            <w:vAlign w:val="top"/>
+          </w:tcPr>
+          <w:p>
+            <w:pPr>
+              <w:rPr>
+                <w:rFonts w:hint="eastAsia"/>
+                <w:vertAlign w:val="baseline"/>
+                <w:lang w:val="en-US" w:eastAsia="zh-CN"/>
+              </w:rPr>
+            </w:pPr>
+            <w:r>
+              <w:rPr>
+                <w:rFonts w:hint="eastAsia"/>
+                <w:vertAlign w:val="baseline"/>
+              </w:rPr>
+              <w:t>密码</w:t>
+            </w:r>
+          </w:p>
+        </w:tc>
+      </w:tr>
+      <w:tr>
+        <w:tblPrEx>
+          <w:tblBorders>
+            <w:top w:val="single" w:color="auto" w:sz="4" w:space="0"/>
+            <w:left w:val="single" w:color="auto" w:sz="4" w:space="0"/>
+            <w:bottom w:val="single" w:color="auto" w:sz="4" w:space="0"/>
+            <w:right w:val="single" w:color="auto" w:sz="4" w:space="0"/>
+            <w:insideH w:val="single" w:color="auto" w:sz="4" w:space="0"/>
+            <w:insideV w:val="single" w:color="auto" w:sz="4" w:space="0"/>
+          </w:tblBorders>
+          <w:tblLayout w:type="fixed"/>
+          <w:tblCellMar>
+            <w:top w:w="0" w:type="dxa"/>
+            <w:left w:w="108" w:type="dxa"/>
+            <w:bottom w:w="0" w:type="dxa"/>
+            <w:right w:w="108" w:type="dxa"/>
+          </w:tblCellMar>
+        </w:tblPrEx>
+        <w:trPr>
+          <w:trHeight w:val="23" w:hRule="atLeast"/>
+        </w:trPr>
+        <w:tc>
+          <w:tcPr>
+            <w:tcW w:w="1703" w:type="dxa"/>
+            <w:shd w:val="clear" w:color="auto" w:fill="auto"/>
+            <w:vAlign w:val="top"/>
+          </w:tcPr>
+          <w:p>
+            <w:pPr>
+              <w:rPr>
+                <w:rFonts w:hint="eastAsia" w:eastAsiaTheme="minorEastAsia"/>
+                <w:vertAlign w:val="baseline"/>
+                <w:lang w:val="en-US" w:eastAsia="zh-CN"/>
+              </w:rPr>
+            </w:pPr>
+            <w:r>
+              <w:rPr>
+                <w:rFonts w:hint="eastAsia"/>
+                <w:vertAlign w:val="baseline"/>
+                <w:lang w:val="en-US" w:eastAsia="zh-CN"/>
+              </w:rPr>
+              <w:t>salt</w:t>
+            </w:r>
+          </w:p>
+        </w:tc>
+        <w:tc>
+          <w:tcPr>
+            <w:tcW w:w="1706" w:type="dxa"/>
+            <w:shd w:val="clear" w:color="auto" w:fill="auto"/>
+            <w:vAlign w:val="top"/>
+          </w:tcPr>
+          <w:p>
+            <w:pPr>
+              <w:rPr>
+                <w:rFonts w:hint="eastAsia"/>
+                <w:vertAlign w:val="baseline"/>
+                <w:lang w:val="en-US" w:eastAsia="zh-CN"/>
+              </w:rPr>
+            </w:pPr>
+            <w:r>
+              <w:rPr>
+                <w:rFonts w:hint="eastAsia"/>
+                <w:vertAlign w:val="baseline"/>
+                <w:lang w:val="en-US" w:eastAsia="zh-CN"/>
+              </w:rPr>
+              <w:t>varchar</w:t>
+            </w:r>
+          </w:p>
+        </w:tc>
+        <w:tc>
+          <w:tcPr>
+            <w:tcW w:w="1705" w:type="dxa"/>
+            <w:shd w:val="clear" w:color="auto" w:fill="auto"/>
+            <w:vAlign w:val="top"/>
+          </w:tcPr>
+          <w:p>
+            <w:pPr>
+              <w:rPr>
+                <w:rFonts w:hint="eastAsia"/>
+                <w:vertAlign w:val="baseline"/>
+                <w:lang w:val="en-US" w:eastAsia="zh-CN"/>
+              </w:rPr>
+            </w:pPr>
+            <w:r>
+              <w:rPr>
+                <w:rFonts w:hint="eastAsia"/>
+                <w:vertAlign w:val="baseline"/>
+                <w:lang w:val="en-US" w:eastAsia="zh-CN"/>
+              </w:rPr>
+              <w:t>200</w:t>
+            </w:r>
+          </w:p>
+        </w:tc>
+        <w:tc>
+          <w:tcPr>
+            <w:tcW w:w="1706" w:type="dxa"/>
+            <w:shd w:val="clear" w:color="auto" w:fill="auto"/>
+            <w:vAlign w:val="top"/>
+          </w:tcPr>
+          <w:p>
+            <w:pPr>
+              <w:rPr>
+                <w:rFonts w:hint="eastAsia"/>
+                <w:vertAlign w:val="baseline"/>
+                <w:lang w:val="en-US" w:eastAsia="zh-CN"/>
+              </w:rPr>
+            </w:pPr>
+            <w:r>
+              <w:rPr>
+                <w:rFonts w:hint="eastAsia"/>
+                <w:vertAlign w:val="baseline"/>
+                <w:lang w:val="en-US" w:eastAsia="zh-CN"/>
+              </w:rPr>
+              <w:t>空</w:t>
+            </w:r>
+          </w:p>
+        </w:tc>
+        <w:tc>
+          <w:tcPr>
+            <w:tcW w:w="1701" w:type="dxa"/>
+            <w:gridSpan w:val="2"/>
+            <w:shd w:val="clear" w:color="auto" w:fill="auto"/>
+            <w:vAlign w:val="top"/>
+          </w:tcPr>
+          <w:p>
+            <w:pPr>
+              <w:rPr>
+                <w:rFonts w:hint="eastAsia" w:eastAsiaTheme="minorEastAsia"/>
+                <w:vertAlign w:val="baseline"/>
+                <w:lang w:val="en-US" w:eastAsia="zh-CN"/>
+              </w:rPr>
+            </w:pPr>
+            <w:r>
+              <w:rPr>
+                <w:rFonts w:hint="eastAsia"/>
+                <w:vertAlign w:val="baseline"/>
+                <w:lang w:val="en-US" w:eastAsia="zh-CN"/>
+              </w:rPr>
+              <w:t>密码掩值</w:t>
+            </w:r>
+          </w:p>
+        </w:tc>
+      </w:tr>
+      <w:tr>
+        <w:tblPrEx>
+          <w:tblBorders>
+            <w:top w:val="single" w:color="auto" w:sz="4" w:space="0"/>
+            <w:left w:val="single" w:color="auto" w:sz="4" w:space="0"/>
+            <w:bottom w:val="single" w:color="auto" w:sz="4" w:space="0"/>
+            <w:right w:val="single" w:color="auto" w:sz="4" w:space="0"/>
+            <w:insideH w:val="single" w:color="auto" w:sz="4" w:space="0"/>
+            <w:insideV w:val="single" w:color="auto" w:sz="4" w:space="0"/>
+          </w:tblBorders>
+          <w:tblLayout w:type="fixed"/>
+          <w:tblCellMar>
+            <w:top w:w="0" w:type="dxa"/>
+            <w:left w:w="108" w:type="dxa"/>
+            <w:bottom w:w="0" w:type="dxa"/>
+            <w:right w:w="108" w:type="dxa"/>
+          </w:tblCellMar>
+        </w:tblPrEx>
+        <w:trPr>
+          <w:trHeight w:val="90" w:hRule="atLeast"/>
+        </w:trPr>
+        <w:tc>
+          <w:tcPr>
+            <w:tcW w:w="1703" w:type="dxa"/>
+            <w:shd w:val="clear" w:color="auto" w:fill="auto"/>
+            <w:vAlign w:val="top"/>
+          </w:tcPr>
+          <w:p>
+            <w:pPr>
+              <w:rPr>
+                <w:rFonts w:hint="eastAsia"/>
+                <w:vertAlign w:val="baseline"/>
+                <w:lang w:val="en-US" w:eastAsia="zh-CN"/>
+              </w:rPr>
+            </w:pPr>
+            <w:r>
+              <w:rPr>
+                <w:rFonts w:hint="eastAsia" w:eastAsiaTheme="minorEastAsia"/>
+                <w:vertAlign w:val="baseline"/>
+                <w:lang w:val="en-US" w:eastAsia="zh-CN"/>
+              </w:rPr>
+              <w:t>amount</w:t>
+            </w:r>
+          </w:p>
+        </w:tc>
+        <w:tc>
+          <w:tcPr>
+            <w:tcW w:w="1706" w:type="dxa"/>
+            <w:shd w:val="clear" w:color="auto" w:fill="auto"/>
+            <w:vAlign w:val="top"/>
+          </w:tcPr>
+          <w:p>
+            <w:pPr>
+              <w:rPr>
+                <w:rFonts w:hint="eastAsia"/>
+                <w:vertAlign w:val="baseline"/>
+                <w:lang w:val="en-US" w:eastAsia="zh-CN"/>
+              </w:rPr>
+            </w:pPr>
+            <w:r>
+              <w:rPr>
+                <w:rFonts w:hint="eastAsia" w:eastAsiaTheme="minorEastAsia"/>
+                <w:b w:val="0"/>
+                <w:bCs w:val="0"/>
+                <w:lang w:val="en-US" w:eastAsia="zh-CN"/>
+              </w:rPr>
+              <w:t>decimal</w:t>
+            </w:r>
+          </w:p>
+        </w:tc>
+        <w:tc>
+          <w:tcPr>
+            <w:tcW w:w="1705" w:type="dxa"/>
+            <w:shd w:val="clear" w:color="auto" w:fill="auto"/>
+            <w:vAlign w:val="top"/>
+          </w:tcPr>
+          <w:p>
+            <w:pPr>
+              <w:rPr>
+                <w:rFonts w:hint="eastAsia"/>
+                <w:vertAlign w:val="baseline"/>
+                <w:lang w:val="en-US" w:eastAsia="zh-CN"/>
+              </w:rPr>
+            </w:pPr>
+            <w:r>
+              <w:rPr>
+                <w:rFonts w:hint="eastAsia"/>
+                <w:vertAlign w:val="baseline"/>
+                <w:lang w:val="en-US" w:eastAsia="zh-CN"/>
+              </w:rPr>
+              <w:t>10,2</w:t>
+            </w:r>
+          </w:p>
+        </w:tc>
+        <w:tc>
+          <w:tcPr>
+            <w:tcW w:w="1706" w:type="dxa"/>
+            <w:shd w:val="clear" w:color="auto" w:fill="auto"/>
+            <w:vAlign w:val="top"/>
+          </w:tcPr>
+          <w:p>
+            <w:pPr>
+              <w:rPr>
+                <w:rFonts w:hint="eastAsia"/>
+                <w:vertAlign w:val="baseline"/>
+                <w:lang w:val="en-US" w:eastAsia="zh-CN"/>
+              </w:rPr>
+            </w:pPr>
+            <w:r>
+              <w:rPr>
+                <w:rFonts w:hint="eastAsia"/>
+                <w:vertAlign w:val="baseline"/>
+                <w:lang w:val="en-US" w:eastAsia="zh-CN"/>
+              </w:rPr>
+              <w:t>默认：0.00</w:t>
+            </w:r>
+          </w:p>
+        </w:tc>
+        <w:tc>
+          <w:tcPr>
+            <w:tcW w:w="1701" w:type="dxa"/>
+            <w:gridSpan w:val="2"/>
+            <w:shd w:val="clear" w:color="auto" w:fill="auto"/>
+            <w:vAlign w:val="top"/>
+          </w:tcPr>
+          <w:p>
+            <w:pPr>
+              <w:rPr>
+                <w:rFonts w:hint="eastAsia"/>
+                <w:vertAlign w:val="baseline"/>
+                <w:lang w:val="en-US" w:eastAsia="zh-CN"/>
+              </w:rPr>
+            </w:pPr>
+            <w:r>
+              <w:rPr>
+                <w:rFonts w:hint="eastAsia"/>
+                <w:vertAlign w:val="baseline"/>
+                <w:lang w:eastAsia="zh-CN"/>
+              </w:rPr>
+              <w:t>金额</w:t>
+            </w:r>
+          </w:p>
+        </w:tc>
+      </w:tr>
+      <w:tr>
+        <w:tblPrEx>
+          <w:tblBorders>
+            <w:top w:val="single" w:color="auto" w:sz="4" w:space="0"/>
+            <w:left w:val="single" w:color="auto" w:sz="4" w:space="0"/>
+            <w:bottom w:val="single" w:color="auto" w:sz="4" w:space="0"/>
+            <w:right w:val="single" w:color="auto" w:sz="4" w:space="0"/>
+            <w:insideH w:val="single" w:color="auto" w:sz="4" w:space="0"/>
+            <w:insideV w:val="single" w:color="auto" w:sz="4" w:space="0"/>
+          </w:tblBorders>
+          <w:tblLayout w:type="fixed"/>
+          <w:tblCellMar>
+            <w:top w:w="0" w:type="dxa"/>
+            <w:left w:w="108" w:type="dxa"/>
+            <w:bottom w:w="0" w:type="dxa"/>
+            <w:right w:w="108" w:type="dxa"/>
+          </w:tblCellMar>
+        </w:tblPrEx>
+        <w:trPr>
+          <w:trHeight w:val="23" w:hRule="atLeast"/>
+        </w:trPr>
+        <w:tc>
+          <w:tcPr>
+            <w:tcW w:w="1703" w:type="dxa"/>
+            <w:shd w:val="clear" w:color="auto" w:fill="auto"/>
+            <w:vAlign w:val="top"/>
+          </w:tcPr>
+          <w:p>
+            <w:pPr>
+              <w:rPr>
+                <w:rFonts w:hint="eastAsia"/>
+                <w:vertAlign w:val="baseline"/>
+              </w:rPr>
+            </w:pPr>
+            <w:r>
+              <w:rPr>
+                <w:rFonts w:hint="eastAsia"/>
+              </w:rPr>
+              <w:t>portrait</w:t>
+            </w:r>
+          </w:p>
+        </w:tc>
+        <w:tc>
+          <w:tcPr>
+            <w:tcW w:w="1706" w:type="dxa"/>
+            <w:shd w:val="clear" w:color="auto" w:fill="auto"/>
+            <w:vAlign w:val="top"/>
+          </w:tcPr>
+          <w:p>
+            <w:pPr>
+              <w:rPr>
+                <w:rFonts w:hint="eastAsia"/>
+                <w:vertAlign w:val="baseline"/>
+              </w:rPr>
+            </w:pPr>
+            <w:r>
+              <w:rPr>
+                <w:rFonts w:hint="eastAsia"/>
+                <w:vertAlign w:val="baseline"/>
+                <w:lang w:val="en-US" w:eastAsia="zh-CN"/>
+              </w:rPr>
+              <w:t>varchar</w:t>
+            </w:r>
+          </w:p>
+        </w:tc>
+        <w:tc>
+          <w:tcPr>
+            <w:tcW w:w="1705" w:type="dxa"/>
+            <w:shd w:val="clear" w:color="auto" w:fill="auto"/>
+            <w:vAlign w:val="top"/>
+          </w:tcPr>
+          <w:p>
+            <w:pPr>
+              <w:rPr>
+                <w:rFonts w:hint="eastAsia"/>
+                <w:vertAlign w:val="baseline"/>
+                <w:lang w:val="en-US" w:eastAsia="zh-CN"/>
+              </w:rPr>
+            </w:pPr>
+            <w:r>
+              <w:rPr>
+                <w:rFonts w:hint="eastAsia"/>
+                <w:vertAlign w:val="baseline"/>
+                <w:lang w:val="en-US" w:eastAsia="zh-CN"/>
+              </w:rPr>
+              <w:t>200</w:t>
+            </w:r>
+          </w:p>
+        </w:tc>
+        <w:tc>
+          <w:tcPr>
+            <w:tcW w:w="1706" w:type="dxa"/>
+            <w:shd w:val="clear" w:color="auto" w:fill="auto"/>
+            <w:vAlign w:val="top"/>
+          </w:tcPr>
+          <w:p>
+            <w:pPr>
+              <w:rPr>
+                <w:rFonts w:hint="eastAsia"/>
+                <w:vertAlign w:val="baseline"/>
+                <w:lang w:val="en-US" w:eastAsia="zh-CN"/>
+              </w:rPr>
+            </w:pPr>
+            <w:r>
+              <w:rPr>
+                <w:rFonts w:hint="eastAsia"/>
+                <w:vertAlign w:val="baseline"/>
+                <w:lang w:val="en-US" w:eastAsia="zh-CN"/>
+              </w:rPr>
+              <w:t>空</w:t>
+            </w:r>
+          </w:p>
+        </w:tc>
+        <w:tc>
+          <w:tcPr>
+            <w:tcW w:w="1701" w:type="dxa"/>
+            <w:gridSpan w:val="2"/>
+            <w:shd w:val="clear" w:color="auto" w:fill="auto"/>
+            <w:vAlign w:val="top"/>
+          </w:tcPr>
+          <w:p>
+            <w:pPr>
+              <w:rPr>
+                <w:rFonts w:hint="eastAsia"/>
+                <w:vertAlign w:val="baseline"/>
+              </w:rPr>
+            </w:pPr>
+            <w:r>
+              <w:rPr>
+                <w:rFonts w:hint="eastAsia"/>
+                <w:vertAlign w:val="baseline"/>
+              </w:rPr>
+              <w:t>头像</w:t>
+            </w:r>
+          </w:p>
+        </w:tc>
+      </w:tr>
+      <w:tr>
+        <w:tblPrEx>
+          <w:tblBorders>
+            <w:top w:val="single" w:color="auto" w:sz="4" w:space="0"/>
+            <w:left w:val="single" w:color="auto" w:sz="4" w:space="0"/>
+            <w:bottom w:val="single" w:color="auto" w:sz="4" w:space="0"/>
+            <w:right w:val="single" w:color="auto" w:sz="4" w:space="0"/>
+            <w:insideH w:val="single" w:color="auto" w:sz="4" w:space="0"/>
+            <w:insideV w:val="single" w:color="auto" w:sz="4" w:space="0"/>
+          </w:tblBorders>
+          <w:tblLayout w:type="fixed"/>
+          <w:tblCellMar>
+            <w:top w:w="0" w:type="dxa"/>
+            <w:left w:w="108" w:type="dxa"/>
+            <w:bottom w:w="0" w:type="dxa"/>
+            <w:right w:w="108" w:type="dxa"/>
+          </w:tblCellMar>
+        </w:tblPrEx>
+        <w:trPr>
+          <w:trHeight w:val="23" w:hRule="atLeast"/>
+        </w:trPr>
+        <w:tc>
+          <w:tcPr>
+            <w:tcW w:w="1703" w:type="dxa"/>
+            <w:shd w:val="clear" w:color="auto" w:fill="auto"/>
+            <w:vAlign w:val="top"/>
+          </w:tcPr>
+          <w:p>
+            <w:pPr>
+              <w:rPr>
+                <w:rFonts w:hint="eastAsia"/>
+                <w:vertAlign w:val="baseline"/>
+              </w:rPr>
+            </w:pPr>
+            <w:r>
+              <w:rPr>
+                <w:rFonts w:hint="eastAsia"/>
+                <w:vertAlign w:val="baseline"/>
+              </w:rPr>
+              <w:t>gender</w:t>
+            </w:r>
+          </w:p>
+        </w:tc>
+        <w:tc>
+          <w:tcPr>
+            <w:tcW w:w="1706" w:type="dxa"/>
+            <w:shd w:val="clear" w:color="auto" w:fill="auto"/>
+            <w:vAlign w:val="top"/>
+          </w:tcPr>
+          <w:p>
+            <w:pPr>
+              <w:rPr>
+                <w:rFonts w:hint="eastAsia"/>
+                <w:vertAlign w:val="baseline"/>
+              </w:rPr>
+            </w:pPr>
+            <w:r>
+              <w:rPr>
+                <w:rFonts w:hint="eastAsia"/>
+                <w:vertAlign w:val="baseline"/>
+                <w:lang w:val="en-US" w:eastAsia="zh-CN"/>
+              </w:rPr>
+              <w:t>varchar</w:t>
+            </w:r>
+          </w:p>
+        </w:tc>
+        <w:tc>
+          <w:tcPr>
+            <w:tcW w:w="1705" w:type="dxa"/>
+            <w:shd w:val="clear" w:color="auto" w:fill="auto"/>
+            <w:vAlign w:val="top"/>
+          </w:tcPr>
+          <w:p>
+            <w:pPr>
+              <w:rPr>
+                <w:rFonts w:hint="eastAsia"/>
+                <w:vertAlign w:val="baseline"/>
+                <w:lang w:val="en-US" w:eastAsia="zh-CN"/>
+              </w:rPr>
+            </w:pPr>
+            <w:r>
+              <w:rPr>
+                <w:rFonts w:hint="eastAsia"/>
+                <w:vertAlign w:val="baseline"/>
+                <w:lang w:val="en-US" w:eastAsia="zh-CN"/>
+              </w:rPr>
+              <w:t>200</w:t>
+            </w:r>
+          </w:p>
+        </w:tc>
+        <w:tc>
+          <w:tcPr>
+            <w:tcW w:w="1706" w:type="dxa"/>
+            <w:shd w:val="clear" w:color="auto" w:fill="auto"/>
+            <w:vAlign w:val="top"/>
+          </w:tcPr>
+          <w:p>
+            <w:pPr>
+              <w:rPr>
+                <w:rFonts w:hint="eastAsia"/>
+                <w:vertAlign w:val="baseline"/>
+                <w:lang w:val="en-US" w:eastAsia="zh-CN"/>
+              </w:rPr>
+            </w:pPr>
+            <w:r>
+              <w:rPr>
+                <w:rFonts w:hint="eastAsia"/>
+                <w:vertAlign w:val="baseline"/>
+                <w:lang w:val="en-US" w:eastAsia="zh-CN"/>
+              </w:rPr>
+              <w:t>默认：保密</w:t>
+            </w:r>
+          </w:p>
+        </w:tc>
+        <w:tc>
+          <w:tcPr>
+            <w:tcW w:w="1701" w:type="dxa"/>
+            <w:gridSpan w:val="2"/>
+            <w:shd w:val="clear" w:color="auto" w:fill="auto"/>
+            <w:vAlign w:val="top"/>
+          </w:tcPr>
+          <w:p>
+            <w:pPr>
+              <w:rPr>
+                <w:rFonts w:hint="eastAsia"/>
+                <w:vertAlign w:val="baseline"/>
+              </w:rPr>
+            </w:pPr>
+            <w:r>
+              <w:rPr>
+                <w:rFonts w:hint="eastAsia"/>
+                <w:vertAlign w:val="baseline"/>
+              </w:rPr>
+              <w:t>性别</w:t>
+            </w:r>
+            <w:r>
+              <w:rPr>
+                <w:rFonts w:hint="eastAsia"/>
+                <w:vertAlign w:val="baseline"/>
+                <w:lang w:eastAsia="zh-CN"/>
+              </w:rPr>
+              <w:t>：</w:t>
+            </w:r>
+          </w:p>
+          <w:p>
+            <w:pPr>
+              <w:rPr>
+                <w:rFonts w:hint="eastAsia"/>
+                <w:vertAlign w:val="baseline"/>
+                <w:lang w:val="en-US" w:eastAsia="zh-CN"/>
+              </w:rPr>
+            </w:pPr>
+            <w:r>
+              <w:rPr>
+                <w:rFonts w:hint="eastAsia"/>
+                <w:vertAlign w:val="baseline"/>
+                <w:lang w:val="en-US" w:eastAsia="zh-CN"/>
+              </w:rPr>
+              <w:t>保密、男、女</w:t>
+            </w:r>
+          </w:p>
+        </w:tc>
+      </w:tr>
+      <w:tr>
+        <w:tblPrEx>
+          <w:tblBorders>
+            <w:top w:val="single" w:color="auto" w:sz="4" w:space="0"/>
+            <w:left w:val="single" w:color="auto" w:sz="4" w:space="0"/>
+            <w:bottom w:val="single" w:color="auto" w:sz="4" w:space="0"/>
+            <w:right w:val="single" w:color="auto" w:sz="4" w:space="0"/>
+            <w:insideH w:val="single" w:color="auto" w:sz="4" w:space="0"/>
+            <w:insideV w:val="single" w:color="auto" w:sz="4" w:space="0"/>
+          </w:tblBorders>
+          <w:tblLayout w:type="fixed"/>
+          <w:tblCellMar>
+            <w:top w:w="0" w:type="dxa"/>
+            <w:left w:w="108" w:type="dxa"/>
+            <w:bottom w:w="0" w:type="dxa"/>
+            <w:right w:w="108" w:type="dxa"/>
+          </w:tblCellMar>
+        </w:tblPrEx>
+        <w:trPr>
+          <w:trHeight w:val="23" w:hRule="atLeast"/>
+        </w:trPr>
+        <w:tc>
+          <w:tcPr>
+            <w:tcW w:w="1703" w:type="dxa"/>
+            <w:tcBorders>
+              <w:top w:val="single" w:color="auto" w:sz="4" w:space="0"/>
+              <w:left w:val="single" w:color="auto" w:sz="4" w:space="0"/>
+              <w:bottom w:val="single" w:color="auto" w:sz="4" w:space="0"/>
+              <w:right w:val="single" w:color="auto" w:sz="4" w:space="0"/>
+            </w:tcBorders>
+            <w:shd w:val="clear" w:color="auto" w:fill="auto"/>
+            <w:vAlign w:val="top"/>
+          </w:tcPr>
+          <w:p>
+            <w:pPr>
+              <w:rPr>
+                <w:rFonts w:hint="eastAsia"/>
+                <w:vertAlign w:val="baseline"/>
+              </w:rPr>
+            </w:pPr>
+            <w:r>
+              <w:rPr>
+                <w:rFonts w:hint="eastAsia"/>
+                <w:vertAlign w:val="baseline"/>
+              </w:rPr>
+              <w:t>addr</w:t>
+            </w:r>
+            <w:r>
+              <w:rPr>
+                <w:rFonts w:hint="eastAsia"/>
+                <w:vertAlign w:val="baseline"/>
+                <w:lang w:val="en-US" w:eastAsia="zh-CN"/>
+              </w:rPr>
+              <w:t>ess</w:t>
+            </w:r>
+          </w:p>
+        </w:tc>
+        <w:tc>
+          <w:tcPr>
+            <w:tcW w:w="1706" w:type="dxa"/>
+            <w:tcBorders>
+              <w:top w:val="single" w:color="auto" w:sz="4" w:space="0"/>
+              <w:left w:val="single" w:color="auto" w:sz="4" w:space="0"/>
+              <w:bottom w:val="single" w:color="auto" w:sz="4" w:space="0"/>
+              <w:right w:val="single" w:color="auto" w:sz="4" w:space="0"/>
+            </w:tcBorders>
+            <w:shd w:val="clear" w:color="auto" w:fill="auto"/>
+            <w:vAlign w:val="top"/>
+          </w:tcPr>
+          <w:p>
+            <w:pPr>
+              <w:rPr>
+                <w:rFonts w:hint="eastAsia"/>
+                <w:vertAlign w:val="baseline"/>
+              </w:rPr>
+            </w:pPr>
+            <w:r>
+              <w:rPr>
+                <w:rFonts w:hint="eastAsia"/>
+                <w:vertAlign w:val="baseline"/>
+                <w:lang w:val="en-US" w:eastAsia="zh-CN"/>
+              </w:rPr>
+              <w:t>varchar</w:t>
+            </w:r>
+          </w:p>
+        </w:tc>
+        <w:tc>
+          <w:tcPr>
+            <w:tcW w:w="1705" w:type="dxa"/>
+            <w:tcBorders>
+              <w:top w:val="single" w:color="auto" w:sz="4" w:space="0"/>
+              <w:left w:val="single" w:color="auto" w:sz="4" w:space="0"/>
+              <w:bottom w:val="single" w:color="auto" w:sz="4" w:space="0"/>
+              <w:right w:val="single" w:color="auto" w:sz="4" w:space="0"/>
+            </w:tcBorders>
+            <w:shd w:val="clear" w:color="auto" w:fill="auto"/>
+            <w:vAlign w:val="top"/>
+          </w:tcPr>
+          <w:p>
+            <w:pPr>
+              <w:rPr>
+                <w:rFonts w:hint="eastAsia"/>
+                <w:vertAlign w:val="baseline"/>
+                <w:lang w:val="en-US" w:eastAsia="zh-CN"/>
+              </w:rPr>
+            </w:pPr>
+            <w:r>
+              <w:rPr>
+                <w:rFonts w:hint="eastAsia"/>
+                <w:vertAlign w:val="baseline"/>
+                <w:lang w:val="en-US" w:eastAsia="zh-CN"/>
+              </w:rPr>
+              <w:t>500</w:t>
+            </w:r>
+          </w:p>
+        </w:tc>
+        <w:tc>
+          <w:tcPr>
+            <w:tcW w:w="1706" w:type="dxa"/>
+            <w:tcBorders>
+              <w:top w:val="single" w:color="auto" w:sz="4" w:space="0"/>
+              <w:left w:val="single" w:color="auto" w:sz="4" w:space="0"/>
+              <w:bottom w:val="single" w:color="auto" w:sz="4" w:space="0"/>
+              <w:right w:val="single" w:color="auto" w:sz="4" w:space="0"/>
+            </w:tcBorders>
+            <w:shd w:val="clear" w:color="auto" w:fill="auto"/>
+            <w:vAlign w:val="top"/>
+          </w:tcPr>
+          <w:p>
+            <w:pPr>
+              <w:rPr>
+                <w:rFonts w:hint="eastAsia"/>
+                <w:vertAlign w:val="baseline"/>
+                <w:lang w:val="en-US" w:eastAsia="zh-CN"/>
+              </w:rPr>
+            </w:pPr>
+            <w:r>
+              <w:rPr>
+                <w:rFonts w:hint="eastAsia"/>
+                <w:vertAlign w:val="baseline"/>
+                <w:lang w:val="en-US" w:eastAsia="zh-CN"/>
+              </w:rPr>
+              <w:t>空</w:t>
+            </w:r>
+          </w:p>
+        </w:tc>
+        <w:tc>
+          <w:tcPr>
+            <w:tcW w:w="1701" w:type="dxa"/>
+            <w:gridSpan w:val="2"/>
+            <w:tcBorders>
+              <w:top w:val="single" w:color="auto" w:sz="4" w:space="0"/>
+              <w:left w:val="single" w:color="auto" w:sz="4" w:space="0"/>
+              <w:bottom w:val="single" w:color="auto" w:sz="4" w:space="0"/>
+              <w:right w:val="single" w:color="auto" w:sz="4" w:space="0"/>
+            </w:tcBorders>
+            <w:shd w:val="clear" w:color="auto" w:fill="auto"/>
+            <w:vAlign w:val="top"/>
+          </w:tcPr>
+          <w:p>
+            <w:pPr>
+              <w:rPr>
+                <w:rFonts w:hint="eastAsia"/>
+                <w:vertAlign w:val="baseline"/>
+              </w:rPr>
+            </w:pPr>
+            <w:r>
+              <w:rPr>
+                <w:rFonts w:hint="eastAsia"/>
+                <w:vertAlign w:val="baseline"/>
+              </w:rPr>
+              <w:t>地址</w:t>
             </w:r>
           </w:p>
         </w:tc>
@@ -4648,1430 +5579,6 @@
         <w:tc>
           <w:tcPr>
             <w:tcW w:w="1703" w:type="dxa"/>
-            <w:shd w:val="clear" w:color="auto" w:fill="auto"/>
-            <w:vAlign w:val="top"/>
-          </w:tcPr>
-          <w:p>
-            <w:pPr>
-              <w:rPr>
-                <w:rFonts w:hint="eastAsia" w:eastAsiaTheme="minorEastAsia"/>
-                <w:vertAlign w:val="baseline"/>
-                <w:lang w:eastAsia="zh-CN"/>
-              </w:rPr>
-            </w:pPr>
-            <w:r>
-              <w:rPr>
-                <w:rFonts w:hint="eastAsia"/>
-                <w:vertAlign w:val="baseline"/>
-                <w:lang w:eastAsia="zh-CN"/>
-              </w:rPr>
-              <w:t>列名</w:t>
-            </w:r>
-          </w:p>
-        </w:tc>
-        <w:tc>
-          <w:tcPr>
-            <w:tcW w:w="1706" w:type="dxa"/>
-            <w:shd w:val="clear" w:color="auto" w:fill="auto"/>
-            <w:vAlign w:val="top"/>
-          </w:tcPr>
-          <w:p>
-            <w:pPr>
-              <w:rPr>
-                <w:rFonts w:hint="eastAsia" w:eastAsiaTheme="minorEastAsia"/>
-                <w:vertAlign w:val="baseline"/>
-                <w:lang w:eastAsia="zh-CN"/>
-              </w:rPr>
-            </w:pPr>
-            <w:r>
-              <w:rPr>
-                <w:rFonts w:hint="eastAsia"/>
-                <w:vertAlign w:val="baseline"/>
-                <w:lang w:eastAsia="zh-CN"/>
-              </w:rPr>
-              <w:t>类型</w:t>
-            </w:r>
-          </w:p>
-        </w:tc>
-        <w:tc>
-          <w:tcPr>
-            <w:tcW w:w="1705" w:type="dxa"/>
-            <w:shd w:val="clear" w:color="auto" w:fill="auto"/>
-            <w:vAlign w:val="top"/>
-          </w:tcPr>
-          <w:p>
-            <w:pPr>
-              <w:rPr>
-                <w:rFonts w:hint="eastAsia" w:eastAsiaTheme="minorEastAsia"/>
-                <w:vertAlign w:val="baseline"/>
-                <w:lang w:eastAsia="zh-CN"/>
-              </w:rPr>
-            </w:pPr>
-            <w:r>
-              <w:rPr>
-                <w:rFonts w:hint="eastAsia"/>
-                <w:vertAlign w:val="baseline"/>
-                <w:lang w:eastAsia="zh-CN"/>
-              </w:rPr>
-              <w:t>大小</w:t>
-            </w:r>
-          </w:p>
-        </w:tc>
-        <w:tc>
-          <w:tcPr>
-            <w:tcW w:w="1706" w:type="dxa"/>
-            <w:shd w:val="clear" w:color="auto" w:fill="auto"/>
-            <w:vAlign w:val="top"/>
-          </w:tcPr>
-          <w:p>
-            <w:pPr>
-              <w:rPr>
-                <w:rFonts w:hint="eastAsia" w:eastAsiaTheme="minorEastAsia"/>
-                <w:vertAlign w:val="baseline"/>
-                <w:lang w:eastAsia="zh-CN"/>
-              </w:rPr>
-            </w:pPr>
-            <w:r>
-              <w:rPr>
-                <w:rFonts w:hint="eastAsia"/>
-                <w:vertAlign w:val="baseline"/>
-                <w:lang w:eastAsia="zh-CN"/>
-              </w:rPr>
-              <w:t>默认</w:t>
-            </w:r>
-          </w:p>
-        </w:tc>
-        <w:tc>
-          <w:tcPr>
-            <w:tcW w:w="1701" w:type="dxa"/>
-            <w:gridSpan w:val="2"/>
-            <w:shd w:val="clear" w:color="auto" w:fill="auto"/>
-            <w:vAlign w:val="top"/>
-          </w:tcPr>
-          <w:p>
-            <w:pPr>
-              <w:rPr>
-                <w:rFonts w:hint="eastAsia"/>
-                <w:vertAlign w:val="baseline"/>
-                <w:lang w:eastAsia="zh-CN"/>
-              </w:rPr>
-            </w:pPr>
-            <w:r>
-              <w:rPr>
-                <w:rFonts w:hint="eastAsia"/>
-                <w:vertAlign w:val="baseline"/>
-                <w:lang w:eastAsia="zh-CN"/>
-              </w:rPr>
-              <w:t>描述</w:t>
-            </w:r>
-          </w:p>
-        </w:tc>
-      </w:tr>
-      <w:tr>
-        <w:tblPrEx>
-          <w:tblBorders>
-            <w:top w:val="single" w:color="auto" w:sz="4" w:space="0"/>
-            <w:left w:val="single" w:color="auto" w:sz="4" w:space="0"/>
-            <w:bottom w:val="single" w:color="auto" w:sz="4" w:space="0"/>
-            <w:right w:val="single" w:color="auto" w:sz="4" w:space="0"/>
-            <w:insideH w:val="single" w:color="auto" w:sz="4" w:space="0"/>
-            <w:insideV w:val="single" w:color="auto" w:sz="4" w:space="0"/>
-          </w:tblBorders>
-          <w:shd w:val="clear" w:color="auto" w:fill="auto"/>
-          <w:tblLayout w:type="fixed"/>
-          <w:tblCellMar>
-            <w:top w:w="0" w:type="dxa"/>
-            <w:left w:w="108" w:type="dxa"/>
-            <w:bottom w:w="0" w:type="dxa"/>
-            <w:right w:w="108" w:type="dxa"/>
-          </w:tblCellMar>
-        </w:tblPrEx>
-        <w:trPr>
-          <w:trHeight w:val="23" w:hRule="atLeast"/>
-        </w:trPr>
-        <w:tc>
-          <w:tcPr>
-            <w:tcW w:w="1703" w:type="dxa"/>
-            <w:shd w:val="clear" w:color="auto" w:fill="auto"/>
-            <w:vAlign w:val="top"/>
-          </w:tcPr>
-          <w:p>
-            <w:pPr>
-              <w:rPr>
-                <w:rFonts w:hint="eastAsia"/>
-                <w:vertAlign w:val="baseline"/>
-                <w:lang w:eastAsia="zh-CN"/>
-              </w:rPr>
-            </w:pPr>
-            <w:r>
-              <w:rPr>
-                <w:rFonts w:hint="eastAsia"/>
-                <w:vertAlign w:val="baseline"/>
-                <w:lang w:val="en-US" w:eastAsia="zh-CN"/>
-              </w:rPr>
-              <w:t>id</w:t>
-            </w:r>
-          </w:p>
-        </w:tc>
-        <w:tc>
-          <w:tcPr>
-            <w:tcW w:w="1706" w:type="dxa"/>
-            <w:shd w:val="clear" w:color="auto" w:fill="auto"/>
-            <w:vAlign w:val="top"/>
-          </w:tcPr>
-          <w:p>
-            <w:pPr>
-              <w:rPr>
-                <w:rFonts w:hint="eastAsia"/>
-                <w:vertAlign w:val="baseline"/>
-                <w:lang w:val="en-US" w:eastAsia="zh-CN"/>
-              </w:rPr>
-            </w:pPr>
-          </w:p>
-        </w:tc>
-        <w:tc>
-          <w:tcPr>
-            <w:tcW w:w="1705" w:type="dxa"/>
-            <w:shd w:val="clear" w:color="auto" w:fill="auto"/>
-            <w:vAlign w:val="top"/>
-          </w:tcPr>
-          <w:p>
-            <w:pPr>
-              <w:rPr>
-                <w:rFonts w:hint="eastAsia"/>
-                <w:vertAlign w:val="baseline"/>
-                <w:lang w:val="en-US" w:eastAsia="zh-CN"/>
-              </w:rPr>
-            </w:pPr>
-          </w:p>
-        </w:tc>
-        <w:tc>
-          <w:tcPr>
-            <w:tcW w:w="1706" w:type="dxa"/>
-            <w:shd w:val="clear" w:color="auto" w:fill="auto"/>
-            <w:vAlign w:val="top"/>
-          </w:tcPr>
-          <w:p>
-            <w:pPr>
-              <w:rPr>
-                <w:rFonts w:hint="eastAsia"/>
-                <w:vertAlign w:val="baseline"/>
-              </w:rPr>
-            </w:pPr>
-            <w:r>
-              <w:rPr>
-                <w:rFonts w:hint="eastAsia"/>
-                <w:vertAlign w:val="baseline"/>
-                <w:lang w:eastAsia="zh-CN"/>
-              </w:rPr>
-              <w:t>自增</w:t>
-            </w:r>
-          </w:p>
-        </w:tc>
-        <w:tc>
-          <w:tcPr>
-            <w:tcW w:w="1701" w:type="dxa"/>
-            <w:gridSpan w:val="2"/>
-            <w:shd w:val="clear" w:color="auto" w:fill="auto"/>
-            <w:vAlign w:val="top"/>
-          </w:tcPr>
-          <w:p>
-            <w:pPr>
-              <w:rPr>
-                <w:rFonts w:hint="eastAsia" w:eastAsiaTheme="minorEastAsia"/>
-                <w:vertAlign w:val="baseline"/>
-                <w:lang w:val="en-US" w:eastAsia="zh-CN"/>
-              </w:rPr>
-            </w:pPr>
-            <w:r>
-              <w:rPr>
-                <w:rFonts w:hint="eastAsia"/>
-                <w:vertAlign w:val="baseline"/>
-                <w:lang w:val="en-US" w:eastAsia="zh-CN"/>
-              </w:rPr>
-              <w:t>用户id</w:t>
-            </w:r>
-          </w:p>
-        </w:tc>
-      </w:tr>
-      <w:tr>
-        <w:tblPrEx>
-          <w:tblBorders>
-            <w:top w:val="single" w:color="auto" w:sz="4" w:space="0"/>
-            <w:left w:val="single" w:color="auto" w:sz="4" w:space="0"/>
-            <w:bottom w:val="single" w:color="auto" w:sz="4" w:space="0"/>
-            <w:right w:val="single" w:color="auto" w:sz="4" w:space="0"/>
-            <w:insideH w:val="single" w:color="auto" w:sz="4" w:space="0"/>
-            <w:insideV w:val="single" w:color="auto" w:sz="4" w:space="0"/>
-          </w:tblBorders>
-          <w:shd w:val="clear" w:color="auto" w:fill="auto"/>
-          <w:tblLayout w:type="fixed"/>
-          <w:tblCellMar>
-            <w:top w:w="0" w:type="dxa"/>
-            <w:left w:w="108" w:type="dxa"/>
-            <w:bottom w:w="0" w:type="dxa"/>
-            <w:right w:w="108" w:type="dxa"/>
-          </w:tblCellMar>
-        </w:tblPrEx>
-        <w:trPr>
-          <w:trHeight w:val="23" w:hRule="atLeast"/>
-        </w:trPr>
-        <w:tc>
-          <w:tcPr>
-            <w:tcW w:w="1703" w:type="dxa"/>
-            <w:shd w:val="clear" w:color="auto" w:fill="auto"/>
-            <w:vAlign w:val="top"/>
-          </w:tcPr>
-          <w:p>
-            <w:pPr>
-              <w:rPr>
-                <w:rFonts w:hint="eastAsia"/>
-                <w:vertAlign w:val="baseline"/>
-                <w:lang w:eastAsia="zh-CN"/>
-              </w:rPr>
-            </w:pPr>
-            <w:r>
-              <w:rPr>
-                <w:rFonts w:hint="eastAsia"/>
-                <w:vertAlign w:val="baseline"/>
-                <w:lang w:val="en-US" w:eastAsia="zh-CN"/>
-              </w:rPr>
-              <w:t>nickname</w:t>
-            </w:r>
-          </w:p>
-        </w:tc>
-        <w:tc>
-          <w:tcPr>
-            <w:tcW w:w="1706" w:type="dxa"/>
-            <w:shd w:val="clear" w:color="auto" w:fill="auto"/>
-            <w:vAlign w:val="top"/>
-          </w:tcPr>
-          <w:p>
-            <w:pPr>
-              <w:rPr>
-                <w:rFonts w:hint="eastAsia"/>
-                <w:vertAlign w:val="baseline"/>
-              </w:rPr>
-            </w:pPr>
-            <w:r>
-              <w:rPr>
-                <w:rFonts w:hint="eastAsia"/>
-                <w:vertAlign w:val="baseline"/>
-                <w:lang w:val="en-US" w:eastAsia="zh-CN"/>
-              </w:rPr>
-              <w:t>varchar</w:t>
-            </w:r>
-          </w:p>
-        </w:tc>
-        <w:tc>
-          <w:tcPr>
-            <w:tcW w:w="1705" w:type="dxa"/>
-            <w:shd w:val="clear" w:color="auto" w:fill="auto"/>
-            <w:vAlign w:val="top"/>
-          </w:tcPr>
-          <w:p>
-            <w:pPr>
-              <w:rPr>
-                <w:rFonts w:hint="eastAsia"/>
-                <w:vertAlign w:val="baseline"/>
-                <w:lang w:val="en-US" w:eastAsia="zh-CN"/>
-              </w:rPr>
-            </w:pPr>
-            <w:r>
-              <w:rPr>
-                <w:rFonts w:hint="eastAsia"/>
-                <w:vertAlign w:val="baseline"/>
-                <w:lang w:val="en-US" w:eastAsia="zh-CN"/>
-              </w:rPr>
-              <w:t>200</w:t>
-            </w:r>
-          </w:p>
-        </w:tc>
-        <w:tc>
-          <w:tcPr>
-            <w:tcW w:w="1706" w:type="dxa"/>
-            <w:shd w:val="clear" w:color="auto" w:fill="auto"/>
-            <w:vAlign w:val="top"/>
-          </w:tcPr>
-          <w:p>
-            <w:pPr>
-              <w:rPr>
-                <w:rFonts w:hint="eastAsia"/>
-                <w:vertAlign w:val="baseline"/>
-                <w:lang w:val="en-US" w:eastAsia="zh-CN"/>
-              </w:rPr>
-            </w:pPr>
-            <w:r>
-              <w:rPr>
-                <w:rFonts w:hint="eastAsia"/>
-                <w:vertAlign w:val="baseline"/>
-                <w:lang w:val="en-US" w:eastAsia="zh-CN"/>
-              </w:rPr>
-              <w:t>空</w:t>
-            </w:r>
-          </w:p>
-        </w:tc>
-        <w:tc>
-          <w:tcPr>
-            <w:tcW w:w="1701" w:type="dxa"/>
-            <w:gridSpan w:val="2"/>
-            <w:shd w:val="clear" w:color="auto" w:fill="auto"/>
-            <w:vAlign w:val="top"/>
-          </w:tcPr>
-          <w:p>
-            <w:pPr>
-              <w:rPr>
-                <w:rFonts w:hint="eastAsia"/>
-                <w:vertAlign w:val="baseline"/>
-                <w:lang w:eastAsia="zh-CN"/>
-              </w:rPr>
-            </w:pPr>
-            <w:r>
-              <w:rPr>
-                <w:rFonts w:hint="eastAsia"/>
-                <w:vertAlign w:val="baseline"/>
-                <w:lang w:eastAsia="zh-CN"/>
-              </w:rPr>
-              <w:t>昵称</w:t>
-            </w:r>
-          </w:p>
-        </w:tc>
-      </w:tr>
-      <w:tr>
-        <w:tblPrEx>
-          <w:tblBorders>
-            <w:top w:val="single" w:color="auto" w:sz="4" w:space="0"/>
-            <w:left w:val="single" w:color="auto" w:sz="4" w:space="0"/>
-            <w:bottom w:val="single" w:color="auto" w:sz="4" w:space="0"/>
-            <w:right w:val="single" w:color="auto" w:sz="4" w:space="0"/>
-            <w:insideH w:val="single" w:color="auto" w:sz="4" w:space="0"/>
-            <w:insideV w:val="single" w:color="auto" w:sz="4" w:space="0"/>
-          </w:tblBorders>
-          <w:shd w:val="clear" w:color="auto" w:fill="auto"/>
-          <w:tblLayout w:type="fixed"/>
-          <w:tblCellMar>
-            <w:top w:w="0" w:type="dxa"/>
-            <w:left w:w="108" w:type="dxa"/>
-            <w:bottom w:w="0" w:type="dxa"/>
-            <w:right w:w="108" w:type="dxa"/>
-          </w:tblCellMar>
-        </w:tblPrEx>
-        <w:trPr>
-          <w:trHeight w:val="23" w:hRule="atLeast"/>
-        </w:trPr>
-        <w:tc>
-          <w:tcPr>
-            <w:tcW w:w="1703" w:type="dxa"/>
-            <w:shd w:val="clear" w:color="auto" w:fill="auto"/>
-            <w:vAlign w:val="top"/>
-          </w:tcPr>
-          <w:p>
-            <w:pPr>
-              <w:rPr>
-                <w:rFonts w:hint="eastAsia"/>
-                <w:vertAlign w:val="baseline"/>
-              </w:rPr>
-            </w:pPr>
-            <w:r>
-              <w:rPr>
-                <w:rFonts w:hint="eastAsia"/>
-                <w:vertAlign w:val="baseline"/>
-              </w:rPr>
-              <w:t>mobile</w:t>
-            </w:r>
-          </w:p>
-        </w:tc>
-        <w:tc>
-          <w:tcPr>
-            <w:tcW w:w="1706" w:type="dxa"/>
-            <w:shd w:val="clear" w:color="auto" w:fill="auto"/>
-            <w:vAlign w:val="top"/>
-          </w:tcPr>
-          <w:p>
-            <w:pPr>
-              <w:rPr>
-                <w:rFonts w:hint="eastAsia"/>
-                <w:vertAlign w:val="baseline"/>
-              </w:rPr>
-            </w:pPr>
-            <w:r>
-              <w:rPr>
-                <w:rFonts w:hint="eastAsia"/>
-                <w:vertAlign w:val="baseline"/>
-                <w:lang w:val="en-US" w:eastAsia="zh-CN"/>
-              </w:rPr>
-              <w:t>varchar</w:t>
-            </w:r>
-          </w:p>
-        </w:tc>
-        <w:tc>
-          <w:tcPr>
-            <w:tcW w:w="1705" w:type="dxa"/>
-            <w:shd w:val="clear" w:color="auto" w:fill="auto"/>
-            <w:vAlign w:val="top"/>
-          </w:tcPr>
-          <w:p>
-            <w:pPr>
-              <w:rPr>
-                <w:rFonts w:hint="eastAsia"/>
-                <w:vertAlign w:val="baseline"/>
-                <w:lang w:val="en-US" w:eastAsia="zh-CN"/>
-              </w:rPr>
-            </w:pPr>
-            <w:r>
-              <w:rPr>
-                <w:rFonts w:hint="eastAsia"/>
-                <w:vertAlign w:val="baseline"/>
-                <w:lang w:val="en-US" w:eastAsia="zh-CN"/>
-              </w:rPr>
-              <w:t>200</w:t>
-            </w:r>
-          </w:p>
-        </w:tc>
-        <w:tc>
-          <w:tcPr>
-            <w:tcW w:w="1706" w:type="dxa"/>
-            <w:shd w:val="clear" w:color="auto" w:fill="auto"/>
-            <w:vAlign w:val="top"/>
-          </w:tcPr>
-          <w:p>
-            <w:pPr>
-              <w:rPr>
-                <w:rFonts w:hint="eastAsia"/>
-                <w:vertAlign w:val="baseline"/>
-                <w:lang w:val="en-US" w:eastAsia="zh-CN"/>
-              </w:rPr>
-            </w:pPr>
-            <w:r>
-              <w:rPr>
-                <w:rFonts w:hint="eastAsia"/>
-                <w:vertAlign w:val="baseline"/>
-                <w:lang w:val="en-US" w:eastAsia="zh-CN"/>
-              </w:rPr>
-              <w:t>空</w:t>
-            </w:r>
-          </w:p>
-        </w:tc>
-        <w:tc>
-          <w:tcPr>
-            <w:tcW w:w="1701" w:type="dxa"/>
-            <w:gridSpan w:val="2"/>
-            <w:shd w:val="clear" w:color="auto" w:fill="auto"/>
-            <w:vAlign w:val="top"/>
-          </w:tcPr>
-          <w:p>
-            <w:pPr>
-              <w:rPr>
-                <w:rFonts w:hint="eastAsia"/>
-                <w:vertAlign w:val="baseline"/>
-              </w:rPr>
-            </w:pPr>
-            <w:r>
-              <w:rPr>
-                <w:rFonts w:hint="eastAsia"/>
-                <w:vertAlign w:val="baseline"/>
-              </w:rPr>
-              <w:t>手机</w:t>
-            </w:r>
-          </w:p>
-        </w:tc>
-      </w:tr>
-      <w:tr>
-        <w:tblPrEx>
-          <w:tblBorders>
-            <w:top w:val="single" w:color="auto" w:sz="4" w:space="0"/>
-            <w:left w:val="single" w:color="auto" w:sz="4" w:space="0"/>
-            <w:bottom w:val="single" w:color="auto" w:sz="4" w:space="0"/>
-            <w:right w:val="single" w:color="auto" w:sz="4" w:space="0"/>
-            <w:insideH w:val="single" w:color="auto" w:sz="4" w:space="0"/>
-            <w:insideV w:val="single" w:color="auto" w:sz="4" w:space="0"/>
-          </w:tblBorders>
-          <w:shd w:val="clear" w:color="auto" w:fill="auto"/>
-          <w:tblLayout w:type="fixed"/>
-          <w:tblCellMar>
-            <w:top w:w="0" w:type="dxa"/>
-            <w:left w:w="108" w:type="dxa"/>
-            <w:bottom w:w="0" w:type="dxa"/>
-            <w:right w:w="108" w:type="dxa"/>
-          </w:tblCellMar>
-        </w:tblPrEx>
-        <w:trPr>
-          <w:trHeight w:val="23" w:hRule="atLeast"/>
-        </w:trPr>
-        <w:tc>
-          <w:tcPr>
-            <w:tcW w:w="1703" w:type="dxa"/>
-            <w:shd w:val="clear" w:color="auto" w:fill="auto"/>
-            <w:vAlign w:val="top"/>
-          </w:tcPr>
-          <w:p>
-            <w:pPr>
-              <w:rPr>
-                <w:rFonts w:hint="eastAsia"/>
-                <w:vertAlign w:val="baseline"/>
-              </w:rPr>
-            </w:pPr>
-            <w:r>
-              <w:rPr>
-                <w:rFonts w:hint="eastAsia"/>
-                <w:vertAlign w:val="baseline"/>
-              </w:rPr>
-              <w:t>email</w:t>
-            </w:r>
-          </w:p>
-        </w:tc>
-        <w:tc>
-          <w:tcPr>
-            <w:tcW w:w="1706" w:type="dxa"/>
-            <w:shd w:val="clear" w:color="auto" w:fill="auto"/>
-            <w:vAlign w:val="top"/>
-          </w:tcPr>
-          <w:p>
-            <w:pPr>
-              <w:rPr>
-                <w:rFonts w:hint="eastAsia"/>
-                <w:vertAlign w:val="baseline"/>
-              </w:rPr>
-            </w:pPr>
-            <w:r>
-              <w:rPr>
-                <w:rFonts w:hint="eastAsia"/>
-                <w:vertAlign w:val="baseline"/>
-                <w:lang w:val="en-US" w:eastAsia="zh-CN"/>
-              </w:rPr>
-              <w:t>varchar</w:t>
-            </w:r>
-          </w:p>
-        </w:tc>
-        <w:tc>
-          <w:tcPr>
-            <w:tcW w:w="1705" w:type="dxa"/>
-            <w:shd w:val="clear" w:color="auto" w:fill="auto"/>
-            <w:vAlign w:val="top"/>
-          </w:tcPr>
-          <w:p>
-            <w:pPr>
-              <w:rPr>
-                <w:rFonts w:hint="eastAsia"/>
-                <w:vertAlign w:val="baseline"/>
-                <w:lang w:val="en-US" w:eastAsia="zh-CN"/>
-              </w:rPr>
-            </w:pPr>
-            <w:r>
-              <w:rPr>
-                <w:rFonts w:hint="eastAsia"/>
-                <w:vertAlign w:val="baseline"/>
-                <w:lang w:val="en-US" w:eastAsia="zh-CN"/>
-              </w:rPr>
-              <w:t>200</w:t>
-            </w:r>
-          </w:p>
-        </w:tc>
-        <w:tc>
-          <w:tcPr>
-            <w:tcW w:w="1706" w:type="dxa"/>
-            <w:shd w:val="clear" w:color="auto" w:fill="auto"/>
-            <w:vAlign w:val="top"/>
-          </w:tcPr>
-          <w:p>
-            <w:pPr>
-              <w:rPr>
-                <w:rFonts w:hint="eastAsia"/>
-                <w:vertAlign w:val="baseline"/>
-                <w:lang w:val="en-US" w:eastAsia="zh-CN"/>
-              </w:rPr>
-            </w:pPr>
-            <w:r>
-              <w:rPr>
-                <w:rFonts w:hint="eastAsia"/>
-                <w:vertAlign w:val="baseline"/>
-                <w:lang w:val="en-US" w:eastAsia="zh-CN"/>
-              </w:rPr>
-              <w:t>空</w:t>
-            </w:r>
-          </w:p>
-        </w:tc>
-        <w:tc>
-          <w:tcPr>
-            <w:tcW w:w="1701" w:type="dxa"/>
-            <w:gridSpan w:val="2"/>
-            <w:shd w:val="clear" w:color="auto" w:fill="auto"/>
-            <w:vAlign w:val="top"/>
-          </w:tcPr>
-          <w:p>
-            <w:pPr>
-              <w:rPr>
-                <w:rFonts w:hint="eastAsia"/>
-                <w:vertAlign w:val="baseline"/>
-              </w:rPr>
-            </w:pPr>
-            <w:r>
-              <w:rPr>
-                <w:rFonts w:hint="eastAsia"/>
-                <w:vertAlign w:val="baseline"/>
-              </w:rPr>
-              <w:t>邮箱</w:t>
-            </w:r>
-          </w:p>
-        </w:tc>
-      </w:tr>
-      <w:tr>
-        <w:tblPrEx>
-          <w:tblBorders>
-            <w:top w:val="single" w:color="auto" w:sz="4" w:space="0"/>
-            <w:left w:val="single" w:color="auto" w:sz="4" w:space="0"/>
-            <w:bottom w:val="single" w:color="auto" w:sz="4" w:space="0"/>
-            <w:right w:val="single" w:color="auto" w:sz="4" w:space="0"/>
-            <w:insideH w:val="single" w:color="auto" w:sz="4" w:space="0"/>
-            <w:insideV w:val="single" w:color="auto" w:sz="4" w:space="0"/>
-          </w:tblBorders>
-          <w:shd w:val="clear" w:color="auto" w:fill="auto"/>
-          <w:tblLayout w:type="fixed"/>
-          <w:tblCellMar>
-            <w:top w:w="0" w:type="dxa"/>
-            <w:left w:w="108" w:type="dxa"/>
-            <w:bottom w:w="0" w:type="dxa"/>
-            <w:right w:w="108" w:type="dxa"/>
-          </w:tblCellMar>
-        </w:tblPrEx>
-        <w:trPr>
-          <w:trHeight w:val="23" w:hRule="atLeast"/>
-        </w:trPr>
-        <w:tc>
-          <w:tcPr>
-            <w:tcW w:w="1703" w:type="dxa"/>
-            <w:shd w:val="clear" w:color="auto" w:fill="auto"/>
-            <w:vAlign w:val="top"/>
-          </w:tcPr>
-          <w:p>
-            <w:pPr>
-              <w:rPr>
-                <w:rFonts w:hint="eastAsia"/>
-                <w:vertAlign w:val="baseline"/>
-                <w:lang w:val="en-US" w:eastAsia="zh-CN"/>
-              </w:rPr>
-            </w:pPr>
-            <w:r>
-              <w:rPr>
-                <w:rFonts w:hint="eastAsia"/>
-                <w:vertAlign w:val="baseline"/>
-              </w:rPr>
-              <w:t>password</w:t>
-            </w:r>
-          </w:p>
-        </w:tc>
-        <w:tc>
-          <w:tcPr>
-            <w:tcW w:w="1706" w:type="dxa"/>
-            <w:shd w:val="clear" w:color="auto" w:fill="auto"/>
-            <w:vAlign w:val="top"/>
-          </w:tcPr>
-          <w:p>
-            <w:pPr>
-              <w:rPr>
-                <w:rFonts w:hint="eastAsia"/>
-                <w:vertAlign w:val="baseline"/>
-                <w:lang w:val="en-US" w:eastAsia="zh-CN"/>
-              </w:rPr>
-            </w:pPr>
-            <w:r>
-              <w:rPr>
-                <w:rFonts w:hint="eastAsia"/>
-                <w:vertAlign w:val="baseline"/>
-                <w:lang w:val="en-US" w:eastAsia="zh-CN"/>
-              </w:rPr>
-              <w:t>varchar</w:t>
-            </w:r>
-          </w:p>
-        </w:tc>
-        <w:tc>
-          <w:tcPr>
-            <w:tcW w:w="1705" w:type="dxa"/>
-            <w:shd w:val="clear" w:color="auto" w:fill="auto"/>
-            <w:vAlign w:val="top"/>
-          </w:tcPr>
-          <w:p>
-            <w:pPr>
-              <w:rPr>
-                <w:rFonts w:hint="eastAsia"/>
-                <w:vertAlign w:val="baseline"/>
-                <w:lang w:val="en-US" w:eastAsia="zh-CN"/>
-              </w:rPr>
-            </w:pPr>
-            <w:r>
-              <w:rPr>
-                <w:rFonts w:hint="eastAsia"/>
-                <w:vertAlign w:val="baseline"/>
-                <w:lang w:val="en-US" w:eastAsia="zh-CN"/>
-              </w:rPr>
-              <w:t>200</w:t>
-            </w:r>
-          </w:p>
-        </w:tc>
-        <w:tc>
-          <w:tcPr>
-            <w:tcW w:w="1706" w:type="dxa"/>
-            <w:shd w:val="clear" w:color="auto" w:fill="auto"/>
-            <w:vAlign w:val="top"/>
-          </w:tcPr>
-          <w:p>
-            <w:pPr>
-              <w:rPr>
-                <w:rFonts w:hint="eastAsia"/>
-                <w:vertAlign w:val="baseline"/>
-                <w:lang w:val="en-US" w:eastAsia="zh-CN"/>
-              </w:rPr>
-            </w:pPr>
-            <w:r>
-              <w:rPr>
-                <w:rFonts w:hint="eastAsia"/>
-                <w:vertAlign w:val="baseline"/>
-                <w:lang w:val="en-US" w:eastAsia="zh-CN"/>
-              </w:rPr>
-              <w:t>空</w:t>
-            </w:r>
-          </w:p>
-        </w:tc>
-        <w:tc>
-          <w:tcPr>
-            <w:tcW w:w="1701" w:type="dxa"/>
-            <w:gridSpan w:val="2"/>
-            <w:shd w:val="clear" w:color="auto" w:fill="auto"/>
-            <w:vAlign w:val="top"/>
-          </w:tcPr>
-          <w:p>
-            <w:pPr>
-              <w:rPr>
-                <w:rFonts w:hint="eastAsia"/>
-                <w:vertAlign w:val="baseline"/>
-                <w:lang w:val="en-US" w:eastAsia="zh-CN"/>
-              </w:rPr>
-            </w:pPr>
-            <w:r>
-              <w:rPr>
-                <w:rFonts w:hint="eastAsia"/>
-                <w:vertAlign w:val="baseline"/>
-              </w:rPr>
-              <w:t>密码</w:t>
-            </w:r>
-          </w:p>
-        </w:tc>
-      </w:tr>
-      <w:tr>
-        <w:tblPrEx>
-          <w:tblBorders>
-            <w:top w:val="single" w:color="auto" w:sz="4" w:space="0"/>
-            <w:left w:val="single" w:color="auto" w:sz="4" w:space="0"/>
-            <w:bottom w:val="single" w:color="auto" w:sz="4" w:space="0"/>
-            <w:right w:val="single" w:color="auto" w:sz="4" w:space="0"/>
-            <w:insideH w:val="single" w:color="auto" w:sz="4" w:space="0"/>
-            <w:insideV w:val="single" w:color="auto" w:sz="4" w:space="0"/>
-          </w:tblBorders>
-          <w:shd w:val="clear" w:color="auto" w:fill="auto"/>
-          <w:tblLayout w:type="fixed"/>
-          <w:tblCellMar>
-            <w:top w:w="0" w:type="dxa"/>
-            <w:left w:w="108" w:type="dxa"/>
-            <w:bottom w:w="0" w:type="dxa"/>
-            <w:right w:w="108" w:type="dxa"/>
-          </w:tblCellMar>
-        </w:tblPrEx>
-        <w:trPr>
-          <w:trHeight w:val="23" w:hRule="atLeast"/>
-        </w:trPr>
-        <w:tc>
-          <w:tcPr>
-            <w:tcW w:w="1703" w:type="dxa"/>
-            <w:shd w:val="clear" w:color="auto" w:fill="auto"/>
-            <w:vAlign w:val="top"/>
-          </w:tcPr>
-          <w:p>
-            <w:pPr>
-              <w:rPr>
-                <w:rFonts w:hint="eastAsia" w:eastAsiaTheme="minorEastAsia"/>
-                <w:vertAlign w:val="baseline"/>
-                <w:lang w:val="en-US" w:eastAsia="zh-CN"/>
-              </w:rPr>
-            </w:pPr>
-            <w:r>
-              <w:rPr>
-                <w:rFonts w:hint="eastAsia"/>
-                <w:vertAlign w:val="baseline"/>
-                <w:lang w:val="en-US" w:eastAsia="zh-CN"/>
-              </w:rPr>
-              <w:t>salt</w:t>
-            </w:r>
-          </w:p>
-        </w:tc>
-        <w:tc>
-          <w:tcPr>
-            <w:tcW w:w="1706" w:type="dxa"/>
-            <w:shd w:val="clear" w:color="auto" w:fill="auto"/>
-            <w:vAlign w:val="top"/>
-          </w:tcPr>
-          <w:p>
-            <w:pPr>
-              <w:rPr>
-                <w:rFonts w:hint="eastAsia"/>
-                <w:vertAlign w:val="baseline"/>
-                <w:lang w:val="en-US" w:eastAsia="zh-CN"/>
-              </w:rPr>
-            </w:pPr>
-            <w:r>
-              <w:rPr>
-                <w:rFonts w:hint="eastAsia"/>
-                <w:vertAlign w:val="baseline"/>
-                <w:lang w:val="en-US" w:eastAsia="zh-CN"/>
-              </w:rPr>
-              <w:t>varchar</w:t>
-            </w:r>
-          </w:p>
-        </w:tc>
-        <w:tc>
-          <w:tcPr>
-            <w:tcW w:w="1705" w:type="dxa"/>
-            <w:shd w:val="clear" w:color="auto" w:fill="auto"/>
-            <w:vAlign w:val="top"/>
-          </w:tcPr>
-          <w:p>
-            <w:pPr>
-              <w:rPr>
-                <w:rFonts w:hint="eastAsia"/>
-                <w:vertAlign w:val="baseline"/>
-                <w:lang w:val="en-US" w:eastAsia="zh-CN"/>
-              </w:rPr>
-            </w:pPr>
-            <w:r>
-              <w:rPr>
-                <w:rFonts w:hint="eastAsia"/>
-                <w:vertAlign w:val="baseline"/>
-                <w:lang w:val="en-US" w:eastAsia="zh-CN"/>
-              </w:rPr>
-              <w:t>200</w:t>
-            </w:r>
-          </w:p>
-        </w:tc>
-        <w:tc>
-          <w:tcPr>
-            <w:tcW w:w="1706" w:type="dxa"/>
-            <w:shd w:val="clear" w:color="auto" w:fill="auto"/>
-            <w:vAlign w:val="top"/>
-          </w:tcPr>
-          <w:p>
-            <w:pPr>
-              <w:rPr>
-                <w:rFonts w:hint="eastAsia"/>
-                <w:vertAlign w:val="baseline"/>
-                <w:lang w:val="en-US" w:eastAsia="zh-CN"/>
-              </w:rPr>
-            </w:pPr>
-            <w:r>
-              <w:rPr>
-                <w:rFonts w:hint="eastAsia"/>
-                <w:vertAlign w:val="baseline"/>
-                <w:lang w:val="en-US" w:eastAsia="zh-CN"/>
-              </w:rPr>
-              <w:t>空</w:t>
-            </w:r>
-          </w:p>
-        </w:tc>
-        <w:tc>
-          <w:tcPr>
-            <w:tcW w:w="1701" w:type="dxa"/>
-            <w:gridSpan w:val="2"/>
-            <w:shd w:val="clear" w:color="auto" w:fill="auto"/>
-            <w:vAlign w:val="top"/>
-          </w:tcPr>
-          <w:p>
-            <w:pPr>
-              <w:rPr>
-                <w:rFonts w:hint="eastAsia" w:eastAsiaTheme="minorEastAsia"/>
-                <w:vertAlign w:val="baseline"/>
-                <w:lang w:val="en-US" w:eastAsia="zh-CN"/>
-              </w:rPr>
-            </w:pPr>
-            <w:r>
-              <w:rPr>
-                <w:rFonts w:hint="eastAsia"/>
-                <w:vertAlign w:val="baseline"/>
-                <w:lang w:val="en-US" w:eastAsia="zh-CN"/>
-              </w:rPr>
-              <w:t>密码掩值</w:t>
-            </w:r>
-          </w:p>
-        </w:tc>
-      </w:tr>
-      <w:tr>
-        <w:tblPrEx>
-          <w:tblBorders>
-            <w:top w:val="single" w:color="auto" w:sz="4" w:space="0"/>
-            <w:left w:val="single" w:color="auto" w:sz="4" w:space="0"/>
-            <w:bottom w:val="single" w:color="auto" w:sz="4" w:space="0"/>
-            <w:right w:val="single" w:color="auto" w:sz="4" w:space="0"/>
-            <w:insideH w:val="single" w:color="auto" w:sz="4" w:space="0"/>
-            <w:insideV w:val="single" w:color="auto" w:sz="4" w:space="0"/>
-          </w:tblBorders>
-          <w:shd w:val="clear" w:color="auto" w:fill="auto"/>
-          <w:tblLayout w:type="fixed"/>
-          <w:tblCellMar>
-            <w:top w:w="0" w:type="dxa"/>
-            <w:left w:w="108" w:type="dxa"/>
-            <w:bottom w:w="0" w:type="dxa"/>
-            <w:right w:w="108" w:type="dxa"/>
-          </w:tblCellMar>
-        </w:tblPrEx>
-        <w:trPr>
-          <w:trHeight w:val="90" w:hRule="atLeast"/>
-        </w:trPr>
-        <w:tc>
-          <w:tcPr>
-            <w:tcW w:w="1703" w:type="dxa"/>
-            <w:shd w:val="clear" w:color="auto" w:fill="auto"/>
-            <w:vAlign w:val="top"/>
-          </w:tcPr>
-          <w:p>
-            <w:pPr>
-              <w:rPr>
-                <w:rFonts w:hint="eastAsia"/>
-                <w:vertAlign w:val="baseline"/>
-                <w:lang w:val="en-US" w:eastAsia="zh-CN"/>
-              </w:rPr>
-            </w:pPr>
-            <w:r>
-              <w:rPr>
-                <w:rFonts w:hint="eastAsia" w:eastAsiaTheme="minorEastAsia"/>
-                <w:vertAlign w:val="baseline"/>
-                <w:lang w:val="en-US" w:eastAsia="zh-CN"/>
-              </w:rPr>
-              <w:t>amount</w:t>
-            </w:r>
-          </w:p>
-        </w:tc>
-        <w:tc>
-          <w:tcPr>
-            <w:tcW w:w="1706" w:type="dxa"/>
-            <w:shd w:val="clear" w:color="auto" w:fill="auto"/>
-            <w:vAlign w:val="top"/>
-          </w:tcPr>
-          <w:p>
-            <w:pPr>
-              <w:rPr>
-                <w:rFonts w:hint="eastAsia"/>
-                <w:vertAlign w:val="baseline"/>
-                <w:lang w:val="en-US" w:eastAsia="zh-CN"/>
-              </w:rPr>
-            </w:pPr>
-            <w:r>
-              <w:rPr>
-                <w:rFonts w:hint="eastAsia" w:eastAsiaTheme="minorEastAsia"/>
-                <w:b w:val="0"/>
-                <w:bCs w:val="0"/>
-                <w:lang w:val="en-US" w:eastAsia="zh-CN"/>
-              </w:rPr>
-              <w:t>decimal</w:t>
-            </w:r>
-          </w:p>
-        </w:tc>
-        <w:tc>
-          <w:tcPr>
-            <w:tcW w:w="1705" w:type="dxa"/>
-            <w:shd w:val="clear" w:color="auto" w:fill="auto"/>
-            <w:vAlign w:val="top"/>
-          </w:tcPr>
-          <w:p>
-            <w:pPr>
-              <w:rPr>
-                <w:rFonts w:hint="eastAsia"/>
-                <w:vertAlign w:val="baseline"/>
-                <w:lang w:val="en-US" w:eastAsia="zh-CN"/>
-              </w:rPr>
-            </w:pPr>
-            <w:r>
-              <w:rPr>
-                <w:rFonts w:hint="eastAsia"/>
-                <w:vertAlign w:val="baseline"/>
-                <w:lang w:val="en-US" w:eastAsia="zh-CN"/>
-              </w:rPr>
-              <w:t>10,2</w:t>
-            </w:r>
-          </w:p>
-        </w:tc>
-        <w:tc>
-          <w:tcPr>
-            <w:tcW w:w="1706" w:type="dxa"/>
-            <w:shd w:val="clear" w:color="auto" w:fill="auto"/>
-            <w:vAlign w:val="top"/>
-          </w:tcPr>
-          <w:p>
-            <w:pPr>
-              <w:rPr>
-                <w:rFonts w:hint="eastAsia"/>
-                <w:vertAlign w:val="baseline"/>
-                <w:lang w:val="en-US" w:eastAsia="zh-CN"/>
-              </w:rPr>
-            </w:pPr>
-            <w:r>
-              <w:rPr>
-                <w:rFonts w:hint="eastAsia"/>
-                <w:vertAlign w:val="baseline"/>
-                <w:lang w:val="en-US" w:eastAsia="zh-CN"/>
-              </w:rPr>
-              <w:t>默认：0.00</w:t>
-            </w:r>
-          </w:p>
-        </w:tc>
-        <w:tc>
-          <w:tcPr>
-            <w:tcW w:w="1701" w:type="dxa"/>
-            <w:gridSpan w:val="2"/>
-            <w:shd w:val="clear" w:color="auto" w:fill="auto"/>
-            <w:vAlign w:val="top"/>
-          </w:tcPr>
-          <w:p>
-            <w:pPr>
-              <w:rPr>
-                <w:rFonts w:hint="eastAsia"/>
-                <w:vertAlign w:val="baseline"/>
-                <w:lang w:val="en-US" w:eastAsia="zh-CN"/>
-              </w:rPr>
-            </w:pPr>
-            <w:r>
-              <w:rPr>
-                <w:rFonts w:hint="eastAsia"/>
-                <w:vertAlign w:val="baseline"/>
-                <w:lang w:eastAsia="zh-CN"/>
-              </w:rPr>
-              <w:t>金额</w:t>
-            </w:r>
-          </w:p>
-        </w:tc>
-      </w:tr>
-      <w:tr>
-        <w:tblPrEx>
-          <w:tblBorders>
-            <w:top w:val="single" w:color="auto" w:sz="4" w:space="0"/>
-            <w:left w:val="single" w:color="auto" w:sz="4" w:space="0"/>
-            <w:bottom w:val="single" w:color="auto" w:sz="4" w:space="0"/>
-            <w:right w:val="single" w:color="auto" w:sz="4" w:space="0"/>
-            <w:insideH w:val="single" w:color="auto" w:sz="4" w:space="0"/>
-            <w:insideV w:val="single" w:color="auto" w:sz="4" w:space="0"/>
-          </w:tblBorders>
-          <w:tblLayout w:type="fixed"/>
-          <w:tblCellMar>
-            <w:top w:w="0" w:type="dxa"/>
-            <w:left w:w="108" w:type="dxa"/>
-            <w:bottom w:w="0" w:type="dxa"/>
-            <w:right w:w="108" w:type="dxa"/>
-          </w:tblCellMar>
-        </w:tblPrEx>
-        <w:trPr>
-          <w:trHeight w:val="23" w:hRule="atLeast"/>
-        </w:trPr>
-        <w:tc>
-          <w:tcPr>
-            <w:tcW w:w="1703" w:type="dxa"/>
-            <w:shd w:val="clear" w:color="auto" w:fill="auto"/>
-            <w:vAlign w:val="top"/>
-          </w:tcPr>
-          <w:p>
-            <w:pPr>
-              <w:rPr>
-                <w:rFonts w:hint="eastAsia"/>
-                <w:vertAlign w:val="baseline"/>
-              </w:rPr>
-            </w:pPr>
-            <w:r>
-              <w:rPr>
-                <w:rFonts w:hint="eastAsia"/>
-              </w:rPr>
-              <w:t>portrait</w:t>
-            </w:r>
-          </w:p>
-        </w:tc>
-        <w:tc>
-          <w:tcPr>
-            <w:tcW w:w="1706" w:type="dxa"/>
-            <w:shd w:val="clear" w:color="auto" w:fill="auto"/>
-            <w:vAlign w:val="top"/>
-          </w:tcPr>
-          <w:p>
-            <w:pPr>
-              <w:rPr>
-                <w:rFonts w:hint="eastAsia"/>
-                <w:vertAlign w:val="baseline"/>
-              </w:rPr>
-            </w:pPr>
-            <w:r>
-              <w:rPr>
-                <w:rFonts w:hint="eastAsia"/>
-                <w:vertAlign w:val="baseline"/>
-                <w:lang w:val="en-US" w:eastAsia="zh-CN"/>
-              </w:rPr>
-              <w:t>varchar</w:t>
-            </w:r>
-          </w:p>
-        </w:tc>
-        <w:tc>
-          <w:tcPr>
-            <w:tcW w:w="1705" w:type="dxa"/>
-            <w:shd w:val="clear" w:color="auto" w:fill="auto"/>
-            <w:vAlign w:val="top"/>
-          </w:tcPr>
-          <w:p>
-            <w:pPr>
-              <w:rPr>
-                <w:rFonts w:hint="eastAsia"/>
-                <w:vertAlign w:val="baseline"/>
-                <w:lang w:val="en-US" w:eastAsia="zh-CN"/>
-              </w:rPr>
-            </w:pPr>
-            <w:r>
-              <w:rPr>
-                <w:rFonts w:hint="eastAsia"/>
-                <w:vertAlign w:val="baseline"/>
-                <w:lang w:val="en-US" w:eastAsia="zh-CN"/>
-              </w:rPr>
-              <w:t>200</w:t>
-            </w:r>
-          </w:p>
-        </w:tc>
-        <w:tc>
-          <w:tcPr>
-            <w:tcW w:w="1706" w:type="dxa"/>
-            <w:shd w:val="clear" w:color="auto" w:fill="auto"/>
-            <w:vAlign w:val="top"/>
-          </w:tcPr>
-          <w:p>
-            <w:pPr>
-              <w:rPr>
-                <w:rFonts w:hint="eastAsia"/>
-                <w:vertAlign w:val="baseline"/>
-                <w:lang w:val="en-US" w:eastAsia="zh-CN"/>
-              </w:rPr>
-            </w:pPr>
-            <w:r>
-              <w:rPr>
-                <w:rFonts w:hint="eastAsia"/>
-                <w:vertAlign w:val="baseline"/>
-                <w:lang w:val="en-US" w:eastAsia="zh-CN"/>
-              </w:rPr>
-              <w:t>空</w:t>
-            </w:r>
-          </w:p>
-        </w:tc>
-        <w:tc>
-          <w:tcPr>
-            <w:tcW w:w="1701" w:type="dxa"/>
-            <w:gridSpan w:val="2"/>
-            <w:shd w:val="clear" w:color="auto" w:fill="auto"/>
-            <w:vAlign w:val="top"/>
-          </w:tcPr>
-          <w:p>
-            <w:pPr>
-              <w:rPr>
-                <w:rFonts w:hint="eastAsia"/>
-                <w:vertAlign w:val="baseline"/>
-              </w:rPr>
-            </w:pPr>
-            <w:r>
-              <w:rPr>
-                <w:rFonts w:hint="eastAsia"/>
-                <w:vertAlign w:val="baseline"/>
-              </w:rPr>
-              <w:t>头像</w:t>
-            </w:r>
-          </w:p>
-        </w:tc>
-      </w:tr>
-      <w:tr>
-        <w:tblPrEx>
-          <w:tblBorders>
-            <w:top w:val="single" w:color="auto" w:sz="4" w:space="0"/>
-            <w:left w:val="single" w:color="auto" w:sz="4" w:space="0"/>
-            <w:bottom w:val="single" w:color="auto" w:sz="4" w:space="0"/>
-            <w:right w:val="single" w:color="auto" w:sz="4" w:space="0"/>
-            <w:insideH w:val="single" w:color="auto" w:sz="4" w:space="0"/>
-            <w:insideV w:val="single" w:color="auto" w:sz="4" w:space="0"/>
-          </w:tblBorders>
-          <w:shd w:val="clear" w:color="auto" w:fill="auto"/>
-          <w:tblLayout w:type="fixed"/>
-          <w:tblCellMar>
-            <w:top w:w="0" w:type="dxa"/>
-            <w:left w:w="108" w:type="dxa"/>
-            <w:bottom w:w="0" w:type="dxa"/>
-            <w:right w:w="108" w:type="dxa"/>
-          </w:tblCellMar>
-        </w:tblPrEx>
-        <w:trPr>
-          <w:trHeight w:val="23" w:hRule="atLeast"/>
-        </w:trPr>
-        <w:tc>
-          <w:tcPr>
-            <w:tcW w:w="1703" w:type="dxa"/>
-            <w:shd w:val="clear" w:color="auto" w:fill="auto"/>
-            <w:vAlign w:val="top"/>
-          </w:tcPr>
-          <w:p>
-            <w:pPr>
-              <w:rPr>
-                <w:rFonts w:hint="eastAsia"/>
-                <w:vertAlign w:val="baseline"/>
-              </w:rPr>
-            </w:pPr>
-            <w:r>
-              <w:rPr>
-                <w:rFonts w:hint="eastAsia"/>
-                <w:vertAlign w:val="baseline"/>
-              </w:rPr>
-              <w:t>gender</w:t>
-            </w:r>
-          </w:p>
-        </w:tc>
-        <w:tc>
-          <w:tcPr>
-            <w:tcW w:w="1706" w:type="dxa"/>
-            <w:shd w:val="clear" w:color="auto" w:fill="auto"/>
-            <w:vAlign w:val="top"/>
-          </w:tcPr>
-          <w:p>
-            <w:pPr>
-              <w:rPr>
-                <w:rFonts w:hint="eastAsia"/>
-                <w:vertAlign w:val="baseline"/>
-              </w:rPr>
-            </w:pPr>
-            <w:r>
-              <w:rPr>
-                <w:rFonts w:hint="eastAsia"/>
-                <w:vertAlign w:val="baseline"/>
-                <w:lang w:val="en-US" w:eastAsia="zh-CN"/>
-              </w:rPr>
-              <w:t>varchar</w:t>
-            </w:r>
-          </w:p>
-        </w:tc>
-        <w:tc>
-          <w:tcPr>
-            <w:tcW w:w="1705" w:type="dxa"/>
-            <w:shd w:val="clear" w:color="auto" w:fill="auto"/>
-            <w:vAlign w:val="top"/>
-          </w:tcPr>
-          <w:p>
-            <w:pPr>
-              <w:rPr>
-                <w:rFonts w:hint="eastAsia"/>
-                <w:vertAlign w:val="baseline"/>
-                <w:lang w:val="en-US" w:eastAsia="zh-CN"/>
-              </w:rPr>
-            </w:pPr>
-            <w:r>
-              <w:rPr>
-                <w:rFonts w:hint="eastAsia"/>
-                <w:vertAlign w:val="baseline"/>
-                <w:lang w:val="en-US" w:eastAsia="zh-CN"/>
-              </w:rPr>
-              <w:t>200</w:t>
-            </w:r>
-          </w:p>
-        </w:tc>
-        <w:tc>
-          <w:tcPr>
-            <w:tcW w:w="1706" w:type="dxa"/>
-            <w:shd w:val="clear" w:color="auto" w:fill="auto"/>
-            <w:vAlign w:val="top"/>
-          </w:tcPr>
-          <w:p>
-            <w:pPr>
-              <w:rPr>
-                <w:rFonts w:hint="eastAsia"/>
-                <w:vertAlign w:val="baseline"/>
-                <w:lang w:val="en-US" w:eastAsia="zh-CN"/>
-              </w:rPr>
-            </w:pPr>
-            <w:r>
-              <w:rPr>
-                <w:rFonts w:hint="eastAsia"/>
-                <w:vertAlign w:val="baseline"/>
-                <w:lang w:val="en-US" w:eastAsia="zh-CN"/>
-              </w:rPr>
-              <w:t>默认：保密</w:t>
-            </w:r>
-          </w:p>
-        </w:tc>
-        <w:tc>
-          <w:tcPr>
-            <w:tcW w:w="1701" w:type="dxa"/>
-            <w:gridSpan w:val="2"/>
-            <w:shd w:val="clear" w:color="auto" w:fill="auto"/>
-            <w:vAlign w:val="top"/>
-          </w:tcPr>
-          <w:p>
-            <w:pPr>
-              <w:rPr>
-                <w:rFonts w:hint="eastAsia"/>
-                <w:vertAlign w:val="baseline"/>
-              </w:rPr>
-            </w:pPr>
-            <w:r>
-              <w:rPr>
-                <w:rFonts w:hint="eastAsia"/>
-                <w:vertAlign w:val="baseline"/>
-              </w:rPr>
-              <w:t>性别</w:t>
-            </w:r>
-            <w:r>
-              <w:rPr>
-                <w:rFonts w:hint="eastAsia"/>
-                <w:vertAlign w:val="baseline"/>
-                <w:lang w:eastAsia="zh-CN"/>
-              </w:rPr>
-              <w:t>：</w:t>
-            </w:r>
-          </w:p>
-          <w:p>
-            <w:pPr>
-              <w:rPr>
-                <w:rFonts w:hint="eastAsia"/>
-                <w:vertAlign w:val="baseline"/>
-                <w:lang w:val="en-US" w:eastAsia="zh-CN"/>
-              </w:rPr>
-            </w:pPr>
-            <w:r>
-              <w:rPr>
-                <w:rFonts w:hint="eastAsia"/>
-                <w:vertAlign w:val="baseline"/>
-                <w:lang w:val="en-US" w:eastAsia="zh-CN"/>
-              </w:rPr>
-              <w:t>保密、男、女</w:t>
-            </w:r>
-          </w:p>
-        </w:tc>
-      </w:tr>
-      <w:tr>
-        <w:tblPrEx>
-          <w:tblBorders>
-            <w:top w:val="single" w:color="auto" w:sz="4" w:space="0"/>
-            <w:left w:val="single" w:color="auto" w:sz="4" w:space="0"/>
-            <w:bottom w:val="single" w:color="auto" w:sz="4" w:space="0"/>
-            <w:right w:val="single" w:color="auto" w:sz="4" w:space="0"/>
-            <w:insideH w:val="single" w:color="auto" w:sz="4" w:space="0"/>
-            <w:insideV w:val="single" w:color="auto" w:sz="4" w:space="0"/>
-          </w:tblBorders>
-          <w:shd w:val="clear" w:color="auto" w:fill="auto"/>
-          <w:tblLayout w:type="fixed"/>
-          <w:tblCellMar>
-            <w:top w:w="0" w:type="dxa"/>
-            <w:left w:w="108" w:type="dxa"/>
-            <w:bottom w:w="0" w:type="dxa"/>
-            <w:right w:w="108" w:type="dxa"/>
-          </w:tblCellMar>
-        </w:tblPrEx>
-        <w:trPr>
-          <w:trHeight w:val="23" w:hRule="atLeast"/>
-        </w:trPr>
-        <w:tc>
-          <w:tcPr>
-            <w:tcW w:w="1703" w:type="dxa"/>
             <w:tcBorders>
               <w:top w:val="single" w:color="auto" w:sz="4" w:space="0"/>
               <w:left w:val="single" w:color="auto" w:sz="4" w:space="0"/>
@@ -6093,15 +5600,7 @@
                 <w:rFonts w:hint="eastAsia"/>
                 <w:vertAlign w:val="baseline"/>
               </w:rPr>
-              <w:t>addr</w:t>
-            </w:r>
-            <w:r>
-              <w:rPr>
-                <w:rFonts w:hint="eastAsia"/>
-                <w:vertAlign w:val="baseline"/>
-                <w:lang w:val="en-US" w:eastAsia="zh-CN"/>
-              </w:rPr>
-              <w:t>ess</w:t>
+              <w:t>signature</w:t>
             </w:r>
           </w:p>
         </w:tc>
@@ -6120,8 +5619,9 @@
           <w:p>
             <w:pPr>
               <w:rPr>
-                <w:rFonts w:hint="eastAsia"/>
-                <w:vertAlign w:val="baseline"/>
+                <w:rFonts w:hint="eastAsia" w:eastAsiaTheme="minorEastAsia"/>
+                <w:vertAlign w:val="baseline"/>
+                <w:lang w:val="en-US" w:eastAsia="zh-CN"/>
               </w:rPr>
             </w:pPr>
             <w:r>
@@ -6162,167 +5662,6 @@
               </w:rPr>
               <w:t>500</w:t>
             </w:r>
-          </w:p>
-        </w:tc>
-        <w:tc>
-          <w:tcPr>
-            <w:tcW w:w="1706" w:type="dxa"/>
-            <w:tcBorders>
-              <w:top w:val="single" w:color="auto" w:sz="4" w:space="0"/>
-              <w:left w:val="single" w:color="auto" w:sz="4" w:space="0"/>
-              <w:bottom w:val="single" w:color="auto" w:sz="4" w:space="0"/>
-              <w:right w:val="single" w:color="auto" w:sz="4" w:space="0"/>
-            </w:tcBorders>
-            <w:shd w:val="clear" w:color="auto" w:fill="auto"/>
-            <w:vAlign w:val="top"/>
-          </w:tcPr>
-          <w:p>
-            <w:pPr>
-              <w:rPr>
-                <w:rFonts w:hint="eastAsia"/>
-                <w:vertAlign w:val="baseline"/>
-                <w:lang w:val="en-US" w:eastAsia="zh-CN"/>
-              </w:rPr>
-            </w:pPr>
-            <w:r>
-              <w:rPr>
-                <w:rFonts w:hint="eastAsia"/>
-                <w:vertAlign w:val="baseline"/>
-                <w:lang w:val="en-US" w:eastAsia="zh-CN"/>
-              </w:rPr>
-              <w:t>空</w:t>
-            </w:r>
-          </w:p>
-        </w:tc>
-        <w:tc>
-          <w:tcPr>
-            <w:tcW w:w="1701" w:type="dxa"/>
-            <w:gridSpan w:val="2"/>
-            <w:tcBorders>
-              <w:top w:val="single" w:color="auto" w:sz="4" w:space="0"/>
-              <w:left w:val="single" w:color="auto" w:sz="4" w:space="0"/>
-              <w:bottom w:val="single" w:color="auto" w:sz="4" w:space="0"/>
-              <w:right w:val="single" w:color="auto" w:sz="4" w:space="0"/>
-            </w:tcBorders>
-            <w:shd w:val="clear" w:color="auto" w:fill="auto"/>
-            <w:vAlign w:val="top"/>
-          </w:tcPr>
-          <w:p>
-            <w:pPr>
-              <w:rPr>
-                <w:rFonts w:hint="eastAsia"/>
-                <w:vertAlign w:val="baseline"/>
-              </w:rPr>
-            </w:pPr>
-            <w:r>
-              <w:rPr>
-                <w:rFonts w:hint="eastAsia"/>
-                <w:vertAlign w:val="baseline"/>
-              </w:rPr>
-              <w:t>地址</w:t>
-            </w:r>
-          </w:p>
-        </w:tc>
-      </w:tr>
-      <w:tr>
-        <w:tblPrEx>
-          <w:tblBorders>
-            <w:top w:val="single" w:color="auto" w:sz="4" w:space="0"/>
-            <w:left w:val="single" w:color="auto" w:sz="4" w:space="0"/>
-            <w:bottom w:val="single" w:color="auto" w:sz="4" w:space="0"/>
-            <w:right w:val="single" w:color="auto" w:sz="4" w:space="0"/>
-            <w:insideH w:val="single" w:color="auto" w:sz="4" w:space="0"/>
-            <w:insideV w:val="single" w:color="auto" w:sz="4" w:space="0"/>
-          </w:tblBorders>
-          <w:tblLayout w:type="fixed"/>
-          <w:tblCellMar>
-            <w:top w:w="0" w:type="dxa"/>
-            <w:left w:w="108" w:type="dxa"/>
-            <w:bottom w:w="0" w:type="dxa"/>
-            <w:right w:w="108" w:type="dxa"/>
-          </w:tblCellMar>
-        </w:tblPrEx>
-        <w:trPr>
-          <w:trHeight w:val="23" w:hRule="atLeast"/>
-        </w:trPr>
-        <w:tc>
-          <w:tcPr>
-            <w:tcW w:w="1703" w:type="dxa"/>
-            <w:tcBorders>
-              <w:top w:val="single" w:color="auto" w:sz="4" w:space="0"/>
-              <w:left w:val="single" w:color="auto" w:sz="4" w:space="0"/>
-              <w:bottom w:val="single" w:color="auto" w:sz="4" w:space="0"/>
-              <w:right w:val="single" w:color="auto" w:sz="4" w:space="0"/>
-            </w:tcBorders>
-            <w:shd w:val="clear" w:color="auto" w:fill="auto"/>
-            <w:vAlign w:val="top"/>
-          </w:tcPr>
-          <w:p>
-            <w:pPr>
-              <w:rPr>
-                <w:rFonts w:hint="eastAsia"/>
-                <w:vertAlign w:val="baseline"/>
-              </w:rPr>
-            </w:pPr>
-            <w:r>
-              <w:rPr>
-                <w:rFonts w:hint="eastAsia"/>
-                <w:vertAlign w:val="baseline"/>
-              </w:rPr>
-              <w:t>signature</w:t>
-            </w:r>
-          </w:p>
-        </w:tc>
-        <w:tc>
-          <w:tcPr>
-            <w:tcW w:w="1706" w:type="dxa"/>
-            <w:tcBorders>
-              <w:top w:val="single" w:color="auto" w:sz="4" w:space="0"/>
-              <w:left w:val="single" w:color="auto" w:sz="4" w:space="0"/>
-              <w:bottom w:val="single" w:color="auto" w:sz="4" w:space="0"/>
-              <w:right w:val="single" w:color="auto" w:sz="4" w:space="0"/>
-            </w:tcBorders>
-            <w:shd w:val="clear" w:color="auto" w:fill="auto"/>
-            <w:vAlign w:val="top"/>
-          </w:tcPr>
-          <w:p>
-            <w:pPr>
-              <w:rPr>
-                <w:rFonts w:hint="eastAsia" w:eastAsiaTheme="minorEastAsia"/>
-                <w:vertAlign w:val="baseline"/>
-                <w:lang w:val="en-US" w:eastAsia="zh-CN"/>
-              </w:rPr>
-            </w:pPr>
-            <w:r>
-              <w:rPr>
-                <w:rFonts w:hint="eastAsia"/>
-                <w:vertAlign w:val="baseline"/>
-                <w:lang w:val="en-US" w:eastAsia="zh-CN"/>
-              </w:rPr>
-              <w:t>text</w:t>
-            </w:r>
-          </w:p>
-        </w:tc>
-        <w:tc>
-          <w:tcPr>
-            <w:tcW w:w="1705" w:type="dxa"/>
-            <w:tcBorders>
-              <w:top w:val="single" w:color="auto" w:sz="4" w:space="0"/>
-              <w:left w:val="single" w:color="auto" w:sz="4" w:space="0"/>
-              <w:bottom w:val="single" w:color="auto" w:sz="4" w:space="0"/>
-              <w:right w:val="single" w:color="auto" w:sz="4" w:space="0"/>
-            </w:tcBorders>
-            <w:shd w:val="clear" w:color="auto" w:fill="auto"/>
-            <w:vAlign w:val="top"/>
-          </w:tcPr>
-          <w:p>
-            <w:pPr>
-              <w:rPr>
-                <w:rFonts w:hint="eastAsia"/>
-                <w:vertAlign w:val="baseline"/>
-                <w:lang w:val="en-US" w:eastAsia="zh-CN"/>
-              </w:rPr>
-            </w:pPr>
           </w:p>
         </w:tc>
         <w:tc>
@@ -6576,7 +5915,6 @@
             <w:insideH w:val="single" w:color="auto" w:sz="4" w:space="0"/>
             <w:insideV w:val="single" w:color="auto" w:sz="4" w:space="0"/>
           </w:tblBorders>
-          <w:shd w:val="clear" w:color="auto" w:fill="auto"/>
           <w:tblLayout w:type="fixed"/>
           <w:tblCellMar>
             <w:top w:w="0" w:type="dxa"/>
@@ -7113,7 +6451,7 @@
           </w:tblCellMar>
         </w:tblPrEx>
         <w:trPr>
-          <w:trHeight w:val="23" w:hRule="atLeast"/>
+          <w:trHeight w:val="90" w:hRule="atLeast"/>
         </w:trPr>
         <w:tc>
           <w:tcPr>
@@ -9417,7 +8755,7 @@
                 <w:vertAlign w:val="baseline"/>
                 <w:lang w:val="en-US" w:eastAsia="zh-CN"/>
               </w:rPr>
-              <w:t>Md5值</w:t>
+              <w:t>md5值</w:t>
             </w:r>
           </w:p>
         </w:tc>
@@ -9692,106 +9030,8 @@
                 <w:vertAlign w:val="baseline"/>
                 <w:lang w:val="en-US" w:eastAsia="zh-CN"/>
               </w:rPr>
-              <w:t>地址</w:t>
-            </w:r>
-          </w:p>
-        </w:tc>
-      </w:tr>
-      <w:tr>
-        <w:tblPrEx>
-          <w:tblBorders>
-            <w:top w:val="single" w:color="auto" w:sz="4" w:space="0"/>
-            <w:left w:val="single" w:color="auto" w:sz="4" w:space="0"/>
-            <w:bottom w:val="single" w:color="auto" w:sz="4" w:space="0"/>
-            <w:right w:val="single" w:color="auto" w:sz="4" w:space="0"/>
-            <w:insideH w:val="single" w:color="auto" w:sz="4" w:space="0"/>
-            <w:insideV w:val="single" w:color="auto" w:sz="4" w:space="0"/>
-          </w:tblBorders>
-          <w:tblLayout w:type="fixed"/>
-          <w:tblCellMar>
-            <w:top w:w="0" w:type="dxa"/>
-            <w:left w:w="108" w:type="dxa"/>
-            <w:bottom w:w="0" w:type="dxa"/>
-            <w:right w:w="108" w:type="dxa"/>
-          </w:tblCellMar>
-        </w:tblPrEx>
-        <w:trPr>
-          <w:trHeight w:val="23" w:hRule="atLeast"/>
-        </w:trPr>
-        <w:tc>
-          <w:tcPr>
-            <w:tcW w:w="1703" w:type="dxa"/>
-            <w:vAlign w:val="top"/>
-          </w:tcPr>
-          <w:p>
-            <w:pPr>
-              <w:rPr>
-                <w:rFonts w:hint="eastAsia"/>
-                <w:vertAlign w:val="baseline"/>
-                <w:lang w:val="en-US" w:eastAsia="zh-CN"/>
-              </w:rPr>
-            </w:pPr>
-          </w:p>
-        </w:tc>
-        <w:tc>
-          <w:tcPr>
-            <w:tcW w:w="1706" w:type="dxa"/>
-            <w:vAlign w:val="top"/>
-          </w:tcPr>
-          <w:p>
-            <w:pPr>
-              <w:rPr>
-                <w:rFonts w:hint="eastAsia"/>
-                <w:vertAlign w:val="baseline"/>
-                <w:lang w:val="en-US" w:eastAsia="zh-CN"/>
-              </w:rPr>
-            </w:pPr>
-          </w:p>
-        </w:tc>
-        <w:tc>
-          <w:tcPr>
-            <w:tcW w:w="1705" w:type="dxa"/>
-            <w:vAlign w:val="top"/>
-          </w:tcPr>
-          <w:p>
-            <w:pPr>
-              <w:rPr>
-                <w:rFonts w:hint="eastAsia"/>
-                <w:vertAlign w:val="baseline"/>
-                <w:lang w:val="en-US" w:eastAsia="zh-CN"/>
-              </w:rPr>
-            </w:pPr>
-          </w:p>
-        </w:tc>
-        <w:tc>
-          <w:tcPr>
-            <w:tcW w:w="1706" w:type="dxa"/>
-            <w:vAlign w:val="top"/>
-          </w:tcPr>
-          <w:p>
-            <w:pPr>
-              <w:rPr>
-                <w:rFonts w:hint="eastAsia"/>
-                <w:vertAlign w:val="baseline"/>
-                <w:lang w:val="en-US" w:eastAsia="zh-CN"/>
-              </w:rPr>
-            </w:pPr>
-          </w:p>
-        </w:tc>
-        <w:tc>
-          <w:tcPr>
-            <w:tcW w:w="1701" w:type="dxa"/>
-            <w:gridSpan w:val="2"/>
-            <w:vAlign w:val="top"/>
-          </w:tcPr>
-          <w:p>
-            <w:pPr>
-              <w:rPr>
-                <w:rFonts w:hint="eastAsia"/>
-                <w:vertAlign w:val="baseline"/>
-                <w:lang w:val="en-US" w:eastAsia="zh-CN"/>
-              </w:rPr>
-            </w:pPr>
+              <w:t>资源地址</w:t>
+            </w:r>
           </w:p>
         </w:tc>
       </w:tr>
@@ -10894,8 +10134,6 @@
               </w:rPr>
               <w:t>1：默认用户</w:t>
             </w:r>
-            <w:bookmarkStart w:id="0" w:name="_GoBack"/>
-            <w:bookmarkEnd w:id="0"/>
           </w:p>
         </w:tc>
       </w:tr>
@@ -11123,7 +10361,7 @@
                 <w:vertAlign w:val="baseline"/>
                 <w:lang w:val="en-US" w:eastAsia="zh-CN"/>
               </w:rPr>
-              <w:t>200</w:t>
+              <w:t>500</w:t>
             </w:r>
           </w:p>
         </w:tc>
@@ -11260,7 +10498,7 @@
                 <w:vertAlign w:val="baseline"/>
                 <w:lang w:val="en-US" w:eastAsia="zh-CN"/>
               </w:rPr>
-              <w:t>200</w:t>
+              <w:t>500</w:t>
             </w:r>
           </w:p>
         </w:tc>
@@ -11301,6 +10539,14 @@
                 <w:lang w:val="en-US" w:eastAsia="zh-CN"/>
               </w:rPr>
             </w:pPr>
+            <w:r>
+              <w:rPr>
+                <w:rFonts w:hint="eastAsia"/>
+                <w:vertAlign w:val="baseline"/>
+                <w:lang w:val="en-US" w:eastAsia="zh-CN"/>
+              </w:rPr>
+              <w:t>标签</w:t>
+            </w:r>
           </w:p>
         </w:tc>
       </w:tr>
@@ -11338,6 +10584,14 @@
                 <w:lang w:val="en-US" w:eastAsia="zh-CN"/>
               </w:rPr>
             </w:pPr>
+            <w:r>
+              <w:rPr>
+                <w:rFonts w:hint="eastAsia"/>
+                <w:vertAlign w:val="baseline"/>
+                <w:lang w:val="en-US" w:eastAsia="zh-CN"/>
+              </w:rPr>
+              <w:t>reads</w:t>
+            </w:r>
           </w:p>
         </w:tc>
         <w:tc>
@@ -11359,7 +10613,7 @@
                 <w:vertAlign w:val="baseline"/>
                 <w:lang w:val="en-US" w:eastAsia="zh-CN"/>
               </w:rPr>
-              <w:t>varchar</w:t>
+              <w:t>int</w:t>
             </w:r>
           </w:p>
         </w:tc>
@@ -11376,36 +10630,28 @@
                 <w:lang w:val="en-US" w:eastAsia="zh-CN"/>
               </w:rPr>
             </w:pPr>
-            <w:r>
-              <w:rPr>
-                <w:rFonts w:hint="eastAsia"/>
-                <w:vertAlign w:val="baseline"/>
-                <w:lang w:val="en-US" w:eastAsia="zh-CN"/>
-              </w:rPr>
-              <w:t>200</w:t>
-            </w:r>
-          </w:p>
-        </w:tc>
-        <w:tc>
-          <w:tcPr>
-            <w:tcW w:w="1706" w:type="dxa"/>
-            <w:vAlign w:val="top"/>
-          </w:tcPr>
-          <w:p>
-            <w:pPr>
-              <w:rPr>
-                <w:rFonts w:hint="eastAsia"/>
-                <w:vertAlign w:val="baseline"/>
-                <w:lang w:val="en-US" w:eastAsia="zh-CN"/>
-              </w:rPr>
-            </w:pPr>
-            <w:r>
-              <w:rPr>
-                <w:rFonts w:hint="eastAsia"/>
-                <w:vertAlign w:val="baseline"/>
-                <w:lang w:val="en-US" w:eastAsia="zh-CN"/>
-              </w:rPr>
-              <w:t>空</w:t>
+          </w:p>
+        </w:tc>
+        <w:tc>
+          <w:tcPr>
+            <w:tcW w:w="1706" w:type="dxa"/>
+            <w:vAlign w:val="top"/>
+          </w:tcPr>
+          <w:p>
+            <w:pPr>
+              <w:rPr>
+                <w:rFonts w:hint="eastAsia"/>
+                <w:vertAlign w:val="baseline"/>
+                <w:lang w:val="en-US" w:eastAsia="zh-CN"/>
+              </w:rPr>
+            </w:pPr>
+            <w:r>
+              <w:rPr>
+                <w:rFonts w:hint="eastAsia"/>
+                <w:vertAlign w:val="baseline"/>
+                <w:lang w:val="en-US" w:eastAsia="zh-CN"/>
+              </w:rPr>
+              <w:t>0</w:t>
             </w:r>
           </w:p>
         </w:tc>
@@ -11423,6 +10669,14 @@
                 <w:lang w:val="en-US" w:eastAsia="zh-CN"/>
               </w:rPr>
             </w:pPr>
+            <w:r>
+              <w:rPr>
+                <w:rFonts w:hint="eastAsia"/>
+                <w:vertAlign w:val="baseline"/>
+                <w:lang w:val="en-US" w:eastAsia="zh-CN"/>
+              </w:rPr>
+              <w:t>阅读数</w:t>
+            </w:r>
           </w:p>
         </w:tc>
       </w:tr>
@@ -11460,27 +10714,35 @@
                 <w:lang w:val="en-US" w:eastAsia="zh-CN"/>
               </w:rPr>
             </w:pPr>
-          </w:p>
-        </w:tc>
-        <w:tc>
-          <w:tcPr>
-            <w:tcW w:w="1706" w:type="dxa"/>
-            <w:vAlign w:val="top"/>
-          </w:tcPr>
-          <w:p>
-            <w:pPr>
-              <w:rPr>
-                <w:rFonts w:hint="eastAsia"/>
-                <w:vertAlign w:val="baseline"/>
-              </w:rPr>
-            </w:pPr>
-            <w:r>
-              <w:rPr>
-                <w:rFonts w:hint="eastAsia"/>
-                <w:vertAlign w:val="baseline"/>
-                <w:lang w:val="en-US" w:eastAsia="zh-CN"/>
-              </w:rPr>
-              <w:t>varchar</w:t>
+            <w:r>
+              <w:rPr>
+                <w:rFonts w:hint="eastAsia"/>
+                <w:vertAlign w:val="baseline"/>
+                <w:lang w:val="en-US" w:eastAsia="zh-CN"/>
+              </w:rPr>
+              <w:t>upvotes</w:t>
+            </w:r>
+          </w:p>
+        </w:tc>
+        <w:tc>
+          <w:tcPr>
+            <w:tcW w:w="1706" w:type="dxa"/>
+            <w:vAlign w:val="top"/>
+          </w:tcPr>
+          <w:p>
+            <w:pPr>
+              <w:rPr>
+                <w:rFonts w:hint="eastAsia"/>
+                <w:vertAlign w:val="baseline"/>
+              </w:rPr>
+            </w:pPr>
+            <w:r>
+              <w:rPr>
+                <w:rFonts w:hint="eastAsia"/>
+                <w:vertAlign w:val="baseline"/>
+                <w:lang w:val="en-US" w:eastAsia="zh-CN"/>
+              </w:rPr>
+              <w:t>int</w:t>
             </w:r>
           </w:p>
         </w:tc>
@@ -11497,36 +10759,28 @@
                 <w:lang w:val="en-US" w:eastAsia="zh-CN"/>
               </w:rPr>
             </w:pPr>
-            <w:r>
-              <w:rPr>
-                <w:rFonts w:hint="eastAsia"/>
-                <w:vertAlign w:val="baseline"/>
-                <w:lang w:val="en-US" w:eastAsia="zh-CN"/>
-              </w:rPr>
-              <w:t>200</w:t>
-            </w:r>
-          </w:p>
-        </w:tc>
-        <w:tc>
-          <w:tcPr>
-            <w:tcW w:w="1706" w:type="dxa"/>
-            <w:vAlign w:val="top"/>
-          </w:tcPr>
-          <w:p>
-            <w:pPr>
-              <w:rPr>
-                <w:rFonts w:hint="eastAsia"/>
-                <w:vertAlign w:val="baseline"/>
-                <w:lang w:val="en-US" w:eastAsia="zh-CN"/>
-              </w:rPr>
-            </w:pPr>
-            <w:r>
-              <w:rPr>
-                <w:rFonts w:hint="eastAsia"/>
-                <w:vertAlign w:val="baseline"/>
-                <w:lang w:val="en-US" w:eastAsia="zh-CN"/>
-              </w:rPr>
-              <w:t>空</w:t>
+          </w:p>
+        </w:tc>
+        <w:tc>
+          <w:tcPr>
+            <w:tcW w:w="1706" w:type="dxa"/>
+            <w:vAlign w:val="top"/>
+          </w:tcPr>
+          <w:p>
+            <w:pPr>
+              <w:rPr>
+                <w:rFonts w:hint="eastAsia"/>
+                <w:vertAlign w:val="baseline"/>
+                <w:lang w:val="en-US" w:eastAsia="zh-CN"/>
+              </w:rPr>
+            </w:pPr>
+            <w:r>
+              <w:rPr>
+                <w:rFonts w:hint="eastAsia"/>
+                <w:vertAlign w:val="baseline"/>
+                <w:lang w:val="en-US" w:eastAsia="zh-CN"/>
+              </w:rPr>
+              <w:t>0</w:t>
             </w:r>
           </w:p>
         </w:tc>
@@ -11544,6 +10798,14 @@
                 <w:lang w:val="en-US" w:eastAsia="zh-CN"/>
               </w:rPr>
             </w:pPr>
+            <w:r>
+              <w:rPr>
+                <w:rFonts w:hint="eastAsia"/>
+                <w:vertAlign w:val="baseline"/>
+                <w:lang w:val="en-US" w:eastAsia="zh-CN"/>
+              </w:rPr>
+              <w:t>点赞数</w:t>
+            </w:r>
           </w:p>
         </w:tc>
       </w:tr>
@@ -11581,21 +10843,37 @@
                 <w:lang w:val="en-US" w:eastAsia="zh-CN"/>
               </w:rPr>
             </w:pPr>
-          </w:p>
-        </w:tc>
-        <w:tc>
-          <w:tcPr>
-            <w:tcW w:w="1706" w:type="dxa"/>
-            <w:vAlign w:val="top"/>
-          </w:tcPr>
-          <w:p>
-            <w:pPr>
-              <w:rPr>
-                <w:rFonts w:hint="eastAsia"/>
-                <w:vertAlign w:val="baseline"/>
-                <w:lang w:val="en-US" w:eastAsia="zh-CN"/>
-              </w:rPr>
-            </w:pPr>
+            <w:r>
+              <w:rPr>
+                <w:rFonts w:hint="eastAsia"/>
+                <w:vertAlign w:val="baseline"/>
+                <w:lang w:val="en-US" w:eastAsia="zh-CN"/>
+              </w:rPr>
+              <w:t>comments</w:t>
+            </w:r>
+          </w:p>
+        </w:tc>
+        <w:tc>
+          <w:tcPr>
+            <w:tcW w:w="1706" w:type="dxa"/>
+            <w:vAlign w:val="top"/>
+          </w:tcPr>
+          <w:p>
+            <w:pPr>
+              <w:rPr>
+                <w:rFonts w:hint="eastAsia"/>
+                <w:vertAlign w:val="baseline"/>
+                <w:lang w:val="en-US" w:eastAsia="zh-CN"/>
+              </w:rPr>
+            </w:pPr>
+            <w:r>
+              <w:rPr>
+                <w:rFonts w:hint="eastAsia"/>
+                <w:vertAlign w:val="baseline"/>
+                <w:lang w:val="en-US" w:eastAsia="zh-CN"/>
+              </w:rPr>
+              <w:t>int</w:t>
+            </w:r>
           </w:p>
         </w:tc>
         <w:tc>
@@ -11626,6 +10904,14 @@
                 <w:lang w:val="en-US" w:eastAsia="zh-CN"/>
               </w:rPr>
             </w:pPr>
+            <w:r>
+              <w:rPr>
+                <w:rFonts w:hint="eastAsia"/>
+                <w:vertAlign w:val="baseline"/>
+                <w:lang w:val="en-US" w:eastAsia="zh-CN"/>
+              </w:rPr>
+              <w:t>0</w:t>
+            </w:r>
           </w:p>
         </w:tc>
         <w:tc>
@@ -11642,6 +10928,14 @@
                 <w:lang w:val="en-US" w:eastAsia="zh-CN"/>
               </w:rPr>
             </w:pPr>
+            <w:r>
+              <w:rPr>
+                <w:rFonts w:hint="eastAsia"/>
+                <w:vertAlign w:val="baseline"/>
+                <w:lang w:val="en-US" w:eastAsia="zh-CN"/>
+              </w:rPr>
+              <w:t>评论数</w:t>
+            </w:r>
           </w:p>
         </w:tc>
       </w:tr>
@@ -11669,99 +10963,75 @@
         <w:tc>
           <w:tcPr>
             <w:tcW w:w="1703" w:type="dxa"/>
-            <w:tcBorders>
-              <w:top w:val="single" w:color="auto" w:sz="4" w:space="0"/>
-              <w:left w:val="single" w:color="auto" w:sz="4" w:space="0"/>
-              <w:bottom w:val="single" w:color="auto" w:sz="4" w:space="0"/>
-              <w:right w:val="single" w:color="auto" w:sz="4" w:space="0"/>
-            </w:tcBorders>
-            <w:vAlign w:val="top"/>
-          </w:tcPr>
-          <w:p>
-            <w:pPr>
-              <w:rPr>
-                <w:rFonts w:hint="eastAsia"/>
-                <w:vertAlign w:val="baseline"/>
-                <w:lang w:val="en-US"/>
-              </w:rPr>
-            </w:pPr>
-            <w:r>
-              <w:rPr>
-                <w:rFonts w:hint="eastAsia"/>
-                <w:vertAlign w:val="baseline"/>
-                <w:lang w:val="en-US" w:eastAsia="zh-CN"/>
-              </w:rPr>
-              <w:t>createtime</w:t>
-            </w:r>
-          </w:p>
-        </w:tc>
-        <w:tc>
-          <w:tcPr>
-            <w:tcW w:w="1706" w:type="dxa"/>
-            <w:tcBorders>
-              <w:top w:val="single" w:color="auto" w:sz="4" w:space="0"/>
-              <w:left w:val="single" w:color="auto" w:sz="4" w:space="0"/>
-              <w:bottom w:val="single" w:color="auto" w:sz="4" w:space="0"/>
-              <w:right w:val="single" w:color="auto" w:sz="4" w:space="0"/>
-            </w:tcBorders>
-            <w:vAlign w:val="top"/>
-          </w:tcPr>
-          <w:p>
-            <w:pPr>
-              <w:rPr>
-                <w:rFonts w:hint="eastAsia"/>
-                <w:vertAlign w:val="baseline"/>
-                <w:lang w:val="en-US" w:eastAsia="zh-CN"/>
-              </w:rPr>
-            </w:pPr>
-            <w:r>
-              <w:rPr>
-                <w:rFonts w:hint="eastAsia"/>
-                <w:vertAlign w:val="baseline"/>
-                <w:lang w:val="en-US" w:eastAsia="zh-CN"/>
-              </w:rPr>
-              <w:t>int</w:t>
+            <w:vAlign w:val="top"/>
+          </w:tcPr>
+          <w:p>
+            <w:pPr>
+              <w:rPr>
+                <w:rFonts w:hint="eastAsia"/>
+                <w:vertAlign w:val="baseline"/>
+                <w:lang w:val="en-US" w:eastAsia="zh-CN"/>
+              </w:rPr>
+            </w:pPr>
+            <w:r>
+              <w:rPr>
+                <w:rFonts w:hint="eastAsia"/>
+                <w:vertAlign w:val="baseline"/>
+                <w:lang w:val="en-US" w:eastAsia="zh-CN"/>
+              </w:rPr>
+              <w:t>reason</w:t>
+            </w:r>
+          </w:p>
+        </w:tc>
+        <w:tc>
+          <w:tcPr>
+            <w:tcW w:w="1706" w:type="dxa"/>
+            <w:vAlign w:val="top"/>
+          </w:tcPr>
+          <w:p>
+            <w:pPr>
+              <w:rPr>
+                <w:rFonts w:hint="eastAsia"/>
+                <w:vertAlign w:val="baseline"/>
+                <w:lang w:val="en-US" w:eastAsia="zh-CN"/>
+              </w:rPr>
+            </w:pPr>
+            <w:r>
+              <w:rPr>
+                <w:rFonts w:hint="eastAsia"/>
+                <w:vertAlign w:val="baseline"/>
+                <w:lang w:val="en-US" w:eastAsia="zh-CN"/>
+              </w:rPr>
+              <w:t>varchar</w:t>
             </w:r>
           </w:p>
         </w:tc>
         <w:tc>
           <w:tcPr>
             <w:tcW w:w="1705" w:type="dxa"/>
-            <w:tcBorders>
-              <w:top w:val="single" w:color="auto" w:sz="4" w:space="0"/>
-              <w:left w:val="single" w:color="auto" w:sz="4" w:space="0"/>
-              <w:bottom w:val="single" w:color="auto" w:sz="4" w:space="0"/>
-              <w:right w:val="single" w:color="auto" w:sz="4" w:space="0"/>
-            </w:tcBorders>
-            <w:vAlign w:val="top"/>
-          </w:tcPr>
-          <w:p>
-            <w:pPr>
-              <w:rPr>
-                <w:rFonts w:hint="eastAsia"/>
-                <w:vertAlign w:val="baseline"/>
-                <w:lang w:val="en-US" w:eastAsia="zh-CN"/>
-              </w:rPr>
-            </w:pPr>
-            <w:r>
-              <w:rPr>
-                <w:rFonts w:hint="eastAsia"/>
-                <w:vertAlign w:val="baseline"/>
-                <w:lang w:val="en-US" w:eastAsia="zh-CN"/>
-              </w:rPr>
-              <w:t>20</w:t>
-            </w:r>
-          </w:p>
-        </w:tc>
-        <w:tc>
-          <w:tcPr>
-            <w:tcW w:w="1706" w:type="dxa"/>
-            <w:tcBorders>
-              <w:top w:val="single" w:color="auto" w:sz="4" w:space="0"/>
-              <w:left w:val="single" w:color="auto" w:sz="4" w:space="0"/>
-              <w:bottom w:val="single" w:color="auto" w:sz="4" w:space="0"/>
-              <w:right w:val="single" w:color="auto" w:sz="4" w:space="0"/>
-            </w:tcBorders>
+            <w:vAlign w:val="top"/>
+          </w:tcPr>
+          <w:p>
+            <w:pPr>
+              <w:rPr>
+                <w:rFonts w:hint="eastAsia"/>
+                <w:vertAlign w:val="baseline"/>
+                <w:lang w:val="en-US" w:eastAsia="zh-CN"/>
+              </w:rPr>
+            </w:pPr>
+            <w:r>
+              <w:rPr>
+                <w:rFonts w:hint="eastAsia"/>
+                <w:vertAlign w:val="baseline"/>
+                <w:lang w:val="en-US" w:eastAsia="zh-CN"/>
+              </w:rPr>
+              <w:t xml:space="preserve">500 </w:t>
+            </w:r>
+          </w:p>
+        </w:tc>
+        <w:tc>
+          <w:tcPr>
+            <w:tcW w:w="1706" w:type="dxa"/>
             <w:vAlign w:val="top"/>
           </w:tcPr>
           <w:p>
@@ -11786,29 +11056,23 @@
           <w:tcPr>
             <w:tcW w:w="1701" w:type="dxa"/>
             <w:gridSpan w:val="2"/>
-            <w:tcBorders>
-              <w:top w:val="single" w:color="auto" w:sz="4" w:space="0"/>
-              <w:left w:val="single" w:color="auto" w:sz="4" w:space="0"/>
-              <w:bottom w:val="single" w:color="auto" w:sz="4" w:space="0"/>
-              <w:right w:val="single" w:color="auto" w:sz="4" w:space="0"/>
-            </w:tcBorders>
-            <w:vAlign w:val="top"/>
-          </w:tcPr>
-          <w:p>
-            <w:pPr>
-              <w:rPr>
-                <w:rFonts w:hint="eastAsia"/>
-                <w:vertAlign w:val="baseline"/>
-                <w:lang w:val="en-US"/>
-              </w:rPr>
-            </w:pPr>
-            <w:r>
-              <w:rPr>
-                <w:rFonts w:hint="eastAsia"/>
-                <w:vertAlign w:val="baseline"/>
-                <w:lang w:val="en-US" w:eastAsia="zh-CN"/>
-              </w:rPr>
-              <w:t>创建时间</w:t>
+            <w:vAlign w:val="top"/>
+          </w:tcPr>
+          <w:p>
+            <w:pPr>
+              <w:rPr>
+                <w:rFonts w:hint="eastAsia"/>
+                <w:vertAlign w:val="baseline"/>
+                <w:lang w:val="en-US" w:eastAsia="zh-CN"/>
+              </w:rPr>
+            </w:pPr>
+            <w:r>
+              <w:rPr>
+                <w:rFonts w:hint="eastAsia"/>
+                <w:vertAlign w:val="baseline"/>
+                <w:lang w:val="en-US" w:eastAsia="zh-CN"/>
+              </w:rPr>
+              <w:t>禁用、删除原因</w:t>
             </w:r>
           </w:p>
         </w:tc>
@@ -11837,41 +11101,29 @@
         <w:tc>
           <w:tcPr>
             <w:tcW w:w="1703" w:type="dxa"/>
-            <w:tcBorders>
-              <w:top w:val="single" w:color="auto" w:sz="4" w:space="0"/>
-              <w:left w:val="single" w:color="auto" w:sz="4" w:space="0"/>
-              <w:bottom w:val="single" w:color="auto" w:sz="4" w:space="0"/>
-              <w:right w:val="single" w:color="auto" w:sz="4" w:space="0"/>
-            </w:tcBorders>
-            <w:vAlign w:val="top"/>
-          </w:tcPr>
-          <w:p>
-            <w:pPr>
-              <w:rPr>
-                <w:rFonts w:hint="eastAsia"/>
-                <w:vertAlign w:val="baseline"/>
-                <w:lang w:val="en-US"/>
-              </w:rPr>
-            </w:pPr>
-            <w:r>
-              <w:rPr>
-                <w:rFonts w:hint="eastAsia"/>
-                <w:vertAlign w:val="baseline"/>
-                <w:lang w:val="en-US" w:eastAsia="zh-CN"/>
-              </w:rPr>
-              <w:t>updatetime</w:t>
-            </w:r>
-          </w:p>
-        </w:tc>
-        <w:tc>
-          <w:tcPr>
-            <w:tcW w:w="1706" w:type="dxa"/>
-            <w:tcBorders>
-              <w:top w:val="single" w:color="auto" w:sz="4" w:space="0"/>
-              <w:left w:val="single" w:color="auto" w:sz="4" w:space="0"/>
-              <w:bottom w:val="single" w:color="auto" w:sz="4" w:space="0"/>
-              <w:right w:val="single" w:color="auto" w:sz="4" w:space="0"/>
-            </w:tcBorders>
+            <w:vAlign w:val="top"/>
+          </w:tcPr>
+          <w:p>
+            <w:pPr>
+              <w:rPr>
+                <w:rFonts w:hint="eastAsia"/>
+                <w:vertAlign w:val="baseline"/>
+                <w:lang w:val="en-US" w:eastAsia="zh-CN"/>
+              </w:rPr>
+            </w:pPr>
+            <w:r>
+              <w:rPr>
+                <w:rFonts w:hint="eastAsia"/>
+                <w:vertAlign w:val="baseline"/>
+                <w:lang w:val="en-US" w:eastAsia="zh-CN"/>
+              </w:rPr>
+              <w:t>auditstatus</w:t>
+            </w:r>
+          </w:p>
+        </w:tc>
+        <w:tc>
+          <w:tcPr>
+            <w:tcW w:w="1706" w:type="dxa"/>
             <w:vAlign w:val="top"/>
           </w:tcPr>
           <w:p>
@@ -11895,58 +11147,38 @@
         <w:tc>
           <w:tcPr>
             <w:tcW w:w="1705" w:type="dxa"/>
-            <w:tcBorders>
-              <w:top w:val="single" w:color="auto" w:sz="4" w:space="0"/>
-              <w:left w:val="single" w:color="auto" w:sz="4" w:space="0"/>
-              <w:bottom w:val="single" w:color="auto" w:sz="4" w:space="0"/>
-              <w:right w:val="single" w:color="auto" w:sz="4" w:space="0"/>
-            </w:tcBorders>
-            <w:vAlign w:val="top"/>
-          </w:tcPr>
-          <w:p>
-            <w:pPr>
-              <w:rPr>
-                <w:rFonts w:hint="eastAsia"/>
-                <w:vertAlign w:val="baseline"/>
-                <w:lang w:val="en-US" w:eastAsia="zh-CN"/>
-              </w:rPr>
-            </w:pPr>
-            <w:r>
-              <w:rPr>
-                <w:rFonts w:hint="eastAsia"/>
-                <w:vertAlign w:val="baseline"/>
-                <w:lang w:val="en-US" w:eastAsia="zh-CN"/>
-              </w:rPr>
-              <w:t>20</w:t>
-            </w:r>
-          </w:p>
-        </w:tc>
-        <w:tc>
-          <w:tcPr>
-            <w:tcW w:w="1706" w:type="dxa"/>
-            <w:tcBorders>
-              <w:top w:val="single" w:color="auto" w:sz="4" w:space="0"/>
-              <w:left w:val="single" w:color="auto" w:sz="4" w:space="0"/>
-              <w:bottom w:val="single" w:color="auto" w:sz="4" w:space="0"/>
-              <w:right w:val="single" w:color="auto" w:sz="4" w:space="0"/>
-            </w:tcBorders>
-            <w:vAlign w:val="top"/>
-          </w:tcPr>
-          <w:p>
-            <w:pPr>
-              <w:rPr>
-                <w:rFonts w:hint="eastAsia"/>
-                <w:vertAlign w:val="baseline"/>
-                <w:lang w:val="en-US" w:eastAsia="zh-CN"/>
-              </w:rPr>
-            </w:pPr>
-            <w:r>
-              <w:rPr>
-                <w:rFonts w:hint="eastAsia"/>
-                <w:vertAlign w:val="baseline"/>
-                <w:lang w:val="en-US" w:eastAsia="zh-CN"/>
-              </w:rPr>
-              <w:t>空</w:t>
+            <w:vAlign w:val="top"/>
+          </w:tcPr>
+          <w:p>
+            <w:pPr>
+              <w:rPr>
+                <w:rFonts w:hint="eastAsia"/>
+                <w:vertAlign w:val="baseline"/>
+                <w:lang w:val="en-US" w:eastAsia="zh-CN"/>
+              </w:rPr>
+            </w:pPr>
+          </w:p>
+        </w:tc>
+        <w:tc>
+          <w:tcPr>
+            <w:tcW w:w="1706" w:type="dxa"/>
+            <w:vAlign w:val="top"/>
+          </w:tcPr>
+          <w:p>
+            <w:pPr>
+              <w:rPr>
+                <w:rFonts w:hint="eastAsia"/>
+                <w:vertAlign w:val="baseline"/>
+                <w:lang w:val="en-US" w:eastAsia="zh-CN"/>
+              </w:rPr>
+            </w:pPr>
+            <w:r>
+              <w:rPr>
+                <w:rFonts w:hint="eastAsia"/>
+                <w:vertAlign w:val="baseline"/>
+                <w:lang w:val="en-US" w:eastAsia="zh-CN"/>
+              </w:rPr>
+              <w:t>默认：1</w:t>
             </w:r>
           </w:p>
         </w:tc>
@@ -11954,29 +11186,74 @@
           <w:tcPr>
             <w:tcW w:w="1701" w:type="dxa"/>
             <w:gridSpan w:val="2"/>
-            <w:tcBorders>
-              <w:top w:val="single" w:color="auto" w:sz="4" w:space="0"/>
-              <w:left w:val="single" w:color="auto" w:sz="4" w:space="0"/>
-              <w:bottom w:val="single" w:color="auto" w:sz="4" w:space="0"/>
-              <w:right w:val="single" w:color="auto" w:sz="4" w:space="0"/>
-            </w:tcBorders>
-            <w:vAlign w:val="top"/>
-          </w:tcPr>
-          <w:p>
-            <w:pPr>
-              <w:rPr>
-                <w:rFonts w:hint="eastAsia"/>
-                <w:vertAlign w:val="baseline"/>
-                <w:lang w:val="en-US"/>
-              </w:rPr>
-            </w:pPr>
-            <w:r>
-              <w:rPr>
-                <w:rFonts w:hint="eastAsia"/>
-                <w:vertAlign w:val="baseline"/>
-                <w:lang w:val="en-US" w:eastAsia="zh-CN"/>
-              </w:rPr>
-              <w:t>更新时间</w:t>
+            <w:vAlign w:val="top"/>
+          </w:tcPr>
+          <w:p>
+            <w:pPr>
+              <w:rPr>
+                <w:rFonts w:hint="eastAsia"/>
+                <w:vertAlign w:val="baseline"/>
+                <w:lang w:val="en-US" w:eastAsia="zh-CN"/>
+              </w:rPr>
+            </w:pPr>
+            <w:r>
+              <w:rPr>
+                <w:rFonts w:hint="eastAsia"/>
+                <w:vertAlign w:val="baseline"/>
+                <w:lang w:val="en-US" w:eastAsia="zh-CN"/>
+              </w:rPr>
+              <w:t>审核状态：</w:t>
+            </w:r>
+          </w:p>
+          <w:p>
+            <w:pPr>
+              <w:rPr>
+                <w:rFonts w:hint="eastAsia"/>
+                <w:vertAlign w:val="baseline"/>
+                <w:lang w:val="en-US" w:eastAsia="zh-CN"/>
+              </w:rPr>
+            </w:pPr>
+            <w:r>
+              <w:rPr>
+                <w:rFonts w:hint="eastAsia"/>
+                <w:vertAlign w:val="baseline"/>
+                <w:lang w:val="en-US" w:eastAsia="zh-CN"/>
+              </w:rPr>
+              <w:t>1：审核中</w:t>
+            </w:r>
+          </w:p>
+          <w:p>
+            <w:pPr>
+              <w:rPr>
+                <w:rFonts w:hint="eastAsia"/>
+                <w:vertAlign w:val="baseline"/>
+                <w:lang w:val="en-US" w:eastAsia="zh-CN"/>
+              </w:rPr>
+            </w:pPr>
+            <w:r>
+              <w:rPr>
+                <w:rFonts w:hint="eastAsia"/>
+                <w:vertAlign w:val="baseline"/>
+                <w:lang w:val="en-US" w:eastAsia="zh-CN"/>
+              </w:rPr>
+              <w:t>2：审核通过</w:t>
+            </w:r>
+          </w:p>
+          <w:p>
+            <w:pPr>
+              <w:rPr>
+                <w:rFonts w:hint="eastAsia"/>
+                <w:vertAlign w:val="baseline"/>
+                <w:lang w:val="en-US" w:eastAsia="zh-CN"/>
+              </w:rPr>
+            </w:pPr>
+            <w:r>
+              <w:rPr>
+                <w:rFonts w:hint="eastAsia"/>
+                <w:vertAlign w:val="baseline"/>
+                <w:lang w:val="en-US" w:eastAsia="zh-CN"/>
+              </w:rPr>
+              <w:t>3：审核失败</w:t>
             </w:r>
           </w:p>
         </w:tc>
@@ -12025,8 +11302,9 @@
               <w:rPr>
                 <w:rFonts w:hint="eastAsia"/>
                 <w:vertAlign w:val="baseline"/>
-              </w:rPr>
-              <w:t>status</w:t>
+                <w:lang w:val="en-US" w:eastAsia="zh-CN"/>
+              </w:rPr>
+              <w:t>createtime</w:t>
             </w:r>
           </w:p>
         </w:tc>
@@ -12078,6 +11356,14 @@
                 <w:lang w:val="en-US" w:eastAsia="zh-CN"/>
               </w:rPr>
             </w:pPr>
+            <w:r>
+              <w:rPr>
+                <w:rFonts w:hint="eastAsia"/>
+                <w:vertAlign w:val="baseline"/>
+                <w:lang w:val="en-US" w:eastAsia="zh-CN"/>
+              </w:rPr>
+              <w:t>20</w:t>
+            </w:r>
           </w:p>
         </w:tc>
         <w:tc>
@@ -12105,7 +11391,7 @@
                 <w:vertAlign w:val="baseline"/>
                 <w:lang w:val="en-US" w:eastAsia="zh-CN"/>
               </w:rPr>
-              <w:t>默认：1</w:t>
+              <w:t>空</w:t>
             </w:r>
           </w:p>
         </w:tc>
@@ -12126,6 +11412,333 @@
               <w:rPr>
                 <w:rFonts w:hint="eastAsia"/>
                 <w:vertAlign w:val="baseline"/>
+                <w:lang w:val="en-US"/>
+              </w:rPr>
+            </w:pPr>
+            <w:r>
+              <w:rPr>
+                <w:rFonts w:hint="eastAsia"/>
+                <w:vertAlign w:val="baseline"/>
+                <w:lang w:val="en-US" w:eastAsia="zh-CN"/>
+              </w:rPr>
+              <w:t>创建时间</w:t>
+            </w:r>
+          </w:p>
+        </w:tc>
+      </w:tr>
+      <w:tr>
+        <w:tblPrEx>
+          <w:tblBorders>
+            <w:top w:val="single" w:color="auto" w:sz="4" w:space="0"/>
+            <w:left w:val="single" w:color="auto" w:sz="4" w:space="0"/>
+            <w:bottom w:val="single" w:color="auto" w:sz="4" w:space="0"/>
+            <w:right w:val="single" w:color="auto" w:sz="4" w:space="0"/>
+            <w:insideH w:val="single" w:color="auto" w:sz="4" w:space="0"/>
+            <w:insideV w:val="single" w:color="auto" w:sz="4" w:space="0"/>
+          </w:tblBorders>
+          <w:tblLayout w:type="fixed"/>
+          <w:tblCellMar>
+            <w:top w:w="0" w:type="dxa"/>
+            <w:left w:w="108" w:type="dxa"/>
+            <w:bottom w:w="0" w:type="dxa"/>
+            <w:right w:w="108" w:type="dxa"/>
+          </w:tblCellMar>
+        </w:tblPrEx>
+        <w:trPr>
+          <w:trHeight w:val="23" w:hRule="atLeast"/>
+        </w:trPr>
+        <w:tc>
+          <w:tcPr>
+            <w:tcW w:w="1703" w:type="dxa"/>
+            <w:tcBorders>
+              <w:top w:val="single" w:color="auto" w:sz="4" w:space="0"/>
+              <w:left w:val="single" w:color="auto" w:sz="4" w:space="0"/>
+              <w:bottom w:val="single" w:color="auto" w:sz="4" w:space="0"/>
+              <w:right w:val="single" w:color="auto" w:sz="4" w:space="0"/>
+            </w:tcBorders>
+            <w:vAlign w:val="top"/>
+          </w:tcPr>
+          <w:p>
+            <w:pPr>
+              <w:rPr>
+                <w:rFonts w:hint="eastAsia"/>
+                <w:vertAlign w:val="baseline"/>
+                <w:lang w:val="en-US"/>
+              </w:rPr>
+            </w:pPr>
+            <w:r>
+              <w:rPr>
+                <w:rFonts w:hint="eastAsia"/>
+                <w:vertAlign w:val="baseline"/>
+                <w:lang w:val="en-US" w:eastAsia="zh-CN"/>
+              </w:rPr>
+              <w:t>updatetime</w:t>
+            </w:r>
+          </w:p>
+        </w:tc>
+        <w:tc>
+          <w:tcPr>
+            <w:tcW w:w="1706" w:type="dxa"/>
+            <w:tcBorders>
+              <w:top w:val="single" w:color="auto" w:sz="4" w:space="0"/>
+              <w:left w:val="single" w:color="auto" w:sz="4" w:space="0"/>
+              <w:bottom w:val="single" w:color="auto" w:sz="4" w:space="0"/>
+              <w:right w:val="single" w:color="auto" w:sz="4" w:space="0"/>
+            </w:tcBorders>
+            <w:vAlign w:val="top"/>
+          </w:tcPr>
+          <w:p>
+            <w:pPr>
+              <w:rPr>
+                <w:rFonts w:hint="eastAsia"/>
+                <w:vertAlign w:val="baseline"/>
+                <w:lang w:val="en-US" w:eastAsia="zh-CN"/>
+              </w:rPr>
+            </w:pPr>
+            <w:r>
+              <w:rPr>
+                <w:rFonts w:hint="eastAsia"/>
+                <w:vertAlign w:val="baseline"/>
+                <w:lang w:val="en-US" w:eastAsia="zh-CN"/>
+              </w:rPr>
+              <w:t>int</w:t>
+            </w:r>
+          </w:p>
+        </w:tc>
+        <w:tc>
+          <w:tcPr>
+            <w:tcW w:w="1705" w:type="dxa"/>
+            <w:tcBorders>
+              <w:top w:val="single" w:color="auto" w:sz="4" w:space="0"/>
+              <w:left w:val="single" w:color="auto" w:sz="4" w:space="0"/>
+              <w:bottom w:val="single" w:color="auto" w:sz="4" w:space="0"/>
+              <w:right w:val="single" w:color="auto" w:sz="4" w:space="0"/>
+            </w:tcBorders>
+            <w:vAlign w:val="top"/>
+          </w:tcPr>
+          <w:p>
+            <w:pPr>
+              <w:rPr>
+                <w:rFonts w:hint="eastAsia"/>
+                <w:vertAlign w:val="baseline"/>
+                <w:lang w:val="en-US" w:eastAsia="zh-CN"/>
+              </w:rPr>
+            </w:pPr>
+            <w:r>
+              <w:rPr>
+                <w:rFonts w:hint="eastAsia"/>
+                <w:vertAlign w:val="baseline"/>
+                <w:lang w:val="en-US" w:eastAsia="zh-CN"/>
+              </w:rPr>
+              <w:t>20</w:t>
+            </w:r>
+          </w:p>
+        </w:tc>
+        <w:tc>
+          <w:tcPr>
+            <w:tcW w:w="1706" w:type="dxa"/>
+            <w:tcBorders>
+              <w:top w:val="single" w:color="auto" w:sz="4" w:space="0"/>
+              <w:left w:val="single" w:color="auto" w:sz="4" w:space="0"/>
+              <w:bottom w:val="single" w:color="auto" w:sz="4" w:space="0"/>
+              <w:right w:val="single" w:color="auto" w:sz="4" w:space="0"/>
+            </w:tcBorders>
+            <w:vAlign w:val="top"/>
+          </w:tcPr>
+          <w:p>
+            <w:pPr>
+              <w:rPr>
+                <w:rFonts w:hint="eastAsia"/>
+                <w:vertAlign w:val="baseline"/>
+                <w:lang w:val="en-US" w:eastAsia="zh-CN"/>
+              </w:rPr>
+            </w:pPr>
+            <w:r>
+              <w:rPr>
+                <w:rFonts w:hint="eastAsia"/>
+                <w:vertAlign w:val="baseline"/>
+                <w:lang w:val="en-US" w:eastAsia="zh-CN"/>
+              </w:rPr>
+              <w:t>空</w:t>
+            </w:r>
+          </w:p>
+        </w:tc>
+        <w:tc>
+          <w:tcPr>
+            <w:tcW w:w="1701" w:type="dxa"/>
+            <w:gridSpan w:val="2"/>
+            <w:tcBorders>
+              <w:top w:val="single" w:color="auto" w:sz="4" w:space="0"/>
+              <w:left w:val="single" w:color="auto" w:sz="4" w:space="0"/>
+              <w:bottom w:val="single" w:color="auto" w:sz="4" w:space="0"/>
+              <w:right w:val="single" w:color="auto" w:sz="4" w:space="0"/>
+            </w:tcBorders>
+            <w:vAlign w:val="top"/>
+          </w:tcPr>
+          <w:p>
+            <w:pPr>
+              <w:rPr>
+                <w:rFonts w:hint="eastAsia"/>
+                <w:vertAlign w:val="baseline"/>
+                <w:lang w:val="en-US"/>
+              </w:rPr>
+            </w:pPr>
+            <w:r>
+              <w:rPr>
+                <w:rFonts w:hint="eastAsia"/>
+                <w:vertAlign w:val="baseline"/>
+                <w:lang w:val="en-US" w:eastAsia="zh-CN"/>
+              </w:rPr>
+              <w:t>更新时间</w:t>
+            </w:r>
+          </w:p>
+        </w:tc>
+      </w:tr>
+      <w:tr>
+        <w:tblPrEx>
+          <w:tblBorders>
+            <w:top w:val="single" w:color="auto" w:sz="4" w:space="0"/>
+            <w:left w:val="single" w:color="auto" w:sz="4" w:space="0"/>
+            <w:bottom w:val="single" w:color="auto" w:sz="4" w:space="0"/>
+            <w:right w:val="single" w:color="auto" w:sz="4" w:space="0"/>
+            <w:insideH w:val="single" w:color="auto" w:sz="4" w:space="0"/>
+            <w:insideV w:val="single" w:color="auto" w:sz="4" w:space="0"/>
+          </w:tblBorders>
+          <w:tblLayout w:type="fixed"/>
+          <w:tblCellMar>
+            <w:top w:w="0" w:type="dxa"/>
+            <w:left w:w="108" w:type="dxa"/>
+            <w:bottom w:w="0" w:type="dxa"/>
+            <w:right w:w="108" w:type="dxa"/>
+          </w:tblCellMar>
+        </w:tblPrEx>
+        <w:trPr>
+          <w:trHeight w:val="23" w:hRule="atLeast"/>
+        </w:trPr>
+        <w:tc>
+          <w:tcPr>
+            <w:tcW w:w="1703" w:type="dxa"/>
+            <w:tcBorders>
+              <w:top w:val="single" w:color="auto" w:sz="4" w:space="0"/>
+              <w:left w:val="single" w:color="auto" w:sz="4" w:space="0"/>
+              <w:bottom w:val="single" w:color="auto" w:sz="4" w:space="0"/>
+              <w:right w:val="single" w:color="auto" w:sz="4" w:space="0"/>
+            </w:tcBorders>
+            <w:vAlign w:val="top"/>
+          </w:tcPr>
+          <w:p>
+            <w:pPr>
+              <w:rPr>
+                <w:rFonts w:hint="eastAsia"/>
+                <w:vertAlign w:val="baseline"/>
+                <w:lang w:val="en-US"/>
+              </w:rPr>
+            </w:pPr>
+            <w:r>
+              <w:rPr>
+                <w:rFonts w:hint="eastAsia"/>
+                <w:vertAlign w:val="baseline"/>
+              </w:rPr>
+              <w:t>status</w:t>
+            </w:r>
+          </w:p>
+        </w:tc>
+        <w:tc>
+          <w:tcPr>
+            <w:tcW w:w="1706" w:type="dxa"/>
+            <w:tcBorders>
+              <w:top w:val="single" w:color="auto" w:sz="4" w:space="0"/>
+              <w:left w:val="single" w:color="auto" w:sz="4" w:space="0"/>
+              <w:bottom w:val="single" w:color="auto" w:sz="4" w:space="0"/>
+              <w:right w:val="single" w:color="auto" w:sz="4" w:space="0"/>
+            </w:tcBorders>
+            <w:vAlign w:val="top"/>
+          </w:tcPr>
+          <w:p>
+            <w:pPr>
+              <w:rPr>
+                <w:rFonts w:hint="eastAsia"/>
+                <w:vertAlign w:val="baseline"/>
+                <w:lang w:val="en-US" w:eastAsia="zh-CN"/>
+              </w:rPr>
+            </w:pPr>
+            <w:r>
+              <w:rPr>
+                <w:rFonts w:hint="eastAsia"/>
+                <w:vertAlign w:val="baseline"/>
+                <w:lang w:val="en-US" w:eastAsia="zh-CN"/>
+              </w:rPr>
+              <w:t>int</w:t>
+            </w:r>
+          </w:p>
+        </w:tc>
+        <w:tc>
+          <w:tcPr>
+            <w:tcW w:w="1705" w:type="dxa"/>
+            <w:tcBorders>
+              <w:top w:val="single" w:color="auto" w:sz="4" w:space="0"/>
+              <w:left w:val="single" w:color="auto" w:sz="4" w:space="0"/>
+              <w:bottom w:val="single" w:color="auto" w:sz="4" w:space="0"/>
+              <w:right w:val="single" w:color="auto" w:sz="4" w:space="0"/>
+            </w:tcBorders>
+            <w:vAlign w:val="top"/>
+          </w:tcPr>
+          <w:p>
+            <w:pPr>
+              <w:rPr>
+                <w:rFonts w:hint="eastAsia"/>
+                <w:vertAlign w:val="baseline"/>
+                <w:lang w:val="en-US" w:eastAsia="zh-CN"/>
+              </w:rPr>
+            </w:pPr>
+          </w:p>
+        </w:tc>
+        <w:tc>
+          <w:tcPr>
+            <w:tcW w:w="1706" w:type="dxa"/>
+            <w:tcBorders>
+              <w:top w:val="single" w:color="auto" w:sz="4" w:space="0"/>
+              <w:left w:val="single" w:color="auto" w:sz="4" w:space="0"/>
+              <w:bottom w:val="single" w:color="auto" w:sz="4" w:space="0"/>
+              <w:right w:val="single" w:color="auto" w:sz="4" w:space="0"/>
+            </w:tcBorders>
+            <w:vAlign w:val="top"/>
+          </w:tcPr>
+          <w:p>
+            <w:pPr>
+              <w:rPr>
+                <w:rFonts w:hint="eastAsia"/>
+                <w:vertAlign w:val="baseline"/>
+                <w:lang w:val="en-US" w:eastAsia="zh-CN"/>
+              </w:rPr>
+            </w:pPr>
+            <w:r>
+              <w:rPr>
+                <w:rFonts w:hint="eastAsia"/>
+                <w:vertAlign w:val="baseline"/>
+                <w:lang w:val="en-US" w:eastAsia="zh-CN"/>
+              </w:rPr>
+              <w:t>默认：1</w:t>
+            </w:r>
+          </w:p>
+        </w:tc>
+        <w:tc>
+          <w:tcPr>
+            <w:tcW w:w="1701" w:type="dxa"/>
+            <w:gridSpan w:val="2"/>
+            <w:tcBorders>
+              <w:top w:val="single" w:color="auto" w:sz="4" w:space="0"/>
+              <w:left w:val="single" w:color="auto" w:sz="4" w:space="0"/>
+              <w:bottom w:val="single" w:color="auto" w:sz="4" w:space="0"/>
+              <w:right w:val="single" w:color="auto" w:sz="4" w:space="0"/>
+            </w:tcBorders>
+            <w:vAlign w:val="top"/>
+          </w:tcPr>
+          <w:p>
+            <w:pPr>
+              <w:rPr>
+                <w:rFonts w:hint="eastAsia"/>
+                <w:vertAlign w:val="baseline"/>
               </w:rPr>
             </w:pPr>
             <w:r>
@@ -12199,6 +11812,1286 @@
       </w:tr>
     </w:tbl>
     <w:p/>
+    <w:p>
+      <w:pPr>
+        <w:rPr>
+          <w:rFonts w:hint="eastAsia"/>
+          <w:lang w:val="en-US" w:eastAsia="zh-CN"/>
+        </w:rPr>
+      </w:pPr>
+    </w:p>
+    <w:p>
+      <w:pPr>
+        <w:rPr>
+          <w:rFonts w:hint="eastAsia"/>
+          <w:lang w:val="en-US" w:eastAsia="zh-CN"/>
+        </w:rPr>
+      </w:pPr>
+    </w:p>
+    <w:p>
+      <w:pPr>
+        <w:numPr>
+          <w:ilvl w:val="0"/>
+          <w:numId w:val="1"/>
+        </w:numPr>
+        <w:ind w:left="425" w:leftChars="0" w:hanging="425" w:firstLineChars="0"/>
+        <w:outlineLvl w:val="1"/>
+        <w:rPr>
+          <w:rFonts w:hint="eastAsia" w:eastAsiaTheme="minorEastAsia"/>
+          <w:b/>
+          <w:bCs/>
+          <w:lang w:eastAsia="zh-CN"/>
+        </w:rPr>
+      </w:pPr>
+      <w:r>
+        <w:rPr>
+          <w:rFonts w:hint="eastAsia"/>
+          <w:b/>
+          <w:bCs/>
+          <w:lang w:val="en-US" w:eastAsia="zh-CN"/>
+        </w:rPr>
+        <w:t>日志</w:t>
+      </w:r>
+      <w:r>
+        <w:rPr>
+          <w:rFonts w:hint="eastAsia"/>
+          <w:b/>
+          <w:bCs/>
+          <w:lang w:eastAsia="zh-CN"/>
+        </w:rPr>
+        <w:t>表</w:t>
+      </w:r>
+    </w:p>
+    <w:tbl>
+      <w:tblPr>
+        <w:tblStyle w:val="8"/>
+        <w:tblW w:w="8521" w:type="dxa"/>
+        <w:tblInd w:w="0" w:type="dxa"/>
+        <w:tblBorders>
+          <w:top w:val="single" w:color="auto" w:sz="4" w:space="0"/>
+          <w:left w:val="single" w:color="auto" w:sz="4" w:space="0"/>
+          <w:bottom w:val="single" w:color="auto" w:sz="4" w:space="0"/>
+          <w:right w:val="single" w:color="auto" w:sz="4" w:space="0"/>
+          <w:insideH w:val="single" w:color="auto" w:sz="4" w:space="0"/>
+          <w:insideV w:val="single" w:color="auto" w:sz="4" w:space="0"/>
+        </w:tblBorders>
+        <w:tblLayout w:type="fixed"/>
+        <w:tblCellMar>
+          <w:top w:w="0" w:type="dxa"/>
+          <w:left w:w="108" w:type="dxa"/>
+          <w:bottom w:w="0" w:type="dxa"/>
+          <w:right w:w="108" w:type="dxa"/>
+        </w:tblCellMar>
+      </w:tblPr>
+      <w:tblGrid>
+        <w:gridCol w:w="1703"/>
+        <w:gridCol w:w="1706"/>
+        <w:gridCol w:w="1705"/>
+        <w:gridCol w:w="1706"/>
+        <w:gridCol w:w="1700"/>
+        <w:gridCol w:w="1"/>
+      </w:tblGrid>
+      <w:tr>
+        <w:tblPrEx>
+          <w:tblBorders>
+            <w:top w:val="single" w:color="auto" w:sz="4" w:space="0"/>
+            <w:left w:val="single" w:color="auto" w:sz="4" w:space="0"/>
+            <w:bottom w:val="single" w:color="auto" w:sz="4" w:space="0"/>
+            <w:right w:val="single" w:color="auto" w:sz="4" w:space="0"/>
+            <w:insideH w:val="single" w:color="auto" w:sz="4" w:space="0"/>
+            <w:insideV w:val="single" w:color="auto" w:sz="4" w:space="0"/>
+          </w:tblBorders>
+          <w:tblLayout w:type="fixed"/>
+          <w:tblCellMar>
+            <w:top w:w="0" w:type="dxa"/>
+            <w:left w:w="108" w:type="dxa"/>
+            <w:bottom w:w="0" w:type="dxa"/>
+            <w:right w:w="108" w:type="dxa"/>
+          </w:tblCellMar>
+        </w:tblPrEx>
+        <w:trPr>
+          <w:gridAfter w:val="1"/>
+          <w:wAfter w:w="1" w:type="dxa"/>
+          <w:trHeight w:val="23" w:hRule="atLeast"/>
+        </w:trPr>
+        <w:tc>
+          <w:tcPr>
+            <w:tcW w:w="1703" w:type="dxa"/>
+            <w:vAlign w:val="top"/>
+          </w:tcPr>
+          <w:p>
+            <w:pPr>
+              <w:rPr>
+                <w:rFonts w:hint="eastAsia" w:eastAsiaTheme="minorEastAsia"/>
+                <w:vertAlign w:val="baseline"/>
+                <w:lang w:eastAsia="zh-CN"/>
+              </w:rPr>
+            </w:pPr>
+            <w:r>
+              <w:rPr>
+                <w:rFonts w:hint="eastAsia"/>
+                <w:vertAlign w:val="baseline"/>
+                <w:lang w:eastAsia="zh-CN"/>
+              </w:rPr>
+              <w:t>表名</w:t>
+            </w:r>
+          </w:p>
+        </w:tc>
+        <w:tc>
+          <w:tcPr>
+            <w:tcW w:w="6817" w:type="dxa"/>
+            <w:gridSpan w:val="4"/>
+            <w:vAlign w:val="top"/>
+          </w:tcPr>
+          <w:p>
+            <w:pPr>
+              <w:rPr>
+                <w:rFonts w:hint="eastAsia" w:eastAsiaTheme="minorEastAsia"/>
+                <w:vertAlign w:val="baseline"/>
+                <w:lang w:val="en-US" w:eastAsia="zh-CN"/>
+              </w:rPr>
+            </w:pPr>
+            <w:r>
+              <w:rPr>
+                <w:rFonts w:hint="eastAsia"/>
+                <w:vertAlign w:val="baseline"/>
+                <w:lang w:val="en-US" w:eastAsia="zh-CN"/>
+              </w:rPr>
+              <w:t>tt_log</w:t>
+            </w:r>
+          </w:p>
+        </w:tc>
+      </w:tr>
+      <w:tr>
+        <w:tblPrEx>
+          <w:tblBorders>
+            <w:top w:val="single" w:color="auto" w:sz="4" w:space="0"/>
+            <w:left w:val="single" w:color="auto" w:sz="4" w:space="0"/>
+            <w:bottom w:val="single" w:color="auto" w:sz="4" w:space="0"/>
+            <w:right w:val="single" w:color="auto" w:sz="4" w:space="0"/>
+            <w:insideH w:val="single" w:color="auto" w:sz="4" w:space="0"/>
+            <w:insideV w:val="single" w:color="auto" w:sz="4" w:space="0"/>
+          </w:tblBorders>
+          <w:tblLayout w:type="fixed"/>
+          <w:tblCellMar>
+            <w:top w:w="0" w:type="dxa"/>
+            <w:left w:w="108" w:type="dxa"/>
+            <w:bottom w:w="0" w:type="dxa"/>
+            <w:right w:w="108" w:type="dxa"/>
+          </w:tblCellMar>
+        </w:tblPrEx>
+        <w:trPr>
+          <w:trHeight w:val="23" w:hRule="atLeast"/>
+        </w:trPr>
+        <w:tc>
+          <w:tcPr>
+            <w:tcW w:w="1703" w:type="dxa"/>
+            <w:shd w:val="clear" w:color="auto" w:fill="7E7E7E" w:themeFill="background1" w:themeFillShade="7F"/>
+            <w:vAlign w:val="top"/>
+          </w:tcPr>
+          <w:p>
+            <w:pPr>
+              <w:rPr>
+                <w:rFonts w:hint="eastAsia" w:eastAsiaTheme="minorEastAsia"/>
+                <w:vertAlign w:val="baseline"/>
+                <w:lang w:eastAsia="zh-CN"/>
+              </w:rPr>
+            </w:pPr>
+            <w:r>
+              <w:rPr>
+                <w:rFonts w:hint="eastAsia"/>
+                <w:vertAlign w:val="baseline"/>
+                <w:lang w:eastAsia="zh-CN"/>
+              </w:rPr>
+              <w:t>列名</w:t>
+            </w:r>
+          </w:p>
+        </w:tc>
+        <w:tc>
+          <w:tcPr>
+            <w:tcW w:w="1706" w:type="dxa"/>
+            <w:shd w:val="clear" w:color="auto" w:fill="7E7E7E" w:themeFill="background1" w:themeFillShade="7F"/>
+            <w:vAlign w:val="top"/>
+          </w:tcPr>
+          <w:p>
+            <w:pPr>
+              <w:rPr>
+                <w:rFonts w:hint="eastAsia" w:eastAsiaTheme="minorEastAsia"/>
+                <w:vertAlign w:val="baseline"/>
+                <w:lang w:eastAsia="zh-CN"/>
+              </w:rPr>
+            </w:pPr>
+            <w:r>
+              <w:rPr>
+                <w:rFonts w:hint="eastAsia"/>
+                <w:vertAlign w:val="baseline"/>
+                <w:lang w:eastAsia="zh-CN"/>
+              </w:rPr>
+              <w:t>类型</w:t>
+            </w:r>
+          </w:p>
+        </w:tc>
+        <w:tc>
+          <w:tcPr>
+            <w:tcW w:w="1705" w:type="dxa"/>
+            <w:shd w:val="clear" w:color="auto" w:fill="7E7E7E" w:themeFill="background1" w:themeFillShade="7F"/>
+            <w:vAlign w:val="top"/>
+          </w:tcPr>
+          <w:p>
+            <w:pPr>
+              <w:rPr>
+                <w:rFonts w:hint="eastAsia" w:eastAsiaTheme="minorEastAsia"/>
+                <w:vertAlign w:val="baseline"/>
+                <w:lang w:eastAsia="zh-CN"/>
+              </w:rPr>
+            </w:pPr>
+            <w:r>
+              <w:rPr>
+                <w:rFonts w:hint="eastAsia"/>
+                <w:vertAlign w:val="baseline"/>
+                <w:lang w:eastAsia="zh-CN"/>
+              </w:rPr>
+              <w:t>大小</w:t>
+            </w:r>
+          </w:p>
+        </w:tc>
+        <w:tc>
+          <w:tcPr>
+            <w:tcW w:w="1706" w:type="dxa"/>
+            <w:shd w:val="clear" w:color="auto" w:fill="7E7E7E" w:themeFill="background1" w:themeFillShade="7F"/>
+            <w:vAlign w:val="top"/>
+          </w:tcPr>
+          <w:p>
+            <w:pPr>
+              <w:rPr>
+                <w:rFonts w:hint="eastAsia" w:eastAsiaTheme="minorEastAsia"/>
+                <w:vertAlign w:val="baseline"/>
+                <w:lang w:eastAsia="zh-CN"/>
+              </w:rPr>
+            </w:pPr>
+            <w:r>
+              <w:rPr>
+                <w:rFonts w:hint="eastAsia"/>
+                <w:vertAlign w:val="baseline"/>
+                <w:lang w:eastAsia="zh-CN"/>
+              </w:rPr>
+              <w:t>默认</w:t>
+            </w:r>
+          </w:p>
+        </w:tc>
+        <w:tc>
+          <w:tcPr>
+            <w:tcW w:w="1701" w:type="dxa"/>
+            <w:gridSpan w:val="2"/>
+            <w:shd w:val="clear" w:color="auto" w:fill="7E7E7E" w:themeFill="background1" w:themeFillShade="7F"/>
+            <w:vAlign w:val="top"/>
+          </w:tcPr>
+          <w:p>
+            <w:pPr>
+              <w:rPr>
+                <w:rFonts w:hint="eastAsia"/>
+                <w:vertAlign w:val="baseline"/>
+                <w:lang w:eastAsia="zh-CN"/>
+              </w:rPr>
+            </w:pPr>
+            <w:r>
+              <w:rPr>
+                <w:rFonts w:hint="eastAsia"/>
+                <w:vertAlign w:val="baseline"/>
+                <w:lang w:eastAsia="zh-CN"/>
+              </w:rPr>
+              <w:t>描述</w:t>
+            </w:r>
+          </w:p>
+        </w:tc>
+      </w:tr>
+      <w:tr>
+        <w:tblPrEx>
+          <w:tblBorders>
+            <w:top w:val="single" w:color="auto" w:sz="4" w:space="0"/>
+            <w:left w:val="single" w:color="auto" w:sz="4" w:space="0"/>
+            <w:bottom w:val="single" w:color="auto" w:sz="4" w:space="0"/>
+            <w:right w:val="single" w:color="auto" w:sz="4" w:space="0"/>
+            <w:insideH w:val="single" w:color="auto" w:sz="4" w:space="0"/>
+            <w:insideV w:val="single" w:color="auto" w:sz="4" w:space="0"/>
+          </w:tblBorders>
+          <w:tblLayout w:type="fixed"/>
+          <w:tblCellMar>
+            <w:top w:w="0" w:type="dxa"/>
+            <w:left w:w="108" w:type="dxa"/>
+            <w:bottom w:w="0" w:type="dxa"/>
+            <w:right w:w="108" w:type="dxa"/>
+          </w:tblCellMar>
+        </w:tblPrEx>
+        <w:trPr>
+          <w:trHeight w:val="23" w:hRule="atLeast"/>
+        </w:trPr>
+        <w:tc>
+          <w:tcPr>
+            <w:tcW w:w="1703" w:type="dxa"/>
+            <w:vAlign w:val="top"/>
+          </w:tcPr>
+          <w:p>
+            <w:pPr>
+              <w:rPr>
+                <w:rFonts w:hint="eastAsia" w:eastAsiaTheme="minorEastAsia"/>
+                <w:vertAlign w:val="baseline"/>
+                <w:lang w:val="en-US" w:eastAsia="zh-CN"/>
+              </w:rPr>
+            </w:pPr>
+            <w:r>
+              <w:rPr>
+                <w:rFonts w:hint="eastAsia" w:eastAsiaTheme="minorEastAsia"/>
+                <w:vertAlign w:val="baseline"/>
+                <w:lang w:val="en-US" w:eastAsia="zh-CN"/>
+              </w:rPr>
+              <w:t>id</w:t>
+            </w:r>
+          </w:p>
+        </w:tc>
+        <w:tc>
+          <w:tcPr>
+            <w:tcW w:w="1706" w:type="dxa"/>
+            <w:vAlign w:val="top"/>
+          </w:tcPr>
+          <w:p>
+            <w:pPr>
+              <w:rPr>
+                <w:rFonts w:hint="eastAsia" w:eastAsiaTheme="minorEastAsia"/>
+                <w:vertAlign w:val="baseline"/>
+                <w:lang w:val="en-US" w:eastAsia="zh-CN"/>
+              </w:rPr>
+            </w:pPr>
+          </w:p>
+        </w:tc>
+        <w:tc>
+          <w:tcPr>
+            <w:tcW w:w="1705" w:type="dxa"/>
+            <w:vAlign w:val="top"/>
+          </w:tcPr>
+          <w:p>
+            <w:pPr>
+              <w:rPr>
+                <w:rFonts w:hint="eastAsia" w:eastAsiaTheme="minorEastAsia"/>
+                <w:vertAlign w:val="baseline"/>
+                <w:lang w:val="en-US" w:eastAsia="zh-CN"/>
+              </w:rPr>
+            </w:pPr>
+          </w:p>
+        </w:tc>
+        <w:tc>
+          <w:tcPr>
+            <w:tcW w:w="1706" w:type="dxa"/>
+            <w:vAlign w:val="top"/>
+          </w:tcPr>
+          <w:p>
+            <w:pPr>
+              <w:rPr>
+                <w:vertAlign w:val="baseline"/>
+              </w:rPr>
+            </w:pPr>
+          </w:p>
+        </w:tc>
+        <w:tc>
+          <w:tcPr>
+            <w:tcW w:w="1701" w:type="dxa"/>
+            <w:gridSpan w:val="2"/>
+            <w:vAlign w:val="top"/>
+          </w:tcPr>
+          <w:p>
+            <w:pPr>
+              <w:rPr>
+                <w:sz w:val="16"/>
+                <w:szCs w:val="20"/>
+                <w:vertAlign w:val="baseline"/>
+              </w:rPr>
+            </w:pPr>
+          </w:p>
+        </w:tc>
+      </w:tr>
+      <w:tr>
+        <w:tblPrEx>
+          <w:tblBorders>
+            <w:top w:val="single" w:color="auto" w:sz="4" w:space="0"/>
+            <w:left w:val="single" w:color="auto" w:sz="4" w:space="0"/>
+            <w:bottom w:val="single" w:color="auto" w:sz="4" w:space="0"/>
+            <w:right w:val="single" w:color="auto" w:sz="4" w:space="0"/>
+            <w:insideH w:val="single" w:color="auto" w:sz="4" w:space="0"/>
+            <w:insideV w:val="single" w:color="auto" w:sz="4" w:space="0"/>
+          </w:tblBorders>
+          <w:tblLayout w:type="fixed"/>
+          <w:tblCellMar>
+            <w:top w:w="0" w:type="dxa"/>
+            <w:left w:w="108" w:type="dxa"/>
+            <w:bottom w:w="0" w:type="dxa"/>
+            <w:right w:w="108" w:type="dxa"/>
+          </w:tblCellMar>
+        </w:tblPrEx>
+        <w:trPr>
+          <w:trHeight w:val="23" w:hRule="atLeast"/>
+        </w:trPr>
+        <w:tc>
+          <w:tcPr>
+            <w:tcW w:w="1703" w:type="dxa"/>
+            <w:vAlign w:val="top"/>
+          </w:tcPr>
+          <w:p>
+            <w:pPr>
+              <w:rPr>
+                <w:rFonts w:hint="eastAsia" w:eastAsiaTheme="minorEastAsia"/>
+                <w:vertAlign w:val="baseline"/>
+                <w:lang w:val="en-US" w:eastAsia="zh-CN"/>
+              </w:rPr>
+            </w:pPr>
+            <w:r>
+              <w:rPr>
+                <w:rFonts w:hint="eastAsia"/>
+                <w:vertAlign w:val="baseline"/>
+                <w:lang w:val="en-US" w:eastAsia="zh-CN"/>
+              </w:rPr>
+              <w:t>ip</w:t>
+            </w:r>
+          </w:p>
+        </w:tc>
+        <w:tc>
+          <w:tcPr>
+            <w:tcW w:w="1706" w:type="dxa"/>
+            <w:vAlign w:val="top"/>
+          </w:tcPr>
+          <w:p>
+            <w:pPr>
+              <w:rPr>
+                <w:rFonts w:hint="eastAsia"/>
+                <w:b w:val="0"/>
+                <w:bCs w:val="0"/>
+              </w:rPr>
+            </w:pPr>
+            <w:r>
+              <w:rPr>
+                <w:rFonts w:hint="eastAsia"/>
+                <w:b w:val="0"/>
+                <w:bCs w:val="0"/>
+                <w:vertAlign w:val="baseline"/>
+                <w:lang w:val="en-US" w:eastAsia="zh-CN"/>
+              </w:rPr>
+              <w:t>varchar</w:t>
+            </w:r>
+          </w:p>
+        </w:tc>
+        <w:tc>
+          <w:tcPr>
+            <w:tcW w:w="1705" w:type="dxa"/>
+            <w:vAlign w:val="top"/>
+          </w:tcPr>
+          <w:p>
+            <w:pPr>
+              <w:rPr>
+                <w:rFonts w:hint="eastAsia"/>
+                <w:vertAlign w:val="baseline"/>
+                <w:lang w:val="en-US" w:eastAsia="zh-CN"/>
+              </w:rPr>
+            </w:pPr>
+            <w:r>
+              <w:rPr>
+                <w:rFonts w:hint="eastAsia"/>
+                <w:vertAlign w:val="baseline"/>
+                <w:lang w:val="en-US" w:eastAsia="zh-CN"/>
+              </w:rPr>
+              <w:t>200</w:t>
+            </w:r>
+          </w:p>
+        </w:tc>
+        <w:tc>
+          <w:tcPr>
+            <w:tcW w:w="1706" w:type="dxa"/>
+            <w:vAlign w:val="top"/>
+          </w:tcPr>
+          <w:p>
+            <w:pPr>
+              <w:rPr>
+                <w:rFonts w:hint="eastAsia" w:eastAsiaTheme="minorEastAsia"/>
+                <w:vertAlign w:val="baseline"/>
+                <w:lang w:val="en-US" w:eastAsia="zh-CN"/>
+              </w:rPr>
+            </w:pPr>
+            <w:r>
+              <w:rPr>
+                <w:rFonts w:hint="eastAsia"/>
+                <w:vertAlign w:val="baseline"/>
+                <w:lang w:val="en-US" w:eastAsia="zh-CN"/>
+              </w:rPr>
+              <w:t>空</w:t>
+            </w:r>
+          </w:p>
+        </w:tc>
+        <w:tc>
+          <w:tcPr>
+            <w:tcW w:w="1701" w:type="dxa"/>
+            <w:gridSpan w:val="2"/>
+            <w:vAlign w:val="top"/>
+          </w:tcPr>
+          <w:p>
+            <w:pPr>
+              <w:rPr>
+                <w:rFonts w:hint="eastAsia"/>
+                <w:sz w:val="16"/>
+                <w:szCs w:val="20"/>
+                <w:vertAlign w:val="baseline"/>
+                <w:lang w:val="en-US" w:eastAsia="zh-CN"/>
+              </w:rPr>
+            </w:pPr>
+            <w:r>
+              <w:rPr>
+                <w:rFonts w:hint="eastAsia"/>
+                <w:sz w:val="16"/>
+                <w:szCs w:val="20"/>
+                <w:vertAlign w:val="baseline"/>
+                <w:lang w:val="en-US" w:eastAsia="zh-CN"/>
+              </w:rPr>
+              <w:t>IP地址</w:t>
+            </w:r>
+            <w:bookmarkStart w:id="0" w:name="_GoBack"/>
+            <w:bookmarkEnd w:id="0"/>
+          </w:p>
+        </w:tc>
+      </w:tr>
+      <w:tr>
+        <w:tblPrEx>
+          <w:tblBorders>
+            <w:top w:val="single" w:color="auto" w:sz="4" w:space="0"/>
+            <w:left w:val="single" w:color="auto" w:sz="4" w:space="0"/>
+            <w:bottom w:val="single" w:color="auto" w:sz="4" w:space="0"/>
+            <w:right w:val="single" w:color="auto" w:sz="4" w:space="0"/>
+            <w:insideH w:val="single" w:color="auto" w:sz="4" w:space="0"/>
+            <w:insideV w:val="single" w:color="auto" w:sz="4" w:space="0"/>
+          </w:tblBorders>
+          <w:tblLayout w:type="fixed"/>
+          <w:tblCellMar>
+            <w:top w:w="0" w:type="dxa"/>
+            <w:left w:w="108" w:type="dxa"/>
+            <w:bottom w:w="0" w:type="dxa"/>
+            <w:right w:w="108" w:type="dxa"/>
+          </w:tblCellMar>
+        </w:tblPrEx>
+        <w:trPr>
+          <w:trHeight w:val="23" w:hRule="atLeast"/>
+        </w:trPr>
+        <w:tc>
+          <w:tcPr>
+            <w:tcW w:w="1703" w:type="dxa"/>
+            <w:vAlign w:val="top"/>
+          </w:tcPr>
+          <w:p>
+            <w:pPr>
+              <w:rPr>
+                <w:rFonts w:hint="eastAsia"/>
+                <w:vertAlign w:val="baseline"/>
+                <w:lang w:val="en-US" w:eastAsia="zh-CN"/>
+              </w:rPr>
+            </w:pPr>
+            <w:r>
+              <w:rPr>
+                <w:rFonts w:hint="eastAsia" w:eastAsiaTheme="minorEastAsia"/>
+                <w:vertAlign w:val="baseline"/>
+                <w:lang w:eastAsia="zh-CN"/>
+              </w:rPr>
+              <w:t>category</w:t>
+            </w:r>
+          </w:p>
+        </w:tc>
+        <w:tc>
+          <w:tcPr>
+            <w:tcW w:w="1706" w:type="dxa"/>
+            <w:vAlign w:val="top"/>
+          </w:tcPr>
+          <w:p>
+            <w:pPr>
+              <w:rPr>
+                <w:rFonts w:hint="eastAsia"/>
+                <w:b w:val="0"/>
+                <w:bCs w:val="0"/>
+                <w:vertAlign w:val="baseline"/>
+                <w:lang w:val="en-US" w:eastAsia="zh-CN"/>
+              </w:rPr>
+            </w:pPr>
+            <w:r>
+              <w:rPr>
+                <w:rFonts w:hint="eastAsia"/>
+                <w:b w:val="0"/>
+                <w:bCs w:val="0"/>
+                <w:vertAlign w:val="baseline"/>
+                <w:lang w:val="en-US" w:eastAsia="zh-CN"/>
+              </w:rPr>
+              <w:t>int</w:t>
+            </w:r>
+          </w:p>
+        </w:tc>
+        <w:tc>
+          <w:tcPr>
+            <w:tcW w:w="1705" w:type="dxa"/>
+            <w:vAlign w:val="top"/>
+          </w:tcPr>
+          <w:p>
+            <w:pPr>
+              <w:rPr>
+                <w:rFonts w:hint="eastAsia"/>
+                <w:vertAlign w:val="baseline"/>
+                <w:lang w:val="en-US" w:eastAsia="zh-CN"/>
+              </w:rPr>
+            </w:pPr>
+          </w:p>
+        </w:tc>
+        <w:tc>
+          <w:tcPr>
+            <w:tcW w:w="1706" w:type="dxa"/>
+            <w:vAlign w:val="top"/>
+          </w:tcPr>
+          <w:p>
+            <w:pPr>
+              <w:rPr>
+                <w:rFonts w:hint="eastAsia"/>
+                <w:vertAlign w:val="baseline"/>
+                <w:lang w:val="en-US" w:eastAsia="zh-CN"/>
+              </w:rPr>
+            </w:pPr>
+            <w:r>
+              <w:rPr>
+                <w:rFonts w:hint="eastAsia"/>
+                <w:vertAlign w:val="baseline"/>
+                <w:lang w:val="en-US" w:eastAsia="zh-CN"/>
+              </w:rPr>
+              <w:t>默认：1</w:t>
+            </w:r>
+          </w:p>
+        </w:tc>
+        <w:tc>
+          <w:tcPr>
+            <w:tcW w:w="1701" w:type="dxa"/>
+            <w:gridSpan w:val="2"/>
+            <w:vAlign w:val="top"/>
+          </w:tcPr>
+          <w:p>
+            <w:pPr>
+              <w:rPr>
+                <w:rFonts w:hint="eastAsia"/>
+                <w:sz w:val="16"/>
+                <w:szCs w:val="20"/>
+                <w:vertAlign w:val="baseline"/>
+                <w:lang w:val="en-US" w:eastAsia="zh-CN"/>
+              </w:rPr>
+            </w:pPr>
+            <w:r>
+              <w:rPr>
+                <w:rFonts w:hint="eastAsia"/>
+                <w:sz w:val="16"/>
+                <w:szCs w:val="20"/>
+                <w:vertAlign w:val="baseline"/>
+                <w:lang w:val="en-US" w:eastAsia="zh-CN"/>
+              </w:rPr>
+              <w:t>日志类别：</w:t>
+            </w:r>
+          </w:p>
+          <w:p>
+            <w:pPr>
+              <w:rPr>
+                <w:rFonts w:hint="eastAsia"/>
+                <w:sz w:val="16"/>
+                <w:szCs w:val="20"/>
+                <w:vertAlign w:val="baseline"/>
+                <w:lang w:val="en-US" w:eastAsia="zh-CN"/>
+              </w:rPr>
+            </w:pPr>
+            <w:r>
+              <w:rPr>
+                <w:rFonts w:hint="eastAsia"/>
+                <w:sz w:val="16"/>
+                <w:szCs w:val="20"/>
+                <w:vertAlign w:val="baseline"/>
+                <w:lang w:val="en-US" w:eastAsia="zh-CN"/>
+              </w:rPr>
+              <w:t>1：传入数据</w:t>
+            </w:r>
+          </w:p>
+          <w:p>
+            <w:pPr>
+              <w:rPr>
+                <w:rFonts w:hint="eastAsia"/>
+                <w:sz w:val="16"/>
+                <w:szCs w:val="20"/>
+                <w:vertAlign w:val="baseline"/>
+                <w:lang w:val="en-US" w:eastAsia="zh-CN"/>
+              </w:rPr>
+            </w:pPr>
+            <w:r>
+              <w:rPr>
+                <w:rFonts w:hint="eastAsia"/>
+                <w:sz w:val="16"/>
+                <w:szCs w:val="20"/>
+                <w:vertAlign w:val="baseline"/>
+                <w:lang w:val="en-US" w:eastAsia="zh-CN"/>
+              </w:rPr>
+              <w:t>2：返回数据</w:t>
+            </w:r>
+          </w:p>
+        </w:tc>
+      </w:tr>
+      <w:tr>
+        <w:tblPrEx>
+          <w:tblBorders>
+            <w:top w:val="single" w:color="auto" w:sz="4" w:space="0"/>
+            <w:left w:val="single" w:color="auto" w:sz="4" w:space="0"/>
+            <w:bottom w:val="single" w:color="auto" w:sz="4" w:space="0"/>
+            <w:right w:val="single" w:color="auto" w:sz="4" w:space="0"/>
+            <w:insideH w:val="single" w:color="auto" w:sz="4" w:space="0"/>
+            <w:insideV w:val="single" w:color="auto" w:sz="4" w:space="0"/>
+          </w:tblBorders>
+          <w:tblLayout w:type="fixed"/>
+          <w:tblCellMar>
+            <w:top w:w="0" w:type="dxa"/>
+            <w:left w:w="108" w:type="dxa"/>
+            <w:bottom w:w="0" w:type="dxa"/>
+            <w:right w:w="108" w:type="dxa"/>
+          </w:tblCellMar>
+        </w:tblPrEx>
+        <w:trPr>
+          <w:trHeight w:val="23" w:hRule="atLeast"/>
+        </w:trPr>
+        <w:tc>
+          <w:tcPr>
+            <w:tcW w:w="1703" w:type="dxa"/>
+            <w:vAlign w:val="top"/>
+          </w:tcPr>
+          <w:p>
+            <w:pPr>
+              <w:rPr>
+                <w:rFonts w:hint="eastAsia"/>
+                <w:vertAlign w:val="baseline"/>
+                <w:lang w:val="en-US" w:eastAsia="zh-CN"/>
+              </w:rPr>
+            </w:pPr>
+            <w:r>
+              <w:rPr>
+                <w:rFonts w:hint="eastAsia"/>
+                <w:vertAlign w:val="baseline"/>
+                <w:lang w:val="en-US" w:eastAsia="zh-CN"/>
+              </w:rPr>
+              <w:t>url</w:t>
+            </w:r>
+          </w:p>
+        </w:tc>
+        <w:tc>
+          <w:tcPr>
+            <w:tcW w:w="1706" w:type="dxa"/>
+            <w:vAlign w:val="top"/>
+          </w:tcPr>
+          <w:p>
+            <w:pPr>
+              <w:rPr>
+                <w:rFonts w:hint="eastAsia"/>
+                <w:b w:val="0"/>
+                <w:bCs w:val="0"/>
+                <w:vertAlign w:val="baseline"/>
+                <w:lang w:val="en-US" w:eastAsia="zh-CN"/>
+              </w:rPr>
+            </w:pPr>
+            <w:r>
+              <w:rPr>
+                <w:rFonts w:hint="eastAsia"/>
+                <w:b w:val="0"/>
+                <w:bCs w:val="0"/>
+                <w:vertAlign w:val="baseline"/>
+                <w:lang w:val="en-US" w:eastAsia="zh-CN"/>
+              </w:rPr>
+              <w:t>varchar</w:t>
+            </w:r>
+          </w:p>
+        </w:tc>
+        <w:tc>
+          <w:tcPr>
+            <w:tcW w:w="1705" w:type="dxa"/>
+            <w:vAlign w:val="top"/>
+          </w:tcPr>
+          <w:p>
+            <w:pPr>
+              <w:rPr>
+                <w:rFonts w:hint="eastAsia"/>
+                <w:vertAlign w:val="baseline"/>
+                <w:lang w:val="en-US" w:eastAsia="zh-CN"/>
+              </w:rPr>
+            </w:pPr>
+            <w:r>
+              <w:rPr>
+                <w:rFonts w:hint="eastAsia"/>
+                <w:vertAlign w:val="baseline"/>
+                <w:lang w:val="en-US" w:eastAsia="zh-CN"/>
+              </w:rPr>
+              <w:t>200</w:t>
+            </w:r>
+          </w:p>
+        </w:tc>
+        <w:tc>
+          <w:tcPr>
+            <w:tcW w:w="1706" w:type="dxa"/>
+            <w:vAlign w:val="top"/>
+          </w:tcPr>
+          <w:p>
+            <w:pPr>
+              <w:rPr>
+                <w:rFonts w:hint="eastAsia"/>
+                <w:vertAlign w:val="baseline"/>
+                <w:lang w:val="en-US" w:eastAsia="zh-CN"/>
+              </w:rPr>
+            </w:pPr>
+            <w:r>
+              <w:rPr>
+                <w:rFonts w:hint="eastAsia"/>
+                <w:vertAlign w:val="baseline"/>
+                <w:lang w:val="en-US" w:eastAsia="zh-CN"/>
+              </w:rPr>
+              <w:t>空</w:t>
+            </w:r>
+          </w:p>
+        </w:tc>
+        <w:tc>
+          <w:tcPr>
+            <w:tcW w:w="1701" w:type="dxa"/>
+            <w:gridSpan w:val="2"/>
+            <w:vAlign w:val="top"/>
+          </w:tcPr>
+          <w:p>
+            <w:pPr>
+              <w:rPr>
+                <w:rFonts w:hint="eastAsia" w:eastAsiaTheme="minorEastAsia"/>
+                <w:sz w:val="16"/>
+                <w:szCs w:val="20"/>
+                <w:vertAlign w:val="baseline"/>
+                <w:lang w:val="en-US" w:eastAsia="zh-CN"/>
+              </w:rPr>
+            </w:pPr>
+            <w:r>
+              <w:rPr>
+                <w:rFonts w:hint="eastAsia"/>
+                <w:sz w:val="16"/>
+                <w:szCs w:val="20"/>
+                <w:vertAlign w:val="baseline"/>
+                <w:lang w:val="en-US" w:eastAsia="zh-CN"/>
+              </w:rPr>
+              <w:t>接口地址</w:t>
+            </w:r>
+          </w:p>
+        </w:tc>
+      </w:tr>
+      <w:tr>
+        <w:tblPrEx>
+          <w:tblBorders>
+            <w:top w:val="single" w:color="auto" w:sz="4" w:space="0"/>
+            <w:left w:val="single" w:color="auto" w:sz="4" w:space="0"/>
+            <w:bottom w:val="single" w:color="auto" w:sz="4" w:space="0"/>
+            <w:right w:val="single" w:color="auto" w:sz="4" w:space="0"/>
+            <w:insideH w:val="single" w:color="auto" w:sz="4" w:space="0"/>
+            <w:insideV w:val="single" w:color="auto" w:sz="4" w:space="0"/>
+          </w:tblBorders>
+          <w:tblLayout w:type="fixed"/>
+          <w:tblCellMar>
+            <w:top w:w="0" w:type="dxa"/>
+            <w:left w:w="108" w:type="dxa"/>
+            <w:bottom w:w="0" w:type="dxa"/>
+            <w:right w:w="108" w:type="dxa"/>
+          </w:tblCellMar>
+        </w:tblPrEx>
+        <w:trPr>
+          <w:trHeight w:val="23" w:hRule="atLeast"/>
+        </w:trPr>
+        <w:tc>
+          <w:tcPr>
+            <w:tcW w:w="1703" w:type="dxa"/>
+            <w:vAlign w:val="top"/>
+          </w:tcPr>
+          <w:p>
+            <w:pPr>
+              <w:rPr>
+                <w:rFonts w:hint="eastAsia"/>
+                <w:vertAlign w:val="baseline"/>
+                <w:lang w:val="en-US" w:eastAsia="zh-CN"/>
+              </w:rPr>
+            </w:pPr>
+            <w:r>
+              <w:rPr>
+                <w:rFonts w:hint="eastAsia"/>
+                <w:vertAlign w:val="baseline"/>
+                <w:lang w:val="en-US" w:eastAsia="zh-CN"/>
+              </w:rPr>
+              <w:t>indata</w:t>
+            </w:r>
+          </w:p>
+        </w:tc>
+        <w:tc>
+          <w:tcPr>
+            <w:tcW w:w="1706" w:type="dxa"/>
+            <w:vAlign w:val="top"/>
+          </w:tcPr>
+          <w:p>
+            <w:pPr>
+              <w:rPr>
+                <w:rFonts w:hint="eastAsia"/>
+                <w:b w:val="0"/>
+                <w:bCs w:val="0"/>
+                <w:vertAlign w:val="baseline"/>
+                <w:lang w:val="en-US" w:eastAsia="zh-CN"/>
+              </w:rPr>
+            </w:pPr>
+            <w:r>
+              <w:rPr>
+                <w:rFonts w:hint="eastAsia"/>
+                <w:b w:val="0"/>
+                <w:bCs w:val="0"/>
+                <w:vertAlign w:val="baseline"/>
+                <w:lang w:val="en-US" w:eastAsia="zh-CN"/>
+              </w:rPr>
+              <w:t>text</w:t>
+            </w:r>
+          </w:p>
+        </w:tc>
+        <w:tc>
+          <w:tcPr>
+            <w:tcW w:w="1705" w:type="dxa"/>
+            <w:vAlign w:val="top"/>
+          </w:tcPr>
+          <w:p>
+            <w:pPr>
+              <w:rPr>
+                <w:rFonts w:hint="eastAsia"/>
+                <w:vertAlign w:val="baseline"/>
+                <w:lang w:val="en-US" w:eastAsia="zh-CN"/>
+              </w:rPr>
+            </w:pPr>
+          </w:p>
+        </w:tc>
+        <w:tc>
+          <w:tcPr>
+            <w:tcW w:w="1706" w:type="dxa"/>
+            <w:vAlign w:val="top"/>
+          </w:tcPr>
+          <w:p>
+            <w:pPr>
+              <w:rPr>
+                <w:rFonts w:hint="eastAsia"/>
+                <w:vertAlign w:val="baseline"/>
+                <w:lang w:val="en-US" w:eastAsia="zh-CN"/>
+              </w:rPr>
+            </w:pPr>
+            <w:r>
+              <w:rPr>
+                <w:rFonts w:hint="eastAsia"/>
+                <w:vertAlign w:val="baseline"/>
+                <w:lang w:val="en-US" w:eastAsia="zh-CN"/>
+              </w:rPr>
+              <w:t>空</w:t>
+            </w:r>
+          </w:p>
+        </w:tc>
+        <w:tc>
+          <w:tcPr>
+            <w:tcW w:w="1701" w:type="dxa"/>
+            <w:gridSpan w:val="2"/>
+            <w:vAlign w:val="top"/>
+          </w:tcPr>
+          <w:p>
+            <w:pPr>
+              <w:rPr>
+                <w:rFonts w:hint="eastAsia"/>
+                <w:sz w:val="16"/>
+                <w:szCs w:val="20"/>
+                <w:vertAlign w:val="baseline"/>
+                <w:lang w:val="en-US" w:eastAsia="zh-CN"/>
+              </w:rPr>
+            </w:pPr>
+            <w:r>
+              <w:rPr>
+                <w:rFonts w:hint="eastAsia"/>
+                <w:sz w:val="16"/>
+                <w:szCs w:val="20"/>
+                <w:vertAlign w:val="baseline"/>
+                <w:lang w:val="en-US" w:eastAsia="zh-CN"/>
+              </w:rPr>
+              <w:t>传入数据</w:t>
+            </w:r>
+          </w:p>
+        </w:tc>
+      </w:tr>
+      <w:tr>
+        <w:tblPrEx>
+          <w:tblBorders>
+            <w:top w:val="single" w:color="auto" w:sz="4" w:space="0"/>
+            <w:left w:val="single" w:color="auto" w:sz="4" w:space="0"/>
+            <w:bottom w:val="single" w:color="auto" w:sz="4" w:space="0"/>
+            <w:right w:val="single" w:color="auto" w:sz="4" w:space="0"/>
+            <w:insideH w:val="single" w:color="auto" w:sz="4" w:space="0"/>
+            <w:insideV w:val="single" w:color="auto" w:sz="4" w:space="0"/>
+          </w:tblBorders>
+          <w:tblLayout w:type="fixed"/>
+          <w:tblCellMar>
+            <w:top w:w="0" w:type="dxa"/>
+            <w:left w:w="108" w:type="dxa"/>
+            <w:bottom w:w="0" w:type="dxa"/>
+            <w:right w:w="108" w:type="dxa"/>
+          </w:tblCellMar>
+        </w:tblPrEx>
+        <w:trPr>
+          <w:trHeight w:val="23" w:hRule="atLeast"/>
+        </w:trPr>
+        <w:tc>
+          <w:tcPr>
+            <w:tcW w:w="1703" w:type="dxa"/>
+            <w:vAlign w:val="top"/>
+          </w:tcPr>
+          <w:p>
+            <w:pPr>
+              <w:rPr>
+                <w:rFonts w:hint="eastAsia"/>
+                <w:vertAlign w:val="baseline"/>
+                <w:lang w:val="en-US" w:eastAsia="zh-CN"/>
+              </w:rPr>
+            </w:pPr>
+            <w:r>
+              <w:rPr>
+                <w:rFonts w:hint="eastAsia"/>
+                <w:vertAlign w:val="baseline"/>
+                <w:lang w:val="en-US" w:eastAsia="zh-CN"/>
+              </w:rPr>
+              <w:t>outdata</w:t>
+            </w:r>
+          </w:p>
+        </w:tc>
+        <w:tc>
+          <w:tcPr>
+            <w:tcW w:w="1706" w:type="dxa"/>
+            <w:vAlign w:val="top"/>
+          </w:tcPr>
+          <w:p>
+            <w:pPr>
+              <w:rPr>
+                <w:rFonts w:hint="eastAsia"/>
+                <w:b w:val="0"/>
+                <w:bCs w:val="0"/>
+                <w:vertAlign w:val="baseline"/>
+                <w:lang w:val="en-US" w:eastAsia="zh-CN"/>
+              </w:rPr>
+            </w:pPr>
+            <w:r>
+              <w:rPr>
+                <w:rFonts w:hint="eastAsia"/>
+                <w:b w:val="0"/>
+                <w:bCs w:val="0"/>
+                <w:vertAlign w:val="baseline"/>
+                <w:lang w:val="en-US" w:eastAsia="zh-CN"/>
+              </w:rPr>
+              <w:t>text</w:t>
+            </w:r>
+          </w:p>
+        </w:tc>
+        <w:tc>
+          <w:tcPr>
+            <w:tcW w:w="1705" w:type="dxa"/>
+            <w:vAlign w:val="top"/>
+          </w:tcPr>
+          <w:p>
+            <w:pPr>
+              <w:rPr>
+                <w:rFonts w:hint="eastAsia"/>
+                <w:vertAlign w:val="baseline"/>
+                <w:lang w:val="en-US" w:eastAsia="zh-CN"/>
+              </w:rPr>
+            </w:pPr>
+          </w:p>
+        </w:tc>
+        <w:tc>
+          <w:tcPr>
+            <w:tcW w:w="1706" w:type="dxa"/>
+            <w:vAlign w:val="top"/>
+          </w:tcPr>
+          <w:p>
+            <w:pPr>
+              <w:rPr>
+                <w:rFonts w:hint="eastAsia"/>
+                <w:vertAlign w:val="baseline"/>
+                <w:lang w:val="en-US" w:eastAsia="zh-CN"/>
+              </w:rPr>
+            </w:pPr>
+            <w:r>
+              <w:rPr>
+                <w:rFonts w:hint="eastAsia"/>
+                <w:vertAlign w:val="baseline"/>
+                <w:lang w:val="en-US" w:eastAsia="zh-CN"/>
+              </w:rPr>
+              <w:t>空</w:t>
+            </w:r>
+          </w:p>
+        </w:tc>
+        <w:tc>
+          <w:tcPr>
+            <w:tcW w:w="1701" w:type="dxa"/>
+            <w:gridSpan w:val="2"/>
+            <w:vAlign w:val="top"/>
+          </w:tcPr>
+          <w:p>
+            <w:pPr>
+              <w:rPr>
+                <w:rFonts w:hint="eastAsia"/>
+                <w:sz w:val="16"/>
+                <w:szCs w:val="20"/>
+                <w:vertAlign w:val="baseline"/>
+                <w:lang w:val="en-US" w:eastAsia="zh-CN"/>
+              </w:rPr>
+            </w:pPr>
+            <w:r>
+              <w:rPr>
+                <w:rFonts w:hint="eastAsia"/>
+                <w:sz w:val="16"/>
+                <w:szCs w:val="20"/>
+                <w:vertAlign w:val="baseline"/>
+                <w:lang w:val="en-US" w:eastAsia="zh-CN"/>
+              </w:rPr>
+              <w:t>返回数据</w:t>
+            </w:r>
+          </w:p>
+        </w:tc>
+      </w:tr>
+      <w:tr>
+        <w:tblPrEx>
+          <w:tblBorders>
+            <w:top w:val="single" w:color="auto" w:sz="4" w:space="0"/>
+            <w:left w:val="single" w:color="auto" w:sz="4" w:space="0"/>
+            <w:bottom w:val="single" w:color="auto" w:sz="4" w:space="0"/>
+            <w:right w:val="single" w:color="auto" w:sz="4" w:space="0"/>
+            <w:insideH w:val="single" w:color="auto" w:sz="4" w:space="0"/>
+            <w:insideV w:val="single" w:color="auto" w:sz="4" w:space="0"/>
+          </w:tblBorders>
+          <w:tblLayout w:type="fixed"/>
+          <w:tblCellMar>
+            <w:top w:w="0" w:type="dxa"/>
+            <w:left w:w="108" w:type="dxa"/>
+            <w:bottom w:w="0" w:type="dxa"/>
+            <w:right w:w="108" w:type="dxa"/>
+          </w:tblCellMar>
+        </w:tblPrEx>
+        <w:trPr>
+          <w:trHeight w:val="23" w:hRule="atLeast"/>
+        </w:trPr>
+        <w:tc>
+          <w:tcPr>
+            <w:tcW w:w="1703" w:type="dxa"/>
+            <w:vAlign w:val="top"/>
+          </w:tcPr>
+          <w:p>
+            <w:pPr>
+              <w:rPr>
+                <w:rFonts w:hint="eastAsia" w:eastAsiaTheme="minorEastAsia"/>
+                <w:vertAlign w:val="baseline"/>
+                <w:lang w:val="en-US" w:eastAsia="zh-CN"/>
+              </w:rPr>
+            </w:pPr>
+            <w:r>
+              <w:rPr>
+                <w:rFonts w:hint="eastAsia"/>
+                <w:vertAlign w:val="baseline"/>
+                <w:lang w:val="en-US" w:eastAsia="zh-CN"/>
+              </w:rPr>
+              <w:t>createtime</w:t>
+            </w:r>
+          </w:p>
+        </w:tc>
+        <w:tc>
+          <w:tcPr>
+            <w:tcW w:w="1706" w:type="dxa"/>
+            <w:vAlign w:val="top"/>
+          </w:tcPr>
+          <w:p>
+            <w:pPr>
+              <w:rPr>
+                <w:rFonts w:hint="eastAsia"/>
+                <w:b w:val="0"/>
+                <w:bCs w:val="0"/>
+              </w:rPr>
+            </w:pPr>
+            <w:r>
+              <w:rPr>
+                <w:rFonts w:hint="eastAsia"/>
+                <w:b w:val="0"/>
+                <w:bCs w:val="0"/>
+                <w:lang w:val="en-US" w:eastAsia="zh-CN"/>
+              </w:rPr>
+              <w:t>datetime</w:t>
+            </w:r>
+          </w:p>
+        </w:tc>
+        <w:tc>
+          <w:tcPr>
+            <w:tcW w:w="1705" w:type="dxa"/>
+            <w:vAlign w:val="top"/>
+          </w:tcPr>
+          <w:p>
+            <w:pPr>
+              <w:rPr>
+                <w:rFonts w:hint="eastAsia"/>
+                <w:vertAlign w:val="baseline"/>
+                <w:lang w:val="en-US" w:eastAsia="zh-CN"/>
+              </w:rPr>
+            </w:pPr>
+          </w:p>
+        </w:tc>
+        <w:tc>
+          <w:tcPr>
+            <w:tcW w:w="1706" w:type="dxa"/>
+            <w:vAlign w:val="top"/>
+          </w:tcPr>
+          <w:p>
+            <w:pPr>
+              <w:rPr>
+                <w:rFonts w:hint="eastAsia" w:eastAsiaTheme="minorEastAsia"/>
+                <w:vertAlign w:val="baseline"/>
+                <w:lang w:val="en-US" w:eastAsia="zh-CN"/>
+              </w:rPr>
+            </w:pPr>
+            <w:r>
+              <w:rPr>
+                <w:rFonts w:hint="eastAsia"/>
+                <w:vertAlign w:val="baseline"/>
+                <w:lang w:val="en-US" w:eastAsia="zh-CN"/>
+              </w:rPr>
+              <w:t>空</w:t>
+            </w:r>
+          </w:p>
+        </w:tc>
+        <w:tc>
+          <w:tcPr>
+            <w:tcW w:w="1701" w:type="dxa"/>
+            <w:gridSpan w:val="2"/>
+            <w:vAlign w:val="top"/>
+          </w:tcPr>
+          <w:p>
+            <w:pPr>
+              <w:rPr>
+                <w:rFonts w:hint="eastAsia"/>
+                <w:sz w:val="16"/>
+                <w:szCs w:val="20"/>
+                <w:vertAlign w:val="baseline"/>
+              </w:rPr>
+            </w:pPr>
+            <w:r>
+              <w:rPr>
+                <w:rFonts w:hint="eastAsia"/>
+                <w:sz w:val="16"/>
+                <w:szCs w:val="20"/>
+                <w:vertAlign w:val="baseline"/>
+                <w:lang w:eastAsia="zh-CN"/>
+              </w:rPr>
+              <w:t>创建时间</w:t>
+            </w:r>
+          </w:p>
+        </w:tc>
+      </w:tr>
+    </w:tbl>
     <w:p>
       <w:pPr>
         <w:rPr>
